--- a/assets/cv_ats_Mostafa_said.docx
+++ b/assets/cv_ats_Mostafa_said.docx
@@ -9,18 +9,17 @@
         <w:ind w:right="0" w:left="720" w:firstLine="0"/>
         <w:jc w:val="right"/>
         <w:rPr>
-          <w:rFonts w:ascii="Times New Roman" w:hAnsi="Times New Roman" w:cs="Times New Roman" w:eastAsia="Times New Roman"/>
-          <w:b/>
-          <w:color w:val="auto"/>
-          <w:spacing w:val="0"/>
-          <w:position w:val="0"/>
-          <w:sz w:val="24"/>
-          <w:shd w:fill="auto" w:val="clear"/>
-        </w:rPr>
-      </w:pPr>
-      <w:r>
-        <w:object w:dxaOrig="1302" w:dyaOrig="2006">
-          <v:rect xmlns:o="urn:schemas-microsoft-com:office:office" xmlns:v="urn:schemas-microsoft-com:vml" id="rectole0000000000" style="width:65.100000pt;height:100.300000pt" o:preferrelative="t" o:ole="">
+          <w:rFonts w:ascii="Calibri" w:hAnsi="Calibri" w:cs="Calibri" w:eastAsia="Calibri"/>
+          <w:color w:val="auto"/>
+          <w:spacing w:val="0"/>
+          <w:position w:val="0"/>
+          <w:sz w:val="22"/>
+          <w:shd w:fill="auto" w:val="clear"/>
+        </w:rPr>
+      </w:pPr>
+      <w:r>
+        <w:object w:dxaOrig="4515" w:dyaOrig="4758">
+          <v:rect xmlns:o="urn:schemas-microsoft-com:office:office" xmlns:v="urn:schemas-microsoft-com:vml" id="rectole0000000000" style="width:225.750000pt;height:237.900000pt" o:preferrelative="t" o:ole="">
             <o:lock v:ext="edit"/>
             <v:imagedata xmlns:r="http://schemas.openxmlformats.org/officeDocument/2006/relationships" r:id="docRId1" o:title=""/>
           </v:rect>
@@ -32,6 +31,257 @@
       <w:pPr>
         <w:bidi w:val="true"/>
         <w:spacing w:before="100" w:after="100" w:line="240"/>
+        <w:ind w:right="0" w:left="720" w:firstLine="0"/>
+        <w:jc w:val="right"/>
+        <w:rPr>
+          <w:rFonts w:ascii="Times New Roman" w:hAnsi="Times New Roman" w:cs="Times New Roman" w:eastAsia="Times New Roman"/>
+          <w:b/>
+          <w:color w:val="auto"/>
+          <w:spacing w:val="0"/>
+          <w:position w:val="0"/>
+          <w:sz w:val="24"/>
+          <w:shd w:fill="auto" w:val="clear"/>
+        </w:rPr>
+      </w:pPr>
+      <w:r>
+        <w:rPr>
+          <w:rFonts w:ascii="Times New Roman" w:hAnsi="Times New Roman" w:cs="Times New Roman" w:eastAsia="Times New Roman"/>
+          <w:b/>
+          <w:color w:val="auto"/>
+          <w:spacing w:val="0"/>
+          <w:position w:val="0"/>
+          <w:sz w:val="24"/>
+          <w:shd w:fill="auto" w:val="clear"/>
+        </w:rPr>
+        <w:t xml:space="preserve">موقع السيرة الذاتية </w:t>
+      </w:r>
+      <w:r>
+        <w:rPr>
+          <w:rFonts w:ascii="Times New Roman" w:hAnsi="Times New Roman" w:cs="Times New Roman" w:eastAsia="Times New Roman"/>
+          <w:b/>
+          <w:color w:val="auto"/>
+          <w:spacing w:val="0"/>
+          <w:position w:val="0"/>
+          <w:sz w:val="24"/>
+          <w:shd w:fill="auto" w:val="clear"/>
+        </w:rPr>
+        <w:br/>
+      </w:r>
+      <w:hyperlink xmlns:r="http://schemas.openxmlformats.org/officeDocument/2006/relationships" r:id="docRId2">
+        <w:r>
+          <w:rPr>
+            <w:rFonts w:ascii="Times New Roman" w:hAnsi="Times New Roman" w:cs="Times New Roman" w:eastAsia="Times New Roman"/>
+            <w:b/>
+            <w:color w:val="0000FF"/>
+            <w:spacing w:val="0"/>
+            <w:position w:val="0"/>
+            <w:sz w:val="24"/>
+            <w:u w:val="single"/>
+            <w:shd w:fill="auto" w:val="clear"/>
+          </w:rPr>
+          <w:t xml:space="preserve">https://</w:t>
+        </w:r>
+        <w:r>
+          <w:rPr>
+            <w:rFonts w:ascii="Times New Roman" w:hAnsi="Times New Roman" w:cs="Times New Roman" w:eastAsia="Times New Roman"/>
+            <w:b/>
+            <w:color w:val="0000FF"/>
+            <w:spacing w:val="0"/>
+            <w:position w:val="0"/>
+            <w:sz w:val="24"/>
+            <w:u w:val="single"/>
+            <w:shd w:fill="auto" w:val="clear"/>
+          </w:rPr>
+          <w:t xml:space="preserve">mostafa</w:t>
+        </w:r>
+        <w:r>
+          <w:rPr>
+            <w:rFonts w:ascii="Times New Roman" w:hAnsi="Times New Roman" w:cs="Times New Roman" w:eastAsia="Times New Roman"/>
+            <w:b/>
+            <w:color w:val="0000FF"/>
+            <w:spacing w:val="0"/>
+            <w:position w:val="0"/>
+            <w:sz w:val="24"/>
+            <w:u w:val="single"/>
+            <w:shd w:fill="auto" w:val="clear"/>
+          </w:rPr>
+          <w:t xml:space="preserve"> HYPERLINK "https://mostafa0said0abdelwahab.github.io/cv/"</w:t>
+        </w:r>
+        <w:r>
+          <w:rPr>
+            <w:rFonts w:ascii="Times New Roman" w:hAnsi="Times New Roman" w:cs="Times New Roman" w:eastAsia="Times New Roman"/>
+            <w:b/>
+            <w:color w:val="0000FF"/>
+            <w:spacing w:val="0"/>
+            <w:position w:val="0"/>
+            <w:sz w:val="24"/>
+            <w:u w:val="single"/>
+            <w:shd w:fill="auto" w:val="clear"/>
+          </w:rPr>
+          <w:t xml:space="preserve">0</w:t>
+        </w:r>
+        <w:r>
+          <w:rPr>
+            <w:rFonts w:ascii="Times New Roman" w:hAnsi="Times New Roman" w:cs="Times New Roman" w:eastAsia="Times New Roman"/>
+            <w:b/>
+            <w:color w:val="0000FF"/>
+            <w:spacing w:val="0"/>
+            <w:position w:val="0"/>
+            <w:sz w:val="24"/>
+            <w:u w:val="single"/>
+            <w:shd w:fill="auto" w:val="clear"/>
+          </w:rPr>
+          <w:t xml:space="preserve"> HYPERLINK "https://mostafa0said0abdelwahab.github.io/cv/"</w:t>
+        </w:r>
+        <w:r>
+          <w:rPr>
+            <w:rFonts w:ascii="Times New Roman" w:hAnsi="Times New Roman" w:cs="Times New Roman" w:eastAsia="Times New Roman"/>
+            <w:b/>
+            <w:color w:val="0000FF"/>
+            <w:spacing w:val="0"/>
+            <w:position w:val="0"/>
+            <w:sz w:val="24"/>
+            <w:u w:val="single"/>
+            <w:shd w:fill="auto" w:val="clear"/>
+          </w:rPr>
+          <w:t xml:space="preserve">said</w:t>
+        </w:r>
+        <w:r>
+          <w:rPr>
+            <w:rFonts w:ascii="Times New Roman" w:hAnsi="Times New Roman" w:cs="Times New Roman" w:eastAsia="Times New Roman"/>
+            <w:b/>
+            <w:color w:val="0000FF"/>
+            <w:spacing w:val="0"/>
+            <w:position w:val="0"/>
+            <w:sz w:val="24"/>
+            <w:u w:val="single"/>
+            <w:shd w:fill="auto" w:val="clear"/>
+          </w:rPr>
+          <w:t xml:space="preserve"> HYPERLINK "https://mostafa0said0abdelwahab.github.io/cv/"</w:t>
+        </w:r>
+        <w:r>
+          <w:rPr>
+            <w:rFonts w:ascii="Times New Roman" w:hAnsi="Times New Roman" w:cs="Times New Roman" w:eastAsia="Times New Roman"/>
+            <w:b/>
+            <w:color w:val="0000FF"/>
+            <w:spacing w:val="0"/>
+            <w:position w:val="0"/>
+            <w:sz w:val="24"/>
+            <w:u w:val="single"/>
+            <w:shd w:fill="auto" w:val="clear"/>
+          </w:rPr>
+          <w:t xml:space="preserve">0</w:t>
+        </w:r>
+        <w:r>
+          <w:rPr>
+            <w:rFonts w:ascii="Times New Roman" w:hAnsi="Times New Roman" w:cs="Times New Roman" w:eastAsia="Times New Roman"/>
+            <w:b/>
+            <w:color w:val="0000FF"/>
+            <w:spacing w:val="0"/>
+            <w:position w:val="0"/>
+            <w:sz w:val="24"/>
+            <w:u w:val="single"/>
+            <w:shd w:fill="auto" w:val="clear"/>
+          </w:rPr>
+          <w:t xml:space="preserve"> HYPERLINK "https://mostafa0said0abdelwahab.github.io/cv/"</w:t>
+        </w:r>
+        <w:r>
+          <w:rPr>
+            <w:rFonts w:ascii="Times New Roman" w:hAnsi="Times New Roman" w:cs="Times New Roman" w:eastAsia="Times New Roman"/>
+            <w:b/>
+            <w:color w:val="0000FF"/>
+            <w:spacing w:val="0"/>
+            <w:position w:val="0"/>
+            <w:sz w:val="24"/>
+            <w:u w:val="single"/>
+            <w:shd w:fill="auto" w:val="clear"/>
+          </w:rPr>
+          <w:t xml:space="preserve">abdelwahab.</w:t>
+        </w:r>
+        <w:r>
+          <w:rPr>
+            <w:rFonts w:ascii="Times New Roman" w:hAnsi="Times New Roman" w:cs="Times New Roman" w:eastAsia="Times New Roman"/>
+            <w:b/>
+            <w:color w:val="0000FF"/>
+            <w:spacing w:val="0"/>
+            <w:position w:val="0"/>
+            <w:sz w:val="24"/>
+            <w:u w:val="single"/>
+            <w:shd w:fill="auto" w:val="clear"/>
+          </w:rPr>
+          <w:t xml:space="preserve">github.</w:t>
+        </w:r>
+        <w:r>
+          <w:rPr>
+            <w:rFonts w:ascii="Times New Roman" w:hAnsi="Times New Roman" w:cs="Times New Roman" w:eastAsia="Times New Roman"/>
+            <w:b/>
+            <w:color w:val="0000FF"/>
+            <w:spacing w:val="0"/>
+            <w:position w:val="0"/>
+            <w:sz w:val="24"/>
+            <w:u w:val="single"/>
+            <w:shd w:fill="auto" w:val="clear"/>
+          </w:rPr>
+          <w:t xml:space="preserve">io/</w:t>
+        </w:r>
+        <w:r>
+          <w:rPr>
+            <w:rFonts w:ascii="Times New Roman" w:hAnsi="Times New Roman" w:cs="Times New Roman" w:eastAsia="Times New Roman"/>
+            <w:b/>
+            <w:color w:val="0000FF"/>
+            <w:spacing w:val="0"/>
+            <w:position w:val="0"/>
+            <w:sz w:val="24"/>
+            <w:u w:val="single"/>
+            <w:shd w:fill="auto" w:val="clear"/>
+          </w:rPr>
+          <w:t xml:space="preserve">cv</w:t>
+        </w:r>
+        <w:r>
+          <w:rPr>
+            <w:rFonts w:ascii="Times New Roman" w:hAnsi="Times New Roman" w:cs="Times New Roman" w:eastAsia="Times New Roman"/>
+            <w:b/>
+            <w:color w:val="0000FF"/>
+            <w:spacing w:val="0"/>
+            <w:position w:val="0"/>
+            <w:sz w:val="24"/>
+            <w:u w:val="single"/>
+            <w:shd w:fill="auto" w:val="clear"/>
+          </w:rPr>
+          <w:t xml:space="preserve"> </w:t>
+        </w:r>
+        <w:r>
+          <w:rPr>
+            <w:rFonts w:ascii="Times New Roman" w:hAnsi="Times New Roman" w:cs="Times New Roman" w:eastAsia="Times New Roman"/>
+            <w:b/>
+            <w:color w:val="0000FF"/>
+            <w:spacing w:val="0"/>
+            <w:position w:val="0"/>
+            <w:sz w:val="24"/>
+            <w:u w:val="single"/>
+            <w:shd w:fill="auto" w:val="clear"/>
+          </w:rPr>
+          <w:t xml:space="preserve">HYPERLINK "https://mostafa0said0abdelwahab.github.io/cv/"</w:t>
+        </w:r>
+        <w:r>
+          <w:rPr>
+            <w:rFonts w:ascii="Times New Roman" w:hAnsi="Times New Roman" w:cs="Times New Roman" w:eastAsia="Times New Roman"/>
+            <w:b/>
+            <w:color w:val="0000FF"/>
+            <w:spacing w:val="0"/>
+            <w:position w:val="0"/>
+            <w:sz w:val="24"/>
+            <w:u w:val="single"/>
+            <w:shd w:fill="auto" w:val="clear"/>
+          </w:rPr>
+          <w:t xml:space="preserve">/</w:t>
+        </w:r>
+      </w:hyperlink>
+    </w:p>
+    <w:p>
+      <w:pPr>
+        <w:bidi w:val="true"/>
+        <w:spacing w:before="100" w:after="100" w:line="240"/>
         <w:ind w:right="0" w:left="0" w:firstLine="0"/>
         <w:jc w:val="left"/>
         <w:rPr>
@@ -163,160 +413,6 @@
           <w:sz w:val="24"/>
           <w:shd w:fill="auto" w:val="clear"/>
         </w:rPr>
-        <w:t xml:space="preserve">الموقع</w:t>
-      </w:r>
-      <w:r>
-        <w:rPr>
-          <w:rFonts w:ascii="Times New Roman" w:hAnsi="Times New Roman" w:cs="Times New Roman" w:eastAsia="Times New Roman"/>
-          <w:color w:val="auto"/>
-          <w:spacing w:val="0"/>
-          <w:position w:val="0"/>
-          <w:sz w:val="24"/>
-          <w:shd w:fill="auto" w:val="clear"/>
-        </w:rPr>
-        <w:t xml:space="preserve">: </w:t>
-      </w:r>
-      <w:r>
-        <w:rPr>
-          <w:rFonts w:ascii="Times New Roman" w:hAnsi="Times New Roman" w:cs="Times New Roman" w:eastAsia="Times New Roman"/>
-          <w:color w:val="auto"/>
-          <w:spacing w:val="0"/>
-          <w:position w:val="0"/>
-          <w:sz w:val="24"/>
-          <w:shd w:fill="auto" w:val="clear"/>
-        </w:rPr>
-        <w:t xml:space="preserve">mostafa</w:t>
-      </w:r>
-      <w:r>
-        <w:rPr>
-          <w:rFonts w:ascii="Times New Roman" w:hAnsi="Times New Roman" w:cs="Times New Roman" w:eastAsia="Times New Roman"/>
-          <w:color w:val="auto"/>
-          <w:spacing w:val="0"/>
-          <w:position w:val="0"/>
-          <w:sz w:val="24"/>
-          <w:shd w:fill="auto" w:val="clear"/>
-        </w:rPr>
-        <w:t xml:space="preserve">0</w:t>
-      </w:r>
-      <w:r>
-        <w:rPr>
-          <w:rFonts w:ascii="Times New Roman" w:hAnsi="Times New Roman" w:cs="Times New Roman" w:eastAsia="Times New Roman"/>
-          <w:color w:val="auto"/>
-          <w:spacing w:val="0"/>
-          <w:position w:val="0"/>
-          <w:sz w:val="24"/>
-          <w:shd w:fill="auto" w:val="clear"/>
-        </w:rPr>
-        <w:t xml:space="preserve">said</w:t>
-      </w:r>
-      <w:r>
-        <w:rPr>
-          <w:rFonts w:ascii="Times New Roman" w:hAnsi="Times New Roman" w:cs="Times New Roman" w:eastAsia="Times New Roman"/>
-          <w:color w:val="auto"/>
-          <w:spacing w:val="0"/>
-          <w:position w:val="0"/>
-          <w:sz w:val="24"/>
-          <w:shd w:fill="auto" w:val="clear"/>
-        </w:rPr>
-        <w:t xml:space="preserve">0</w:t>
-      </w:r>
-      <w:r>
-        <w:rPr>
-          <w:rFonts w:ascii="Times New Roman" w:hAnsi="Times New Roman" w:cs="Times New Roman" w:eastAsia="Times New Roman"/>
-          <w:color w:val="auto"/>
-          <w:spacing w:val="0"/>
-          <w:position w:val="0"/>
-          <w:sz w:val="24"/>
-          <w:shd w:fill="auto" w:val="clear"/>
-        </w:rPr>
-        <w:t xml:space="preserve">abdelwahab</w:t>
-      </w:r>
-      <w:r>
-        <w:rPr>
-          <w:rFonts w:ascii="Times New Roman" w:hAnsi="Times New Roman" w:cs="Times New Roman" w:eastAsia="Times New Roman"/>
-          <w:color w:val="auto"/>
-          <w:spacing w:val="0"/>
-          <w:position w:val="0"/>
-          <w:sz w:val="24"/>
-          <w:shd w:fill="auto" w:val="clear"/>
-        </w:rPr>
-        <w:t xml:space="preserve">.</w:t>
-      </w:r>
-      <w:r>
-        <w:rPr>
-          <w:rFonts w:ascii="Times New Roman" w:hAnsi="Times New Roman" w:cs="Times New Roman" w:eastAsia="Times New Roman"/>
-          <w:color w:val="auto"/>
-          <w:spacing w:val="0"/>
-          <w:position w:val="0"/>
-          <w:sz w:val="24"/>
-          <w:shd w:fill="auto" w:val="clear"/>
-        </w:rPr>
-        <w:t xml:space="preserve">github</w:t>
-      </w:r>
-      <w:r>
-        <w:rPr>
-          <w:rFonts w:ascii="Times New Roman" w:hAnsi="Times New Roman" w:cs="Times New Roman" w:eastAsia="Times New Roman"/>
-          <w:color w:val="auto"/>
-          <w:spacing w:val="0"/>
-          <w:position w:val="0"/>
-          <w:sz w:val="24"/>
-          <w:shd w:fill="auto" w:val="clear"/>
-        </w:rPr>
-        <w:t xml:space="preserve">.</w:t>
-      </w:r>
-      <w:r>
-        <w:rPr>
-          <w:rFonts w:ascii="Times New Roman" w:hAnsi="Times New Roman" w:cs="Times New Roman" w:eastAsia="Times New Roman"/>
-          <w:color w:val="auto"/>
-          <w:spacing w:val="0"/>
-          <w:position w:val="0"/>
-          <w:sz w:val="24"/>
-          <w:shd w:fill="auto" w:val="clear"/>
-        </w:rPr>
-        <w:t xml:space="preserve">io</w:t>
-      </w:r>
-      <w:r>
-        <w:rPr>
-          <w:rFonts w:ascii="Times New Roman" w:hAnsi="Times New Roman" w:cs="Times New Roman" w:eastAsia="Times New Roman"/>
-          <w:color w:val="auto"/>
-          <w:spacing w:val="0"/>
-          <w:position w:val="0"/>
-          <w:sz w:val="24"/>
-          <w:shd w:fill="auto" w:val="clear"/>
-        </w:rPr>
-        <w:t xml:space="preserve">/</w:t>
-      </w:r>
-      <w:r>
-        <w:rPr>
-          <w:rFonts w:ascii="Times New Roman" w:hAnsi="Times New Roman" w:cs="Times New Roman" w:eastAsia="Times New Roman"/>
-          <w:color w:val="auto"/>
-          <w:spacing w:val="0"/>
-          <w:position w:val="0"/>
-          <w:sz w:val="24"/>
-          <w:shd w:fill="auto" w:val="clear"/>
-        </w:rPr>
-        <w:t xml:space="preserve">cv</w:t>
-      </w:r>
-      <w:r>
-        <w:rPr>
-          <w:rFonts w:ascii="Times New Roman" w:hAnsi="Times New Roman" w:cs="Times New Roman" w:eastAsia="Times New Roman"/>
-          <w:color w:val="auto"/>
-          <w:spacing w:val="0"/>
-          <w:position w:val="0"/>
-          <w:sz w:val="24"/>
-          <w:shd w:fill="auto" w:val="clear"/>
-        </w:rPr>
-        <w:br/>
-      </w:r>
-      <w:r>
-        <w:rPr>
-          <w:rFonts w:ascii="Times New Roman" w:hAnsi="Times New Roman" w:cs="Times New Roman" w:eastAsia="Times New Roman"/>
-          <w:color w:val="auto"/>
-          <w:spacing w:val="0"/>
-          <w:position w:val="0"/>
-          <w:sz w:val="24"/>
-          <w:shd w:fill="auto" w:val="clear"/>
-        </w:rPr>
         <w:t xml:space="preserve">الحالة الاجتماعية</w:t>
       </w:r>
       <w:r>
@@ -521,7 +617,51 @@
           <w:sz w:val="24"/>
           <w:shd w:fill="auto" w:val="clear"/>
         </w:rPr>
-        <w:t xml:space="preserve">ماهر ومصمم تعليمي ذو خبرة في تطوير محتوى تفاعلي وتصميم جرافيك ومطور برمجي تطبيق وبرنامج وموقع لإدارة الوقت باستخدام دارت وفلاتر شاملا </w:t>
+        <w:t xml:space="preserve">ومصمم تعليمي متمكن، يتمتع بخبرة متميزة في تصميم المحتوى التفاعلي والجرافيك، وتطوير التطبيقات والبرمجيات باستخدام </w:t>
+      </w:r>
+      <w:r>
+        <w:rPr>
+          <w:rFonts w:ascii="Times New Roman" w:hAnsi="Times New Roman" w:cs="Times New Roman" w:eastAsia="Times New Roman"/>
+          <w:color w:val="auto"/>
+          <w:spacing w:val="0"/>
+          <w:position w:val="0"/>
+          <w:sz w:val="24"/>
+          <w:shd w:fill="auto" w:val="clear"/>
+        </w:rPr>
+        <w:t xml:space="preserve">Dart</w:t>
+      </w:r>
+      <w:r>
+        <w:rPr>
+          <w:rFonts w:ascii="Times New Roman" w:hAnsi="Times New Roman" w:cs="Times New Roman" w:eastAsia="Times New Roman"/>
+          <w:color w:val="auto"/>
+          <w:spacing w:val="0"/>
+          <w:position w:val="0"/>
+          <w:sz w:val="24"/>
+          <w:shd w:fill="auto" w:val="clear"/>
+        </w:rPr>
+        <w:t xml:space="preserve"> و</w:t>
+      </w:r>
+      <w:r>
+        <w:rPr>
+          <w:rFonts w:ascii="Times New Roman" w:hAnsi="Times New Roman" w:cs="Times New Roman" w:eastAsia="Times New Roman"/>
+          <w:color w:val="auto"/>
+          <w:spacing w:val="0"/>
+          <w:position w:val="0"/>
+          <w:sz w:val="24"/>
+          <w:shd w:fill="auto" w:val="clear"/>
+        </w:rPr>
+        <w:t xml:space="preserve">Flutter</w:t>
+      </w:r>
+      <w:r>
+        <w:rPr>
+          <w:rFonts w:ascii="Times New Roman" w:hAnsi="Times New Roman" w:cs="Times New Roman" w:eastAsia="Times New Roman"/>
+          <w:color w:val="auto"/>
+          <w:spacing w:val="0"/>
+          <w:position w:val="0"/>
+          <w:sz w:val="24"/>
+          <w:shd w:fill="auto" w:val="clear"/>
+        </w:rPr>
+        <w:t xml:space="preserve">، حيث قام بتطوير نظام متكامل لإدارة الوقت يلبي احتياجات متعددة </w:t>
       </w:r>
       <w:r>
         <w:rPr>
@@ -543,129 +683,133 @@
           <w:sz w:val="24"/>
           <w:shd w:fill="auto" w:val="clear"/>
         </w:rPr>
-        <w:t xml:space="preserve">بيزنس </w:t>
-      </w:r>
-      <w:r>
-        <w:rPr>
-          <w:rFonts w:ascii="Times New Roman" w:hAnsi="Times New Roman" w:cs="Times New Roman" w:eastAsia="Times New Roman"/>
-          <w:color w:val="auto"/>
-          <w:spacing w:val="0"/>
-          <w:position w:val="0"/>
-          <w:sz w:val="24"/>
-          <w:shd w:fill="auto" w:val="clear"/>
-        </w:rPr>
-        <w:t xml:space="preserve">- </w:t>
-      </w:r>
-      <w:r>
-        <w:rPr>
-          <w:rFonts w:ascii="Times New Roman" w:hAnsi="Times New Roman" w:cs="Times New Roman" w:eastAsia="Times New Roman"/>
-          <w:color w:val="auto"/>
-          <w:spacing w:val="0"/>
-          <w:position w:val="0"/>
-          <w:sz w:val="24"/>
-          <w:shd w:fill="auto" w:val="clear"/>
-        </w:rPr>
-        <w:t xml:space="preserve">اطباء </w:t>
-      </w:r>
-      <w:r>
-        <w:rPr>
-          <w:rFonts w:ascii="Times New Roman" w:hAnsi="Times New Roman" w:cs="Times New Roman" w:eastAsia="Times New Roman"/>
-          <w:color w:val="auto"/>
-          <w:spacing w:val="0"/>
-          <w:position w:val="0"/>
-          <w:sz w:val="24"/>
-          <w:shd w:fill="auto" w:val="clear"/>
-        </w:rPr>
-        <w:t xml:space="preserve">- </w:t>
-      </w:r>
-      <w:r>
-        <w:rPr>
-          <w:rFonts w:ascii="Times New Roman" w:hAnsi="Times New Roman" w:cs="Times New Roman" w:eastAsia="Times New Roman"/>
-          <w:color w:val="auto"/>
-          <w:spacing w:val="0"/>
-          <w:position w:val="0"/>
-          <w:sz w:val="24"/>
-          <w:shd w:fill="auto" w:val="clear"/>
-        </w:rPr>
-        <w:t xml:space="preserve">طلاب </w:t>
-      </w:r>
-      <w:r>
-        <w:rPr>
-          <w:rFonts w:ascii="Times New Roman" w:hAnsi="Times New Roman" w:cs="Times New Roman" w:eastAsia="Times New Roman"/>
-          <w:color w:val="auto"/>
-          <w:spacing w:val="0"/>
-          <w:position w:val="0"/>
-          <w:sz w:val="24"/>
-          <w:shd w:fill="auto" w:val="clear"/>
-        </w:rPr>
-        <w:t xml:space="preserve">- </w:t>
-      </w:r>
-      <w:r>
-        <w:rPr>
-          <w:rFonts w:ascii="Times New Roman" w:hAnsi="Times New Roman" w:cs="Times New Roman" w:eastAsia="Times New Roman"/>
-          <w:color w:val="auto"/>
-          <w:spacing w:val="0"/>
-          <w:position w:val="0"/>
-          <w:sz w:val="24"/>
-          <w:shd w:fill="auto" w:val="clear"/>
-        </w:rPr>
-        <w:t xml:space="preserve">شخصي </w:t>
-      </w:r>
-      <w:r>
-        <w:rPr>
-          <w:rFonts w:ascii="Times New Roman" w:hAnsi="Times New Roman" w:cs="Times New Roman" w:eastAsia="Times New Roman"/>
-          <w:color w:val="auto"/>
-          <w:spacing w:val="0"/>
-          <w:position w:val="0"/>
-          <w:sz w:val="24"/>
-          <w:shd w:fill="auto" w:val="clear"/>
-        </w:rPr>
-        <w:t xml:space="preserve">- </w:t>
-      </w:r>
-      <w:r>
-        <w:rPr>
-          <w:rFonts w:ascii="Times New Roman" w:hAnsi="Times New Roman" w:cs="Times New Roman" w:eastAsia="Times New Roman"/>
-          <w:color w:val="auto"/>
-          <w:spacing w:val="0"/>
-          <w:position w:val="0"/>
-          <w:sz w:val="24"/>
-          <w:shd w:fill="auto" w:val="clear"/>
-        </w:rPr>
-        <w:t xml:space="preserve">تعليمي</w:t>
-      </w:r>
-      <w:r>
-        <w:rPr>
-          <w:rFonts w:ascii="Times New Roman" w:hAnsi="Times New Roman" w:cs="Times New Roman" w:eastAsia="Times New Roman"/>
-          <w:color w:val="auto"/>
-          <w:spacing w:val="0"/>
-          <w:position w:val="0"/>
-          <w:sz w:val="24"/>
-          <w:shd w:fill="auto" w:val="clear"/>
-        </w:rPr>
-        <w:t xml:space="preserve">)</w:t>
-      </w:r>
-      <w:r>
-        <w:rPr>
-          <w:rFonts w:ascii="Times New Roman" w:hAnsi="Times New Roman" w:cs="Times New Roman" w:eastAsia="Times New Roman"/>
-          <w:color w:val="auto"/>
-          <w:spacing w:val="0"/>
-          <w:position w:val="0"/>
-          <w:sz w:val="24"/>
-          <w:shd w:fill="auto" w:val="clear"/>
-        </w:rPr>
-        <w:br/>
-      </w:r>
-      <w:r>
-        <w:rPr>
-          <w:rFonts w:ascii="Times New Roman" w:hAnsi="Times New Roman" w:cs="Times New Roman" w:eastAsia="Times New Roman"/>
-          <w:color w:val="auto"/>
-          <w:spacing w:val="0"/>
-          <w:position w:val="0"/>
-          <w:sz w:val="24"/>
-          <w:shd w:fill="auto" w:val="clear"/>
-        </w:rPr>
-        <w:t xml:space="preserve">مجتهد في التعلم المستمر واستخدام أحدث التقنيات لتحسين بيئة التعلم وتيسير العمليات الإدارية</w:t>
-      </w:r>
+        <w:t xml:space="preserve">للأعمال، الأطباء، الطلاب، الاستخدام الشخصي، والتعليم</w:t>
+      </w:r>
+      <w:r>
+        <w:rPr>
+          <w:rFonts w:ascii="Times New Roman" w:hAnsi="Times New Roman" w:cs="Times New Roman" w:eastAsia="Times New Roman"/>
+          <w:color w:val="auto"/>
+          <w:spacing w:val="0"/>
+          <w:position w:val="0"/>
+          <w:sz w:val="24"/>
+          <w:shd w:fill="auto" w:val="clear"/>
+        </w:rPr>
+        <w:t xml:space="preserve">).</w:t>
+      </w:r>
+    </w:p>
+    <w:p>
+      <w:pPr>
+        <w:bidi w:val="true"/>
+        <w:spacing w:before="100" w:after="100" w:line="240"/>
+        <w:ind w:right="0" w:left="0" w:firstLine="0"/>
+        <w:jc w:val="left"/>
+        <w:rPr>
+          <w:rFonts w:ascii="Times New Roman" w:hAnsi="Times New Roman" w:cs="Times New Roman" w:eastAsia="Times New Roman"/>
+          <w:color w:val="auto"/>
+          <w:spacing w:val="0"/>
+          <w:position w:val="0"/>
+          <w:sz w:val="24"/>
+          <w:shd w:fill="auto" w:val="clear"/>
+        </w:rPr>
+      </w:pPr>
+      <w:r>
+        <w:rPr>
+          <w:rFonts w:ascii="Times New Roman" w:hAnsi="Times New Roman" w:cs="Times New Roman" w:eastAsia="Times New Roman"/>
+          <w:color w:val="auto"/>
+          <w:spacing w:val="0"/>
+          <w:position w:val="0"/>
+          <w:sz w:val="24"/>
+          <w:shd w:fill="auto" w:val="clear"/>
+        </w:rPr>
+        <w:t xml:space="preserve">شغوف بالتعلم المستمر، ويحرص على توظيف أحدث التقنيات لتحسين بيئة التعلم ودعم العمليات الإدارية</w:t>
+      </w:r>
+      <w:r>
+        <w:rPr>
+          <w:rFonts w:ascii="Times New Roman" w:hAnsi="Times New Roman" w:cs="Times New Roman" w:eastAsia="Times New Roman"/>
+          <w:color w:val="auto"/>
+          <w:spacing w:val="0"/>
+          <w:position w:val="0"/>
+          <w:sz w:val="24"/>
+          <w:shd w:fill="auto" w:val="clear"/>
+        </w:rPr>
+        <w:t xml:space="preserve">.</w:t>
+      </w:r>
+    </w:p>
+    <w:p>
+      <w:pPr>
+        <w:bidi w:val="true"/>
+        <w:spacing w:before="100" w:after="100" w:line="240"/>
+        <w:ind w:right="0" w:left="0" w:firstLine="0"/>
+        <w:jc w:val="left"/>
+        <w:rPr>
+          <w:rFonts w:ascii="Times New Roman" w:hAnsi="Times New Roman" w:cs="Times New Roman" w:eastAsia="Times New Roman"/>
+          <w:color w:val="auto"/>
+          <w:spacing w:val="0"/>
+          <w:position w:val="0"/>
+          <w:sz w:val="24"/>
+          <w:shd w:fill="auto" w:val="clear"/>
+        </w:rPr>
+      </w:pPr>
+      <w:r>
+        <w:rPr>
+          <w:rFonts w:ascii="Times New Roman" w:hAnsi="Times New Roman" w:cs="Times New Roman" w:eastAsia="Times New Roman"/>
+          <w:color w:val="auto"/>
+          <w:spacing w:val="0"/>
+          <w:position w:val="0"/>
+          <w:sz w:val="24"/>
+          <w:shd w:fill="auto" w:val="clear"/>
+        </w:rPr>
+        <w:t xml:space="preserve">يمتلك مهارة تحليل البيانات باستخدام </w:t>
+      </w:r>
+      <w:r>
+        <w:rPr>
+          <w:rFonts w:ascii="Times New Roman" w:hAnsi="Times New Roman" w:cs="Times New Roman" w:eastAsia="Times New Roman"/>
+          <w:color w:val="auto"/>
+          <w:spacing w:val="0"/>
+          <w:position w:val="0"/>
+          <w:sz w:val="24"/>
+          <w:shd w:fill="auto" w:val="clear"/>
+        </w:rPr>
+        <w:t xml:space="preserve">Power BI</w:t>
+      </w:r>
+      <w:r>
+        <w:rPr>
+          <w:rFonts w:ascii="Times New Roman" w:hAnsi="Times New Roman" w:cs="Times New Roman" w:eastAsia="Times New Roman"/>
+          <w:color w:val="auto"/>
+          <w:spacing w:val="0"/>
+          <w:position w:val="0"/>
+          <w:sz w:val="24"/>
+          <w:shd w:fill="auto" w:val="clear"/>
+        </w:rPr>
+        <w:t xml:space="preserve">، ويجيد إعداد تقارير ولوحات بيانات مرئية لدعم اتخاذ القرار، خاصة في متابعة وتحليل أداء الطلاب الأكاديمي وتحديد نقاط القوة والضعف لدي الطلاب بطريقة مرئية وليست حسية</w:t>
+      </w:r>
+      <w:r>
+        <w:rPr>
+          <w:rFonts w:ascii="Times New Roman" w:hAnsi="Times New Roman" w:cs="Times New Roman" w:eastAsia="Times New Roman"/>
+          <w:color w:val="auto"/>
+          <w:spacing w:val="0"/>
+          <w:position w:val="0"/>
+          <w:sz w:val="24"/>
+          <w:shd w:fill="auto" w:val="clear"/>
+        </w:rPr>
+        <w:t xml:space="preserve">.</w:t>
+      </w:r>
+    </w:p>
+    <w:p>
+      <w:pPr>
+        <w:bidi w:val="true"/>
+        <w:spacing w:before="100" w:after="100" w:line="240"/>
+        <w:ind w:right="0" w:left="0" w:firstLine="0"/>
+        <w:jc w:val="left"/>
+        <w:rPr>
+          <w:rFonts w:ascii="Times New Roman" w:hAnsi="Times New Roman" w:cs="Times New Roman" w:eastAsia="Times New Roman"/>
+          <w:color w:val="auto"/>
+          <w:spacing w:val="0"/>
+          <w:position w:val="0"/>
+          <w:sz w:val="24"/>
+          <w:shd w:fill="auto" w:val="clear"/>
+        </w:rPr>
+      </w:pPr>
     </w:p>
     <w:p>
       <w:pPr>
@@ -780,29 +924,7 @@
           <w:sz w:val="24"/>
           <w:shd w:fill="auto" w:val="clear"/>
         </w:rPr>
-        <w:t xml:space="preserve">  </w:t>
-      </w:r>
-      <w:r>
-        <w:rPr>
-          <w:rFonts w:ascii="Times New Roman" w:hAnsi="Times New Roman" w:cs="Times New Roman" w:eastAsia="Times New Roman"/>
-          <w:color w:val="FF0000"/>
-          <w:spacing w:val="0"/>
-          <w:position w:val="0"/>
-          <w:sz w:val="24"/>
-          <w:shd w:fill="auto" w:val="clear"/>
-        </w:rPr>
-        <w:t xml:space="preserve"> </w:t>
-      </w:r>
-      <w:r>
-        <w:rPr>
-          <w:rFonts w:ascii="Times New Roman" w:hAnsi="Times New Roman" w:cs="Times New Roman" w:eastAsia="Times New Roman"/>
-          <w:color w:val="FF0000"/>
-          <w:spacing w:val="0"/>
-          <w:position w:val="0"/>
-          <w:sz w:val="24"/>
-          <w:shd w:fill="auto" w:val="clear"/>
-        </w:rPr>
-        <w:t xml:space="preserve">في مدرسة الشهيد محمد الشافعي بيومي الحكومية                  </w:t>
+        <w:t xml:space="preserve">   في مدرسة الشهيد محمد الشافعي بيومي الحكومية                  </w:t>
       </w:r>
       <w:r>
         <w:rPr>
@@ -1882,7 +2004,7 @@
           <w:sz w:val="24"/>
           <w:shd w:fill="auto" w:val="clear"/>
         </w:rPr>
-        <w:t xml:space="preserve">بكالوريوس إعداد معلم الحاسب الآلي جامعة المنصورة كلية الهندسة موثقة</w:t>
+        <w:t xml:space="preserve">بكالوريوس إعداد معلم الحاسب الآلي جامعة المنصورة </w:t>
       </w:r>
       <w:r>
         <w:rPr>
@@ -2135,6 +2257,7 @@
           <w:sz w:val="24"/>
           <w:shd w:fill="auto" w:val="clear"/>
         </w:rPr>
+        <w:br/>
         <w:br/>
       </w:r>
     </w:p>
@@ -3164,7 +3287,51 @@
           <w:sz w:val="24"/>
           <w:shd w:fill="auto" w:val="clear"/>
         </w:rPr>
-        <w:t xml:space="preserve">VBA</w:t>
+        <w:t xml:space="preserve">الكتابة السريعة </w:t>
+      </w:r>
+      <w:r>
+        <w:rPr>
+          <w:rFonts w:ascii="Times New Roman" w:hAnsi="Times New Roman" w:cs="Times New Roman" w:eastAsia="Times New Roman"/>
+          <w:color w:val="auto"/>
+          <w:spacing w:val="0"/>
+          <w:position w:val="0"/>
+          <w:sz w:val="24"/>
+          <w:shd w:fill="auto" w:val="clear"/>
+        </w:rPr>
+        <w:t xml:space="preserve">95</w:t>
+      </w:r>
+      <w:r>
+        <w:rPr>
+          <w:rFonts w:ascii="Times New Roman" w:hAnsi="Times New Roman" w:cs="Times New Roman" w:eastAsia="Times New Roman"/>
+          <w:color w:val="auto"/>
+          <w:spacing w:val="0"/>
+          <w:position w:val="0"/>
+          <w:sz w:val="24"/>
+          <w:shd w:fill="auto" w:val="clear"/>
+        </w:rPr>
+        <w:t xml:space="preserve">%</w:t>
+      </w:r>
+      <w:r>
+        <w:rPr>
+          <w:rFonts w:ascii="Times New Roman" w:hAnsi="Times New Roman" w:cs="Times New Roman" w:eastAsia="Times New Roman"/>
+          <w:color w:val="auto"/>
+          <w:spacing w:val="0"/>
+          <w:position w:val="0"/>
+          <w:sz w:val="24"/>
+          <w:shd w:fill="auto" w:val="clear"/>
+        </w:rPr>
+        <w:br/>
+      </w:r>
+      <w:r>
+        <w:rPr>
+          <w:rFonts w:ascii="Times New Roman" w:hAnsi="Times New Roman" w:cs="Times New Roman" w:eastAsia="Times New Roman"/>
+          <w:color w:val="auto"/>
+          <w:spacing w:val="0"/>
+          <w:position w:val="0"/>
+          <w:sz w:val="24"/>
+          <w:shd w:fill="auto" w:val="clear"/>
+        </w:rPr>
+        <w:t xml:space="preserve">prompt engineering AI</w:t>
       </w:r>
       <w:r>
         <w:rPr>
@@ -3186,7 +3353,7 @@
           <w:sz w:val="24"/>
           <w:shd w:fill="auto" w:val="clear"/>
         </w:rPr>
-        <w:t xml:space="preserve">65</w:t>
+        <w:t xml:space="preserve">83</w:t>
       </w:r>
       <w:r>
         <w:rPr>
@@ -3199,6 +3366,66 @@
         </w:rPr>
         <w:t xml:space="preserve">%</w:t>
       </w:r>
+    </w:p>
+    <w:p>
+      <w:pPr>
+        <w:bidi w:val="true"/>
+        <w:spacing w:before="100" w:after="100" w:line="240"/>
+        <w:ind w:right="0" w:left="0" w:firstLine="0"/>
+        <w:jc w:val="left"/>
+        <w:rPr>
+          <w:rFonts w:ascii="Times New Roman" w:hAnsi="Times New Roman" w:cs="Times New Roman" w:eastAsia="Times New Roman"/>
+          <w:color w:val="auto"/>
+          <w:spacing w:val="0"/>
+          <w:position w:val="0"/>
+          <w:sz w:val="24"/>
+          <w:shd w:fill="auto" w:val="clear"/>
+        </w:rPr>
+      </w:pPr>
+      <w:r>
+        <w:rPr>
+          <w:rFonts w:ascii="Times New Roman" w:hAnsi="Times New Roman" w:cs="Times New Roman" w:eastAsia="Times New Roman"/>
+          <w:color w:val="auto"/>
+          <w:spacing w:val="0"/>
+          <w:position w:val="0"/>
+          <w:sz w:val="24"/>
+          <w:shd w:fill="auto" w:val="clear"/>
+        </w:rPr>
+        <w:t xml:space="preserve">Articulate Storyline</w:t>
+      </w:r>
+      <w:r>
+        <w:rPr>
+          <w:rFonts w:ascii="Times New Roman" w:hAnsi="Times New Roman" w:cs="Times New Roman" w:eastAsia="Times New Roman"/>
+          <w:color w:val="auto"/>
+          <w:spacing w:val="0"/>
+          <w:position w:val="0"/>
+          <w:sz w:val="24"/>
+          <w:shd w:fill="auto" w:val="clear"/>
+        </w:rPr>
+        <w:t xml:space="preserve"> </w:t>
+      </w:r>
+      <w:r>
+        <w:rPr>
+          <w:rFonts w:ascii="Times New Roman" w:hAnsi="Times New Roman" w:cs="Times New Roman" w:eastAsia="Times New Roman"/>
+          <w:color w:val="auto"/>
+          <w:spacing w:val="0"/>
+          <w:position w:val="0"/>
+          <w:sz w:val="24"/>
+          <w:shd w:fill="auto" w:val="clear"/>
+        </w:rPr>
+        <w:t xml:space="preserve">85</w:t>
+      </w:r>
+      <w:r>
+        <w:rPr>
+          <w:rFonts w:ascii="Times New Roman" w:hAnsi="Times New Roman" w:cs="Times New Roman" w:eastAsia="Times New Roman"/>
+          <w:color w:val="auto"/>
+          <w:spacing w:val="0"/>
+          <w:position w:val="0"/>
+          <w:sz w:val="24"/>
+          <w:shd w:fill="auto" w:val="clear"/>
+        </w:rPr>
+        <w:t xml:space="preserve">%</w:t>
+      </w:r>
       <w:r>
         <w:rPr>
           <w:rFonts w:ascii="Times New Roman" w:hAnsi="Times New Roman" w:cs="Times New Roman" w:eastAsia="Times New Roman"/>
@@ -3219,7 +3446,726 @@
           <w:sz w:val="24"/>
           <w:shd w:fill="auto" w:val="clear"/>
         </w:rPr>
-        <w:t xml:space="preserve">الكتابة السريعة </w:t>
+        <w:t xml:space="preserve">Adobe Premiere Pro</w:t>
+      </w:r>
+      <w:r>
+        <w:rPr>
+          <w:rFonts w:ascii="Times New Roman" w:hAnsi="Times New Roman" w:cs="Times New Roman" w:eastAsia="Times New Roman"/>
+          <w:color w:val="auto"/>
+          <w:spacing w:val="0"/>
+          <w:position w:val="0"/>
+          <w:sz w:val="24"/>
+          <w:shd w:fill="auto" w:val="clear"/>
+        </w:rPr>
+        <w:t xml:space="preserve"> </w:t>
+      </w:r>
+      <w:r>
+        <w:rPr>
+          <w:rFonts w:ascii="Times New Roman" w:hAnsi="Times New Roman" w:cs="Times New Roman" w:eastAsia="Times New Roman"/>
+          <w:color w:val="auto"/>
+          <w:spacing w:val="0"/>
+          <w:position w:val="0"/>
+          <w:sz w:val="24"/>
+          <w:shd w:fill="auto" w:val="clear"/>
+        </w:rPr>
+        <w:t xml:space="preserve">60</w:t>
+      </w:r>
+      <w:r>
+        <w:rPr>
+          <w:rFonts w:ascii="Times New Roman" w:hAnsi="Times New Roman" w:cs="Times New Roman" w:eastAsia="Times New Roman"/>
+          <w:color w:val="auto"/>
+          <w:spacing w:val="0"/>
+          <w:position w:val="0"/>
+          <w:sz w:val="24"/>
+          <w:shd w:fill="auto" w:val="clear"/>
+        </w:rPr>
+        <w:t xml:space="preserve">%</w:t>
+      </w:r>
+      <w:r>
+        <w:rPr>
+          <w:rFonts w:ascii="Times New Roman" w:hAnsi="Times New Roman" w:cs="Times New Roman" w:eastAsia="Times New Roman"/>
+          <w:color w:val="auto"/>
+          <w:spacing w:val="0"/>
+          <w:position w:val="0"/>
+          <w:sz w:val="24"/>
+          <w:shd w:fill="auto" w:val="clear"/>
+        </w:rPr>
+        <w:br/>
+      </w:r>
+      <w:r>
+        <w:rPr>
+          <w:rFonts w:ascii="Times New Roman" w:hAnsi="Times New Roman" w:cs="Times New Roman" w:eastAsia="Times New Roman"/>
+          <w:color w:val="auto"/>
+          <w:spacing w:val="0"/>
+          <w:position w:val="0"/>
+          <w:sz w:val="24"/>
+          <w:shd w:fill="auto" w:val="clear"/>
+        </w:rPr>
+        <w:t xml:space="preserve">Adobe Audition</w:t>
+      </w:r>
+      <w:r>
+        <w:rPr>
+          <w:rFonts w:ascii="Times New Roman" w:hAnsi="Times New Roman" w:cs="Times New Roman" w:eastAsia="Times New Roman"/>
+          <w:color w:val="auto"/>
+          <w:spacing w:val="0"/>
+          <w:position w:val="0"/>
+          <w:sz w:val="24"/>
+          <w:shd w:fill="auto" w:val="clear"/>
+        </w:rPr>
+        <w:t xml:space="preserve"> </w:t>
+      </w:r>
+      <w:r>
+        <w:rPr>
+          <w:rFonts w:ascii="Times New Roman" w:hAnsi="Times New Roman" w:cs="Times New Roman" w:eastAsia="Times New Roman"/>
+          <w:color w:val="auto"/>
+          <w:spacing w:val="0"/>
+          <w:position w:val="0"/>
+          <w:sz w:val="24"/>
+          <w:shd w:fill="auto" w:val="clear"/>
+        </w:rPr>
+        <w:t xml:space="preserve">70</w:t>
+      </w:r>
+      <w:r>
+        <w:rPr>
+          <w:rFonts w:ascii="Times New Roman" w:hAnsi="Times New Roman" w:cs="Times New Roman" w:eastAsia="Times New Roman"/>
+          <w:color w:val="auto"/>
+          <w:spacing w:val="0"/>
+          <w:position w:val="0"/>
+          <w:sz w:val="24"/>
+          <w:shd w:fill="auto" w:val="clear"/>
+        </w:rPr>
+        <w:t xml:space="preserve">%</w:t>
+      </w:r>
+    </w:p>
+    <w:p>
+      <w:pPr>
+        <w:bidi w:val="true"/>
+        <w:spacing w:before="100" w:after="100" w:line="240"/>
+        <w:ind w:right="0" w:left="0" w:firstLine="0"/>
+        <w:jc w:val="left"/>
+        <w:rPr>
+          <w:rFonts w:ascii="Times New Roman" w:hAnsi="Times New Roman" w:cs="Times New Roman" w:eastAsia="Times New Roman"/>
+          <w:color w:val="auto"/>
+          <w:spacing w:val="0"/>
+          <w:position w:val="0"/>
+          <w:sz w:val="24"/>
+          <w:shd w:fill="auto" w:val="clear"/>
+        </w:rPr>
+      </w:pPr>
+      <w:r>
+        <w:rPr>
+          <w:rFonts w:ascii="Times New Roman" w:hAnsi="Times New Roman" w:cs="Times New Roman" w:eastAsia="Times New Roman"/>
+          <w:color w:val="auto"/>
+          <w:spacing w:val="0"/>
+          <w:position w:val="0"/>
+          <w:sz w:val="24"/>
+          <w:shd w:fill="auto" w:val="clear"/>
+        </w:rPr>
+        <w:t xml:space="preserve">Photoshop</w:t>
+      </w:r>
+      <w:r>
+        <w:rPr>
+          <w:rFonts w:ascii="Times New Roman" w:hAnsi="Times New Roman" w:cs="Times New Roman" w:eastAsia="Times New Roman"/>
+          <w:color w:val="auto"/>
+          <w:spacing w:val="0"/>
+          <w:position w:val="0"/>
+          <w:sz w:val="24"/>
+          <w:shd w:fill="auto" w:val="clear"/>
+        </w:rPr>
+        <w:t xml:space="preserve"> </w:t>
+      </w:r>
+      <w:r>
+        <w:rPr>
+          <w:rFonts w:ascii="Times New Roman" w:hAnsi="Times New Roman" w:cs="Times New Roman" w:eastAsia="Times New Roman"/>
+          <w:color w:val="auto"/>
+          <w:spacing w:val="0"/>
+          <w:position w:val="0"/>
+          <w:sz w:val="24"/>
+          <w:shd w:fill="auto" w:val="clear"/>
+        </w:rPr>
+        <w:t xml:space="preserve">85</w:t>
+      </w:r>
+      <w:r>
+        <w:rPr>
+          <w:rFonts w:ascii="Times New Roman" w:hAnsi="Times New Roman" w:cs="Times New Roman" w:eastAsia="Times New Roman"/>
+          <w:color w:val="auto"/>
+          <w:spacing w:val="0"/>
+          <w:position w:val="0"/>
+          <w:sz w:val="24"/>
+          <w:shd w:fill="auto" w:val="clear"/>
+        </w:rPr>
+        <w:t xml:space="preserve">%</w:t>
+      </w:r>
+      <w:r>
+        <w:rPr>
+          <w:rFonts w:ascii="Times New Roman" w:hAnsi="Times New Roman" w:cs="Times New Roman" w:eastAsia="Times New Roman"/>
+          <w:color w:val="auto"/>
+          <w:spacing w:val="0"/>
+          <w:position w:val="0"/>
+          <w:sz w:val="24"/>
+          <w:shd w:fill="auto" w:val="clear"/>
+        </w:rPr>
+        <w:br/>
+      </w:r>
+      <w:r>
+        <w:rPr>
+          <w:rFonts w:ascii="Times New Roman" w:hAnsi="Times New Roman" w:cs="Times New Roman" w:eastAsia="Times New Roman"/>
+          <w:color w:val="auto"/>
+          <w:spacing w:val="0"/>
+          <w:position w:val="0"/>
+          <w:sz w:val="24"/>
+          <w:shd w:fill="auto" w:val="clear"/>
+        </w:rPr>
+        <w:t xml:space="preserve">Illustrator</w:t>
+      </w:r>
+      <w:r>
+        <w:rPr>
+          <w:rFonts w:ascii="Times New Roman" w:hAnsi="Times New Roman" w:cs="Times New Roman" w:eastAsia="Times New Roman"/>
+          <w:color w:val="auto"/>
+          <w:spacing w:val="0"/>
+          <w:position w:val="0"/>
+          <w:sz w:val="24"/>
+          <w:shd w:fill="auto" w:val="clear"/>
+        </w:rPr>
+        <w:t xml:space="preserve"> </w:t>
+      </w:r>
+      <w:r>
+        <w:rPr>
+          <w:rFonts w:ascii="Times New Roman" w:hAnsi="Times New Roman" w:cs="Times New Roman" w:eastAsia="Times New Roman"/>
+          <w:color w:val="auto"/>
+          <w:spacing w:val="0"/>
+          <w:position w:val="0"/>
+          <w:sz w:val="24"/>
+          <w:shd w:fill="auto" w:val="clear"/>
+        </w:rPr>
+        <w:t xml:space="preserve">79</w:t>
+      </w:r>
+      <w:r>
+        <w:rPr>
+          <w:rFonts w:ascii="Times New Roman" w:hAnsi="Times New Roman" w:cs="Times New Roman" w:eastAsia="Times New Roman"/>
+          <w:color w:val="auto"/>
+          <w:spacing w:val="0"/>
+          <w:position w:val="0"/>
+          <w:sz w:val="24"/>
+          <w:shd w:fill="auto" w:val="clear"/>
+        </w:rPr>
+        <w:t xml:space="preserve">%</w:t>
+      </w:r>
+      <w:r>
+        <w:rPr>
+          <w:rFonts w:ascii="Times New Roman" w:hAnsi="Times New Roman" w:cs="Times New Roman" w:eastAsia="Times New Roman"/>
+          <w:color w:val="auto"/>
+          <w:spacing w:val="0"/>
+          <w:position w:val="0"/>
+          <w:sz w:val="24"/>
+          <w:shd w:fill="auto" w:val="clear"/>
+        </w:rPr>
+        <w:br/>
+      </w:r>
+      <w:r>
+        <w:rPr>
+          <w:rFonts w:ascii="Times New Roman" w:hAnsi="Times New Roman" w:cs="Times New Roman" w:eastAsia="Times New Roman"/>
+          <w:color w:val="auto"/>
+          <w:spacing w:val="0"/>
+          <w:position w:val="0"/>
+          <w:sz w:val="24"/>
+          <w:shd w:fill="auto" w:val="clear"/>
+        </w:rPr>
+        <w:t xml:space="preserve">InDesign</w:t>
+      </w:r>
+      <w:r>
+        <w:rPr>
+          <w:rFonts w:ascii="Times New Roman" w:hAnsi="Times New Roman" w:cs="Times New Roman" w:eastAsia="Times New Roman"/>
+          <w:color w:val="auto"/>
+          <w:spacing w:val="0"/>
+          <w:position w:val="0"/>
+          <w:sz w:val="24"/>
+          <w:shd w:fill="auto" w:val="clear"/>
+        </w:rPr>
+        <w:t xml:space="preserve"> </w:t>
+      </w:r>
+      <w:r>
+        <w:rPr>
+          <w:rFonts w:ascii="Times New Roman" w:hAnsi="Times New Roman" w:cs="Times New Roman" w:eastAsia="Times New Roman"/>
+          <w:color w:val="auto"/>
+          <w:spacing w:val="0"/>
+          <w:position w:val="0"/>
+          <w:sz w:val="24"/>
+          <w:shd w:fill="auto" w:val="clear"/>
+        </w:rPr>
+        <w:t xml:space="preserve">85</w:t>
+      </w:r>
+      <w:r>
+        <w:rPr>
+          <w:rFonts w:ascii="Times New Roman" w:hAnsi="Times New Roman" w:cs="Times New Roman" w:eastAsia="Times New Roman"/>
+          <w:color w:val="auto"/>
+          <w:spacing w:val="0"/>
+          <w:position w:val="0"/>
+          <w:sz w:val="24"/>
+          <w:shd w:fill="auto" w:val="clear"/>
+        </w:rPr>
+        <w:t xml:space="preserve">%</w:t>
+      </w:r>
+      <w:r>
+        <w:rPr>
+          <w:rFonts w:ascii="Times New Roman" w:hAnsi="Times New Roman" w:cs="Times New Roman" w:eastAsia="Times New Roman"/>
+          <w:color w:val="auto"/>
+          <w:spacing w:val="0"/>
+          <w:position w:val="0"/>
+          <w:sz w:val="24"/>
+          <w:shd w:fill="auto" w:val="clear"/>
+        </w:rPr>
+        <w:br/>
+      </w:r>
+      <w:r>
+        <w:rPr>
+          <w:rFonts w:ascii="Times New Roman" w:hAnsi="Times New Roman" w:cs="Times New Roman" w:eastAsia="Times New Roman"/>
+          <w:color w:val="auto"/>
+          <w:spacing w:val="0"/>
+          <w:position w:val="0"/>
+          <w:sz w:val="24"/>
+          <w:shd w:fill="auto" w:val="clear"/>
+        </w:rPr>
+        <w:t xml:space="preserve">Adobe XD</w:t>
+      </w:r>
+      <w:r>
+        <w:rPr>
+          <w:rFonts w:ascii="Times New Roman" w:hAnsi="Times New Roman" w:cs="Times New Roman" w:eastAsia="Times New Roman"/>
+          <w:color w:val="auto"/>
+          <w:spacing w:val="0"/>
+          <w:position w:val="0"/>
+          <w:sz w:val="24"/>
+          <w:shd w:fill="auto" w:val="clear"/>
+        </w:rPr>
+        <w:t xml:space="preserve"> </w:t>
+      </w:r>
+      <w:r>
+        <w:rPr>
+          <w:rFonts w:ascii="Times New Roman" w:hAnsi="Times New Roman" w:cs="Times New Roman" w:eastAsia="Times New Roman"/>
+          <w:color w:val="auto"/>
+          <w:spacing w:val="0"/>
+          <w:position w:val="0"/>
+          <w:sz w:val="24"/>
+          <w:shd w:fill="auto" w:val="clear"/>
+        </w:rPr>
+        <w:t xml:space="preserve">90</w:t>
+      </w:r>
+      <w:r>
+        <w:rPr>
+          <w:rFonts w:ascii="Times New Roman" w:hAnsi="Times New Roman" w:cs="Times New Roman" w:eastAsia="Times New Roman"/>
+          <w:color w:val="auto"/>
+          <w:spacing w:val="0"/>
+          <w:position w:val="0"/>
+          <w:sz w:val="24"/>
+          <w:shd w:fill="auto" w:val="clear"/>
+        </w:rPr>
+        <w:t xml:space="preserve">%</w:t>
+      </w:r>
+      <w:r>
+        <w:rPr>
+          <w:rFonts w:ascii="Times New Roman" w:hAnsi="Times New Roman" w:cs="Times New Roman" w:eastAsia="Times New Roman"/>
+          <w:color w:val="auto"/>
+          <w:spacing w:val="0"/>
+          <w:position w:val="0"/>
+          <w:sz w:val="24"/>
+          <w:shd w:fill="auto" w:val="clear"/>
+        </w:rPr>
+        <w:br/>
+      </w:r>
+      <w:r>
+        <w:rPr>
+          <w:rFonts w:ascii="Times New Roman" w:hAnsi="Times New Roman" w:cs="Times New Roman" w:eastAsia="Times New Roman"/>
+          <w:color w:val="auto"/>
+          <w:spacing w:val="0"/>
+          <w:position w:val="0"/>
+          <w:sz w:val="24"/>
+          <w:shd w:fill="auto" w:val="clear"/>
+        </w:rPr>
+        <w:t xml:space="preserve">Figma</w:t>
+      </w:r>
+      <w:r>
+        <w:rPr>
+          <w:rFonts w:ascii="Times New Roman" w:hAnsi="Times New Roman" w:cs="Times New Roman" w:eastAsia="Times New Roman"/>
+          <w:color w:val="auto"/>
+          <w:spacing w:val="0"/>
+          <w:position w:val="0"/>
+          <w:sz w:val="24"/>
+          <w:shd w:fill="auto" w:val="clear"/>
+        </w:rPr>
+        <w:t xml:space="preserve"> </w:t>
+      </w:r>
+      <w:r>
+        <w:rPr>
+          <w:rFonts w:ascii="Times New Roman" w:hAnsi="Times New Roman" w:cs="Times New Roman" w:eastAsia="Times New Roman"/>
+          <w:color w:val="auto"/>
+          <w:spacing w:val="0"/>
+          <w:position w:val="0"/>
+          <w:sz w:val="24"/>
+          <w:shd w:fill="auto" w:val="clear"/>
+        </w:rPr>
+        <w:t xml:space="preserve">90</w:t>
+      </w:r>
+      <w:r>
+        <w:rPr>
+          <w:rFonts w:ascii="Times New Roman" w:hAnsi="Times New Roman" w:cs="Times New Roman" w:eastAsia="Times New Roman"/>
+          <w:color w:val="auto"/>
+          <w:spacing w:val="0"/>
+          <w:position w:val="0"/>
+          <w:sz w:val="24"/>
+          <w:shd w:fill="auto" w:val="clear"/>
+        </w:rPr>
+        <w:t xml:space="preserve">%</w:t>
+      </w:r>
+      <w:r>
+        <w:rPr>
+          <w:rFonts w:ascii="Times New Roman" w:hAnsi="Times New Roman" w:cs="Times New Roman" w:eastAsia="Times New Roman"/>
+          <w:color w:val="auto"/>
+          <w:spacing w:val="0"/>
+          <w:position w:val="0"/>
+          <w:sz w:val="24"/>
+          <w:shd w:fill="auto" w:val="clear"/>
+        </w:rPr>
+        <w:br/>
+      </w:r>
+      <w:r>
+        <w:rPr>
+          <w:rFonts w:ascii="Times New Roman" w:hAnsi="Times New Roman" w:cs="Times New Roman" w:eastAsia="Times New Roman"/>
+          <w:color w:val="auto"/>
+          <w:spacing w:val="0"/>
+          <w:position w:val="0"/>
+          <w:sz w:val="24"/>
+          <w:shd w:fill="auto" w:val="clear"/>
+        </w:rPr>
+        <w:t xml:space="preserve">Luminar</w:t>
+      </w:r>
+      <w:r>
+        <w:rPr>
+          <w:rFonts w:ascii="Times New Roman" w:hAnsi="Times New Roman" w:cs="Times New Roman" w:eastAsia="Times New Roman"/>
+          <w:color w:val="auto"/>
+          <w:spacing w:val="0"/>
+          <w:position w:val="0"/>
+          <w:sz w:val="24"/>
+          <w:shd w:fill="auto" w:val="clear"/>
+        </w:rPr>
+        <w:t xml:space="preserve"> </w:t>
+      </w:r>
+      <w:r>
+        <w:rPr>
+          <w:rFonts w:ascii="Times New Roman" w:hAnsi="Times New Roman" w:cs="Times New Roman" w:eastAsia="Times New Roman"/>
+          <w:color w:val="auto"/>
+          <w:spacing w:val="0"/>
+          <w:position w:val="0"/>
+          <w:sz w:val="24"/>
+          <w:shd w:fill="auto" w:val="clear"/>
+        </w:rPr>
+        <w:t xml:space="preserve">Neo AI</w:t>
+      </w:r>
+      <w:r>
+        <w:rPr>
+          <w:rFonts w:ascii="Times New Roman" w:hAnsi="Times New Roman" w:cs="Times New Roman" w:eastAsia="Times New Roman"/>
+          <w:color w:val="auto"/>
+          <w:spacing w:val="0"/>
+          <w:position w:val="0"/>
+          <w:sz w:val="24"/>
+          <w:shd w:fill="auto" w:val="clear"/>
+        </w:rPr>
+        <w:t xml:space="preserve"> </w:t>
+      </w:r>
+      <w:r>
+        <w:rPr>
+          <w:rFonts w:ascii="Times New Roman" w:hAnsi="Times New Roman" w:cs="Times New Roman" w:eastAsia="Times New Roman"/>
+          <w:color w:val="auto"/>
+          <w:spacing w:val="0"/>
+          <w:position w:val="0"/>
+          <w:sz w:val="24"/>
+          <w:shd w:fill="auto" w:val="clear"/>
+        </w:rPr>
+        <w:t xml:space="preserve">90</w:t>
+      </w:r>
+      <w:r>
+        <w:rPr>
+          <w:rFonts w:ascii="Times New Roman" w:hAnsi="Times New Roman" w:cs="Times New Roman" w:eastAsia="Times New Roman"/>
+          <w:color w:val="auto"/>
+          <w:spacing w:val="0"/>
+          <w:position w:val="0"/>
+          <w:sz w:val="24"/>
+          <w:shd w:fill="auto" w:val="clear"/>
+        </w:rPr>
+        <w:t xml:space="preserve">%</w:t>
+      </w:r>
+    </w:p>
+    <w:p>
+      <w:pPr>
+        <w:bidi w:val="true"/>
+        <w:spacing w:before="100" w:after="100" w:line="240"/>
+        <w:ind w:right="0" w:left="0" w:firstLine="0"/>
+        <w:jc w:val="left"/>
+        <w:rPr>
+          <w:rFonts w:ascii="Times New Roman" w:hAnsi="Times New Roman" w:cs="Times New Roman" w:eastAsia="Times New Roman"/>
+          <w:color w:val="auto"/>
+          <w:spacing w:val="0"/>
+          <w:position w:val="0"/>
+          <w:sz w:val="24"/>
+          <w:shd w:fill="auto" w:val="clear"/>
+        </w:rPr>
+      </w:pPr>
+      <w:r>
+        <w:rPr>
+          <w:rFonts w:ascii="Times New Roman" w:hAnsi="Times New Roman" w:cs="Times New Roman" w:eastAsia="Times New Roman"/>
+          <w:color w:val="auto"/>
+          <w:spacing w:val="0"/>
+          <w:position w:val="0"/>
+          <w:sz w:val="24"/>
+          <w:shd w:fill="auto" w:val="clear"/>
+        </w:rPr>
+        <w:t xml:space="preserve">Dart / </w:t>
+      </w:r>
+      <w:r>
+        <w:rPr>
+          <w:rFonts w:ascii="Times New Roman" w:hAnsi="Times New Roman" w:cs="Times New Roman" w:eastAsia="Times New Roman"/>
+          <w:color w:val="auto"/>
+          <w:spacing w:val="0"/>
+          <w:position w:val="0"/>
+          <w:sz w:val="24"/>
+          <w:shd w:fill="auto" w:val="clear"/>
+        </w:rPr>
+        <w:t xml:space="preserve">Flutter</w:t>
+      </w:r>
+      <w:r>
+        <w:rPr>
+          <w:rFonts w:ascii="Times New Roman" w:hAnsi="Times New Roman" w:cs="Times New Roman" w:eastAsia="Times New Roman"/>
+          <w:color w:val="auto"/>
+          <w:spacing w:val="0"/>
+          <w:position w:val="0"/>
+          <w:sz w:val="24"/>
+          <w:shd w:fill="auto" w:val="clear"/>
+        </w:rPr>
+        <w:t xml:space="preserve"> </w:t>
+      </w:r>
+      <w:r>
+        <w:rPr>
+          <w:rFonts w:ascii="Times New Roman" w:hAnsi="Times New Roman" w:cs="Times New Roman" w:eastAsia="Times New Roman"/>
+          <w:color w:val="auto"/>
+          <w:spacing w:val="0"/>
+          <w:position w:val="0"/>
+          <w:sz w:val="24"/>
+          <w:shd w:fill="auto" w:val="clear"/>
+        </w:rPr>
+        <w:t xml:space="preserve">80</w:t>
+      </w:r>
+      <w:r>
+        <w:rPr>
+          <w:rFonts w:ascii="Times New Roman" w:hAnsi="Times New Roman" w:cs="Times New Roman" w:eastAsia="Times New Roman"/>
+          <w:color w:val="auto"/>
+          <w:spacing w:val="0"/>
+          <w:position w:val="0"/>
+          <w:sz w:val="24"/>
+          <w:shd w:fill="auto" w:val="clear"/>
+        </w:rPr>
+        <w:t xml:space="preserve">%</w:t>
+      </w:r>
+      <w:r>
+        <w:rPr>
+          <w:rFonts w:ascii="Times New Roman" w:hAnsi="Times New Roman" w:cs="Times New Roman" w:eastAsia="Times New Roman"/>
+          <w:color w:val="auto"/>
+          <w:spacing w:val="0"/>
+          <w:position w:val="0"/>
+          <w:sz w:val="24"/>
+          <w:shd w:fill="auto" w:val="clear"/>
+        </w:rPr>
+        <w:br/>
+      </w:r>
+      <w:r>
+        <w:rPr>
+          <w:rFonts w:ascii="Times New Roman" w:hAnsi="Times New Roman" w:cs="Times New Roman" w:eastAsia="Times New Roman"/>
+          <w:color w:val="auto"/>
+          <w:spacing w:val="0"/>
+          <w:position w:val="0"/>
+          <w:sz w:val="24"/>
+          <w:shd w:fill="auto" w:val="clear"/>
+        </w:rPr>
+        <w:t xml:space="preserve">C</w:t>
+      </w:r>
+      <w:r>
+        <w:rPr>
+          <w:rFonts w:ascii="Times New Roman" w:hAnsi="Times New Roman" w:cs="Times New Roman" w:eastAsia="Times New Roman"/>
+          <w:color w:val="auto"/>
+          <w:spacing w:val="0"/>
+          <w:position w:val="0"/>
+          <w:sz w:val="24"/>
+          <w:shd w:fill="auto" w:val="clear"/>
+        </w:rPr>
+        <w:t xml:space="preserve"># </w:t>
+      </w:r>
+      <w:r>
+        <w:rPr>
+          <w:rFonts w:ascii="Times New Roman" w:hAnsi="Times New Roman" w:cs="Times New Roman" w:eastAsia="Times New Roman"/>
+          <w:color w:val="auto"/>
+          <w:spacing w:val="0"/>
+          <w:position w:val="0"/>
+          <w:sz w:val="24"/>
+          <w:shd w:fill="auto" w:val="clear"/>
+        </w:rPr>
+        <w:t xml:space="preserve">60</w:t>
+      </w:r>
+      <w:r>
+        <w:rPr>
+          <w:rFonts w:ascii="Times New Roman" w:hAnsi="Times New Roman" w:cs="Times New Roman" w:eastAsia="Times New Roman"/>
+          <w:color w:val="auto"/>
+          <w:spacing w:val="0"/>
+          <w:position w:val="0"/>
+          <w:sz w:val="24"/>
+          <w:shd w:fill="auto" w:val="clear"/>
+        </w:rPr>
+        <w:t xml:space="preserve">%</w:t>
+      </w:r>
+      <w:r>
+        <w:rPr>
+          <w:rFonts w:ascii="Times New Roman" w:hAnsi="Times New Roman" w:cs="Times New Roman" w:eastAsia="Times New Roman"/>
+          <w:color w:val="auto"/>
+          <w:spacing w:val="0"/>
+          <w:position w:val="0"/>
+          <w:sz w:val="24"/>
+          <w:shd w:fill="auto" w:val="clear"/>
+        </w:rPr>
+        <w:br/>
+      </w:r>
+      <w:r>
+        <w:rPr>
+          <w:rFonts w:ascii="Times New Roman" w:hAnsi="Times New Roman" w:cs="Times New Roman" w:eastAsia="Times New Roman"/>
+          <w:color w:val="auto"/>
+          <w:spacing w:val="0"/>
+          <w:position w:val="0"/>
+          <w:sz w:val="24"/>
+          <w:shd w:fill="auto" w:val="clear"/>
+        </w:rPr>
+        <w:t xml:space="preserve">Visual Basic</w:t>
+      </w:r>
+      <w:r>
+        <w:rPr>
+          <w:rFonts w:ascii="Times New Roman" w:hAnsi="Times New Roman" w:cs="Times New Roman" w:eastAsia="Times New Roman"/>
+          <w:color w:val="auto"/>
+          <w:spacing w:val="0"/>
+          <w:position w:val="0"/>
+          <w:sz w:val="24"/>
+          <w:shd w:fill="auto" w:val="clear"/>
+        </w:rPr>
+        <w:t xml:space="preserve"> </w:t>
+      </w:r>
+      <w:r>
+        <w:rPr>
+          <w:rFonts w:ascii="Times New Roman" w:hAnsi="Times New Roman" w:cs="Times New Roman" w:eastAsia="Times New Roman"/>
+          <w:color w:val="auto"/>
+          <w:spacing w:val="0"/>
+          <w:position w:val="0"/>
+          <w:sz w:val="24"/>
+          <w:shd w:fill="auto" w:val="clear"/>
+        </w:rPr>
+        <w:t xml:space="preserve">60</w:t>
+      </w:r>
+      <w:r>
+        <w:rPr>
+          <w:rFonts w:ascii="Times New Roman" w:hAnsi="Times New Roman" w:cs="Times New Roman" w:eastAsia="Times New Roman"/>
+          <w:color w:val="auto"/>
+          <w:spacing w:val="0"/>
+          <w:position w:val="0"/>
+          <w:sz w:val="24"/>
+          <w:shd w:fill="auto" w:val="clear"/>
+        </w:rPr>
+        <w:t xml:space="preserve">%</w:t>
+      </w:r>
+      <w:r>
+        <w:rPr>
+          <w:rFonts w:ascii="Times New Roman" w:hAnsi="Times New Roman" w:cs="Times New Roman" w:eastAsia="Times New Roman"/>
+          <w:color w:val="auto"/>
+          <w:spacing w:val="0"/>
+          <w:position w:val="0"/>
+          <w:sz w:val="24"/>
+          <w:shd w:fill="auto" w:val="clear"/>
+        </w:rPr>
+        <w:br/>
+      </w:r>
+      <w:r>
+        <w:rPr>
+          <w:rFonts w:ascii="Times New Roman" w:hAnsi="Times New Roman" w:cs="Times New Roman" w:eastAsia="Times New Roman"/>
+          <w:color w:val="auto"/>
+          <w:spacing w:val="0"/>
+          <w:position w:val="0"/>
+          <w:sz w:val="24"/>
+          <w:shd w:fill="auto" w:val="clear"/>
+        </w:rPr>
+        <w:t xml:space="preserve">Python</w:t>
+      </w:r>
+      <w:r>
+        <w:rPr>
+          <w:rFonts w:ascii="Times New Roman" w:hAnsi="Times New Roman" w:cs="Times New Roman" w:eastAsia="Times New Roman"/>
+          <w:color w:val="auto"/>
+          <w:spacing w:val="0"/>
+          <w:position w:val="0"/>
+          <w:sz w:val="24"/>
+          <w:shd w:fill="auto" w:val="clear"/>
+        </w:rPr>
+        <w:t xml:space="preserve"> </w:t>
+      </w:r>
+      <w:r>
+        <w:rPr>
+          <w:rFonts w:ascii="Times New Roman" w:hAnsi="Times New Roman" w:cs="Times New Roman" w:eastAsia="Times New Roman"/>
+          <w:color w:val="auto"/>
+          <w:spacing w:val="0"/>
+          <w:position w:val="0"/>
+          <w:sz w:val="24"/>
+          <w:shd w:fill="auto" w:val="clear"/>
+        </w:rPr>
+        <w:t xml:space="preserve">30</w:t>
+      </w:r>
+      <w:r>
+        <w:rPr>
+          <w:rFonts w:ascii="Times New Roman" w:hAnsi="Times New Roman" w:cs="Times New Roman" w:eastAsia="Times New Roman"/>
+          <w:color w:val="auto"/>
+          <w:spacing w:val="0"/>
+          <w:position w:val="0"/>
+          <w:sz w:val="24"/>
+          <w:shd w:fill="auto" w:val="clear"/>
+        </w:rPr>
+        <w:t xml:space="preserve">%</w:t>
+      </w:r>
+    </w:p>
+    <w:p>
+      <w:pPr>
+        <w:bidi w:val="true"/>
+        <w:spacing w:before="100" w:after="100" w:line="240"/>
+        <w:ind w:right="0" w:left="0" w:firstLine="0"/>
+        <w:jc w:val="left"/>
+        <w:rPr>
+          <w:rFonts w:ascii="Times New Roman" w:hAnsi="Times New Roman" w:cs="Times New Roman" w:eastAsia="Times New Roman"/>
+          <w:color w:val="auto"/>
+          <w:spacing w:val="0"/>
+          <w:position w:val="0"/>
+          <w:sz w:val="24"/>
+          <w:shd w:fill="auto" w:val="clear"/>
+        </w:rPr>
+      </w:pPr>
+      <w:r>
+        <w:rPr>
+          <w:rFonts w:ascii="Times New Roman" w:hAnsi="Times New Roman" w:cs="Times New Roman" w:eastAsia="Times New Roman"/>
+          <w:color w:val="auto"/>
+          <w:spacing w:val="0"/>
+          <w:position w:val="0"/>
+          <w:sz w:val="24"/>
+          <w:shd w:fill="auto" w:val="clear"/>
+        </w:rPr>
+        <w:t xml:space="preserve">ChatGPT</w:t>
+      </w:r>
+      <w:r>
+        <w:rPr>
+          <w:rFonts w:ascii="Times New Roman" w:hAnsi="Times New Roman" w:cs="Times New Roman" w:eastAsia="Times New Roman"/>
+          <w:color w:val="auto"/>
+          <w:spacing w:val="0"/>
+          <w:position w:val="0"/>
+          <w:sz w:val="24"/>
+          <w:shd w:fill="auto" w:val="clear"/>
+        </w:rPr>
+        <w:t xml:space="preserve"> </w:t>
       </w:r>
       <w:r>
         <w:rPr>
@@ -3263,7 +4209,7 @@
           <w:sz w:val="24"/>
           <w:shd w:fill="auto" w:val="clear"/>
         </w:rPr>
-        <w:t xml:space="preserve">prompt engineering AI</w:t>
+        <w:t xml:space="preserve">Gemini</w:t>
       </w:r>
       <w:r>
         <w:rPr>
@@ -3285,7 +4231,7 @@
           <w:sz w:val="24"/>
           <w:shd w:fill="auto" w:val="clear"/>
         </w:rPr>
-        <w:t xml:space="preserve">83</w:t>
+        <w:t xml:space="preserve">95</w:t>
       </w:r>
       <w:r>
         <w:rPr>
@@ -3298,6 +4244,248 @@
         </w:rPr>
         <w:t xml:space="preserve">%</w:t>
       </w:r>
+      <w:r>
+        <w:rPr>
+          <w:rFonts w:ascii="Times New Roman" w:hAnsi="Times New Roman" w:cs="Times New Roman" w:eastAsia="Times New Roman"/>
+          <w:color w:val="auto"/>
+          <w:spacing w:val="0"/>
+          <w:position w:val="0"/>
+          <w:sz w:val="24"/>
+          <w:shd w:fill="auto" w:val="clear"/>
+        </w:rPr>
+        <w:br/>
+      </w:r>
+      <w:r>
+        <w:rPr>
+          <w:rFonts w:ascii="Times New Roman" w:hAnsi="Times New Roman" w:cs="Times New Roman" w:eastAsia="Times New Roman"/>
+          <w:color w:val="auto"/>
+          <w:spacing w:val="0"/>
+          <w:position w:val="0"/>
+          <w:sz w:val="24"/>
+          <w:shd w:fill="auto" w:val="clear"/>
+        </w:rPr>
+        <w:t xml:space="preserve">DeepAI</w:t>
+      </w:r>
+      <w:r>
+        <w:rPr>
+          <w:rFonts w:ascii="Times New Roman" w:hAnsi="Times New Roman" w:cs="Times New Roman" w:eastAsia="Times New Roman"/>
+          <w:color w:val="auto"/>
+          <w:spacing w:val="0"/>
+          <w:position w:val="0"/>
+          <w:sz w:val="24"/>
+          <w:shd w:fill="auto" w:val="clear"/>
+        </w:rPr>
+        <w:t xml:space="preserve"> </w:t>
+      </w:r>
+      <w:r>
+        <w:rPr>
+          <w:rFonts w:ascii="Times New Roman" w:hAnsi="Times New Roman" w:cs="Times New Roman" w:eastAsia="Times New Roman"/>
+          <w:color w:val="auto"/>
+          <w:spacing w:val="0"/>
+          <w:position w:val="0"/>
+          <w:sz w:val="24"/>
+          <w:shd w:fill="auto" w:val="clear"/>
+        </w:rPr>
+        <w:t xml:space="preserve">95</w:t>
+      </w:r>
+      <w:r>
+        <w:rPr>
+          <w:rFonts w:ascii="Times New Roman" w:hAnsi="Times New Roman" w:cs="Times New Roman" w:eastAsia="Times New Roman"/>
+          <w:color w:val="auto"/>
+          <w:spacing w:val="0"/>
+          <w:position w:val="0"/>
+          <w:sz w:val="24"/>
+          <w:shd w:fill="auto" w:val="clear"/>
+        </w:rPr>
+        <w:t xml:space="preserve">%</w:t>
+      </w:r>
+      <w:r>
+        <w:rPr>
+          <w:rFonts w:ascii="Times New Roman" w:hAnsi="Times New Roman" w:cs="Times New Roman" w:eastAsia="Times New Roman"/>
+          <w:color w:val="auto"/>
+          <w:spacing w:val="0"/>
+          <w:position w:val="0"/>
+          <w:sz w:val="24"/>
+          <w:shd w:fill="auto" w:val="clear"/>
+        </w:rPr>
+        <w:br/>
+      </w:r>
+      <w:r>
+        <w:rPr>
+          <w:rFonts w:ascii="Times New Roman" w:hAnsi="Times New Roman" w:cs="Times New Roman" w:eastAsia="Times New Roman"/>
+          <w:color w:val="auto"/>
+          <w:spacing w:val="0"/>
+          <w:position w:val="0"/>
+          <w:sz w:val="24"/>
+          <w:shd w:fill="auto" w:val="clear"/>
+        </w:rPr>
+        <w:t xml:space="preserve">Blackbox</w:t>
+      </w:r>
+      <w:r>
+        <w:rPr>
+          <w:rFonts w:ascii="Times New Roman" w:hAnsi="Times New Roman" w:cs="Times New Roman" w:eastAsia="Times New Roman"/>
+          <w:color w:val="auto"/>
+          <w:spacing w:val="0"/>
+          <w:position w:val="0"/>
+          <w:sz w:val="24"/>
+          <w:shd w:fill="auto" w:val="clear"/>
+        </w:rPr>
+        <w:t xml:space="preserve">.</w:t>
+      </w:r>
+      <w:r>
+        <w:rPr>
+          <w:rFonts w:ascii="Times New Roman" w:hAnsi="Times New Roman" w:cs="Times New Roman" w:eastAsia="Times New Roman"/>
+          <w:color w:val="auto"/>
+          <w:spacing w:val="0"/>
+          <w:position w:val="0"/>
+          <w:sz w:val="24"/>
+          <w:shd w:fill="auto" w:val="clear"/>
+        </w:rPr>
+        <w:t xml:space="preserve">AI</w:t>
+      </w:r>
+      <w:r>
+        <w:rPr>
+          <w:rFonts w:ascii="Times New Roman" w:hAnsi="Times New Roman" w:cs="Times New Roman" w:eastAsia="Times New Roman"/>
+          <w:color w:val="auto"/>
+          <w:spacing w:val="0"/>
+          <w:position w:val="0"/>
+          <w:sz w:val="24"/>
+          <w:shd w:fill="auto" w:val="clear"/>
+        </w:rPr>
+        <w:t xml:space="preserve"> </w:t>
+      </w:r>
+      <w:r>
+        <w:rPr>
+          <w:rFonts w:ascii="Times New Roman" w:hAnsi="Times New Roman" w:cs="Times New Roman" w:eastAsia="Times New Roman"/>
+          <w:color w:val="auto"/>
+          <w:spacing w:val="0"/>
+          <w:position w:val="0"/>
+          <w:sz w:val="24"/>
+          <w:shd w:fill="auto" w:val="clear"/>
+        </w:rPr>
+        <w:t xml:space="preserve">95</w:t>
+      </w:r>
+      <w:r>
+        <w:rPr>
+          <w:rFonts w:ascii="Times New Roman" w:hAnsi="Times New Roman" w:cs="Times New Roman" w:eastAsia="Times New Roman"/>
+          <w:color w:val="auto"/>
+          <w:spacing w:val="0"/>
+          <w:position w:val="0"/>
+          <w:sz w:val="24"/>
+          <w:shd w:fill="auto" w:val="clear"/>
+        </w:rPr>
+        <w:t xml:space="preserve">%</w:t>
+      </w:r>
+      <w:r>
+        <w:rPr>
+          <w:rFonts w:ascii="Times New Roman" w:hAnsi="Times New Roman" w:cs="Times New Roman" w:eastAsia="Times New Roman"/>
+          <w:color w:val="auto"/>
+          <w:spacing w:val="0"/>
+          <w:position w:val="0"/>
+          <w:sz w:val="24"/>
+          <w:shd w:fill="auto" w:val="clear"/>
+        </w:rPr>
+        <w:br/>
+      </w:r>
+      <w:r>
+        <w:rPr>
+          <w:rFonts w:ascii="Times New Roman" w:hAnsi="Times New Roman" w:cs="Times New Roman" w:eastAsia="Times New Roman"/>
+          <w:color w:val="auto"/>
+          <w:spacing w:val="0"/>
+          <w:position w:val="0"/>
+          <w:sz w:val="24"/>
+          <w:shd w:fill="auto" w:val="clear"/>
+        </w:rPr>
+        <w:t xml:space="preserve">GitHub Copilot</w:t>
+      </w:r>
+      <w:r>
+        <w:rPr>
+          <w:rFonts w:ascii="Times New Roman" w:hAnsi="Times New Roman" w:cs="Times New Roman" w:eastAsia="Times New Roman"/>
+          <w:color w:val="auto"/>
+          <w:spacing w:val="0"/>
+          <w:position w:val="0"/>
+          <w:sz w:val="24"/>
+          <w:shd w:fill="auto" w:val="clear"/>
+        </w:rPr>
+        <w:t xml:space="preserve"> </w:t>
+      </w:r>
+      <w:r>
+        <w:rPr>
+          <w:rFonts w:ascii="Times New Roman" w:hAnsi="Times New Roman" w:cs="Times New Roman" w:eastAsia="Times New Roman"/>
+          <w:color w:val="auto"/>
+          <w:spacing w:val="0"/>
+          <w:position w:val="0"/>
+          <w:sz w:val="24"/>
+          <w:shd w:fill="auto" w:val="clear"/>
+        </w:rPr>
+        <w:t xml:space="preserve">95</w:t>
+      </w:r>
+      <w:r>
+        <w:rPr>
+          <w:rFonts w:ascii="Times New Roman" w:hAnsi="Times New Roman" w:cs="Times New Roman" w:eastAsia="Times New Roman"/>
+          <w:color w:val="auto"/>
+          <w:spacing w:val="0"/>
+          <w:position w:val="0"/>
+          <w:sz w:val="24"/>
+          <w:shd w:fill="auto" w:val="clear"/>
+        </w:rPr>
+        <w:t xml:space="preserve">%</w:t>
+      </w:r>
+      <w:r>
+        <w:rPr>
+          <w:rFonts w:ascii="Times New Roman" w:hAnsi="Times New Roman" w:cs="Times New Roman" w:eastAsia="Times New Roman"/>
+          <w:color w:val="auto"/>
+          <w:spacing w:val="0"/>
+          <w:position w:val="0"/>
+          <w:sz w:val="24"/>
+          <w:shd w:fill="auto" w:val="clear"/>
+        </w:rPr>
+        <w:br/>
+      </w:r>
+      <w:r>
+        <w:rPr>
+          <w:rFonts w:ascii="Times New Roman" w:hAnsi="Times New Roman" w:cs="Times New Roman" w:eastAsia="Times New Roman"/>
+          <w:color w:val="auto"/>
+          <w:spacing w:val="0"/>
+          <w:position w:val="0"/>
+          <w:sz w:val="24"/>
+          <w:shd w:fill="auto" w:val="clear"/>
+        </w:rPr>
+        <w:t xml:space="preserve">AI Programmer</w:t>
+      </w:r>
+      <w:r>
+        <w:rPr>
+          <w:rFonts w:ascii="Times New Roman" w:hAnsi="Times New Roman" w:cs="Times New Roman" w:eastAsia="Times New Roman"/>
+          <w:color w:val="auto"/>
+          <w:spacing w:val="0"/>
+          <w:position w:val="0"/>
+          <w:sz w:val="24"/>
+          <w:shd w:fill="auto" w:val="clear"/>
+        </w:rPr>
+        <w:t xml:space="preserve"> </w:t>
+      </w:r>
+      <w:r>
+        <w:rPr>
+          <w:rFonts w:ascii="Times New Roman" w:hAnsi="Times New Roman" w:cs="Times New Roman" w:eastAsia="Times New Roman"/>
+          <w:color w:val="auto"/>
+          <w:spacing w:val="0"/>
+          <w:position w:val="0"/>
+          <w:sz w:val="24"/>
+          <w:shd w:fill="auto" w:val="clear"/>
+        </w:rPr>
+        <w:t xml:space="preserve">95</w:t>
+      </w:r>
+      <w:r>
+        <w:rPr>
+          <w:rFonts w:ascii="Times New Roman" w:hAnsi="Times New Roman" w:cs="Times New Roman" w:eastAsia="Times New Roman"/>
+          <w:color w:val="auto"/>
+          <w:spacing w:val="0"/>
+          <w:position w:val="0"/>
+          <w:sz w:val="24"/>
+          <w:shd w:fill="auto" w:val="clear"/>
+        </w:rPr>
+        <w:t xml:space="preserve">%</w:t>
+      </w:r>
     </w:p>
     <w:p>
       <w:pPr>
@@ -3323,7 +4511,7 @@
           <w:sz w:val="24"/>
           <w:shd w:fill="auto" w:val="clear"/>
         </w:rPr>
-        <w:t xml:space="preserve">Articulate Storyline</w:t>
+        <w:t xml:space="preserve">Blender</w:t>
       </w:r>
       <w:r>
         <w:rPr>
@@ -3345,7 +4533,7 @@
           <w:sz w:val="24"/>
           <w:shd w:fill="auto" w:val="clear"/>
         </w:rPr>
-        <w:t xml:space="preserve">85</w:t>
+        <w:t xml:space="preserve">45</w:t>
       </w:r>
       <w:r>
         <w:rPr>
@@ -3368,17 +4556,18 @@
           <w:shd w:fill="auto" w:val="clear"/>
         </w:rPr>
         <w:br/>
-      </w:r>
-      <w:r>
-        <w:rPr>
-          <w:rFonts w:ascii="Times New Roman" w:hAnsi="Times New Roman" w:cs="Times New Roman" w:eastAsia="Times New Roman"/>
-          <w:color w:val="auto"/>
-          <w:spacing w:val="0"/>
-          <w:position w:val="0"/>
-          <w:sz w:val="24"/>
-          <w:shd w:fill="auto" w:val="clear"/>
-        </w:rPr>
-        <w:t xml:space="preserve">Adobe Premiere Pro</w:t>
+        <w:br/>
+      </w:r>
+      <w:r>
+        <w:rPr>
+          <w:rFonts w:ascii="Times New Roman" w:hAnsi="Times New Roman" w:cs="Times New Roman" w:eastAsia="Times New Roman"/>
+          <w:color w:val="auto"/>
+          <w:spacing w:val="0"/>
+          <w:position w:val="0"/>
+          <w:sz w:val="24"/>
+          <w:shd w:fill="auto" w:val="clear"/>
+        </w:rPr>
+        <w:t xml:space="preserve">power BI</w:t>
       </w:r>
       <w:r>
         <w:rPr>
@@ -3400,7 +4589,7 @@
           <w:sz w:val="24"/>
           <w:shd w:fill="auto" w:val="clear"/>
         </w:rPr>
-        <w:t xml:space="preserve">60</w:t>
+        <w:t xml:space="preserve">70</w:t>
       </w:r>
       <w:r>
         <w:rPr>
@@ -3413,6 +4602,126 @@
         </w:rPr>
         <w:t xml:space="preserve">%</w:t>
       </w:r>
+    </w:p>
+    <w:p>
+      <w:pPr>
+        <w:bidi w:val="true"/>
+        <w:spacing w:before="100" w:after="100" w:line="240"/>
+        <w:ind w:right="0" w:left="0" w:firstLine="0"/>
+        <w:jc w:val="left"/>
+        <w:rPr>
+          <w:rFonts w:ascii="Times New Roman" w:hAnsi="Times New Roman" w:cs="Times New Roman" w:eastAsia="Times New Roman"/>
+          <w:color w:val="auto"/>
+          <w:spacing w:val="0"/>
+          <w:position w:val="0"/>
+          <w:sz w:val="24"/>
+          <w:shd w:fill="auto" w:val="clear"/>
+        </w:rPr>
+      </w:pPr>
+      <w:r>
+        <w:rPr>
+          <w:rFonts w:ascii="Times New Roman" w:hAnsi="Times New Roman" w:cs="Times New Roman" w:eastAsia="Times New Roman"/>
+          <w:color w:val="auto"/>
+          <w:spacing w:val="0"/>
+          <w:position w:val="0"/>
+          <w:sz w:val="24"/>
+          <w:shd w:fill="auto" w:val="clear"/>
+        </w:rPr>
+        <w:t xml:space="preserve">huggingface</w:t>
+      </w:r>
+      <w:r>
+        <w:rPr>
+          <w:rFonts w:ascii="Times New Roman" w:hAnsi="Times New Roman" w:cs="Times New Roman" w:eastAsia="Times New Roman"/>
+          <w:color w:val="auto"/>
+          <w:spacing w:val="0"/>
+          <w:position w:val="0"/>
+          <w:sz w:val="24"/>
+          <w:shd w:fill="auto" w:val="clear"/>
+        </w:rPr>
+        <w:t xml:space="preserve"> </w:t>
+      </w:r>
+      <w:r>
+        <w:rPr>
+          <w:rFonts w:ascii="Times New Roman" w:hAnsi="Times New Roman" w:cs="Times New Roman" w:eastAsia="Times New Roman"/>
+          <w:color w:val="auto"/>
+          <w:spacing w:val="0"/>
+          <w:position w:val="0"/>
+          <w:sz w:val="24"/>
+          <w:shd w:fill="auto" w:val="clear"/>
+        </w:rPr>
+        <w:t xml:space="preserve">88</w:t>
+      </w:r>
+      <w:r>
+        <w:rPr>
+          <w:rFonts w:ascii="Times New Roman" w:hAnsi="Times New Roman" w:cs="Times New Roman" w:eastAsia="Times New Roman"/>
+          <w:color w:val="auto"/>
+          <w:spacing w:val="0"/>
+          <w:position w:val="0"/>
+          <w:sz w:val="24"/>
+          <w:shd w:fill="auto" w:val="clear"/>
+        </w:rPr>
+        <w:t xml:space="preserve">% </w:t>
+      </w:r>
+    </w:p>
+    <w:p>
+      <w:pPr>
+        <w:bidi w:val="true"/>
+        <w:spacing w:before="100" w:after="100" w:line="240"/>
+        <w:ind w:right="0" w:left="0" w:firstLine="0"/>
+        <w:jc w:val="left"/>
+        <w:rPr>
+          <w:rFonts w:ascii="Times New Roman" w:hAnsi="Times New Roman" w:cs="Times New Roman" w:eastAsia="Times New Roman"/>
+          <w:color w:val="auto"/>
+          <w:spacing w:val="0"/>
+          <w:position w:val="0"/>
+          <w:sz w:val="24"/>
+          <w:shd w:fill="auto" w:val="clear"/>
+        </w:rPr>
+      </w:pPr>
+      <w:r>
+        <w:rPr>
+          <w:rFonts w:ascii="Times New Roman" w:hAnsi="Times New Roman" w:cs="Times New Roman" w:eastAsia="Times New Roman"/>
+          <w:color w:val="auto"/>
+          <w:spacing w:val="0"/>
+          <w:position w:val="0"/>
+          <w:sz w:val="24"/>
+          <w:shd w:fill="auto" w:val="clear"/>
+        </w:rPr>
+        <w:t xml:space="preserve">Teachable Machine</w:t>
+      </w:r>
+      <w:r>
+        <w:rPr>
+          <w:rFonts w:ascii="Times New Roman" w:hAnsi="Times New Roman" w:cs="Times New Roman" w:eastAsia="Times New Roman"/>
+          <w:color w:val="auto"/>
+          <w:spacing w:val="0"/>
+          <w:position w:val="0"/>
+          <w:sz w:val="24"/>
+          <w:shd w:fill="auto" w:val="clear"/>
+        </w:rPr>
+        <w:t xml:space="preserve"> </w:t>
+      </w:r>
+      <w:r>
+        <w:rPr>
+          <w:rFonts w:ascii="Times New Roman" w:hAnsi="Times New Roman" w:cs="Times New Roman" w:eastAsia="Times New Roman"/>
+          <w:color w:val="auto"/>
+          <w:spacing w:val="0"/>
+          <w:position w:val="0"/>
+          <w:sz w:val="24"/>
+          <w:shd w:fill="auto" w:val="clear"/>
+        </w:rPr>
+        <w:t xml:space="preserve">88</w:t>
+      </w:r>
+      <w:r>
+        <w:rPr>
+          <w:rFonts w:ascii="Times New Roman" w:hAnsi="Times New Roman" w:cs="Times New Roman" w:eastAsia="Times New Roman"/>
+          <w:color w:val="auto"/>
+          <w:spacing w:val="0"/>
+          <w:position w:val="0"/>
+          <w:sz w:val="24"/>
+          <w:shd w:fill="auto" w:val="clear"/>
+        </w:rPr>
+        <w:t xml:space="preserve">%</w:t>
+      </w:r>
       <w:r>
         <w:rPr>
           <w:rFonts w:ascii="Times New Roman" w:hAnsi="Times New Roman" w:cs="Times New Roman" w:eastAsia="Times New Roman"/>
@@ -3424,1056 +4733,12 @@
         </w:rPr>
         <w:br/>
       </w:r>
-      <w:r>
-        <w:rPr>
-          <w:rFonts w:ascii="Times New Roman" w:hAnsi="Times New Roman" w:cs="Times New Roman" w:eastAsia="Times New Roman"/>
-          <w:color w:val="auto"/>
-          <w:spacing w:val="0"/>
-          <w:position w:val="0"/>
-          <w:sz w:val="24"/>
-          <w:shd w:fill="auto" w:val="clear"/>
-        </w:rPr>
-        <w:t xml:space="preserve">Adobe Audition</w:t>
-      </w:r>
-      <w:r>
-        <w:rPr>
-          <w:rFonts w:ascii="Times New Roman" w:hAnsi="Times New Roman" w:cs="Times New Roman" w:eastAsia="Times New Roman"/>
-          <w:color w:val="auto"/>
-          <w:spacing w:val="0"/>
-          <w:position w:val="0"/>
-          <w:sz w:val="24"/>
-          <w:shd w:fill="auto" w:val="clear"/>
-        </w:rPr>
-        <w:t xml:space="preserve"> </w:t>
-      </w:r>
-      <w:r>
-        <w:rPr>
-          <w:rFonts w:ascii="Times New Roman" w:hAnsi="Times New Roman" w:cs="Times New Roman" w:eastAsia="Times New Roman"/>
-          <w:color w:val="auto"/>
-          <w:spacing w:val="0"/>
-          <w:position w:val="0"/>
-          <w:sz w:val="24"/>
-          <w:shd w:fill="auto" w:val="clear"/>
-        </w:rPr>
-        <w:t xml:space="preserve">70</w:t>
-      </w:r>
-      <w:r>
-        <w:rPr>
-          <w:rFonts w:ascii="Times New Roman" w:hAnsi="Times New Roman" w:cs="Times New Roman" w:eastAsia="Times New Roman"/>
-          <w:color w:val="auto"/>
-          <w:spacing w:val="0"/>
-          <w:position w:val="0"/>
-          <w:sz w:val="24"/>
-          <w:shd w:fill="auto" w:val="clear"/>
-        </w:rPr>
-        <w:t xml:space="preserve">%</w:t>
-      </w:r>
-    </w:p>
-    <w:p>
-      <w:pPr>
-        <w:bidi w:val="true"/>
-        <w:spacing w:before="100" w:after="100" w:line="240"/>
-        <w:ind w:right="0" w:left="0" w:firstLine="0"/>
-        <w:jc w:val="left"/>
-        <w:rPr>
-          <w:rFonts w:ascii="Times New Roman" w:hAnsi="Times New Roman" w:cs="Times New Roman" w:eastAsia="Times New Roman"/>
-          <w:color w:val="auto"/>
-          <w:spacing w:val="0"/>
-          <w:position w:val="0"/>
-          <w:sz w:val="24"/>
-          <w:shd w:fill="auto" w:val="clear"/>
-        </w:rPr>
-      </w:pPr>
-      <w:r>
-        <w:rPr>
-          <w:rFonts w:ascii="Times New Roman" w:hAnsi="Times New Roman" w:cs="Times New Roman" w:eastAsia="Times New Roman"/>
-          <w:color w:val="auto"/>
-          <w:spacing w:val="0"/>
-          <w:position w:val="0"/>
-          <w:sz w:val="24"/>
-          <w:shd w:fill="auto" w:val="clear"/>
-        </w:rPr>
-        <w:t xml:space="preserve">Photoshop</w:t>
-      </w:r>
-      <w:r>
-        <w:rPr>
-          <w:rFonts w:ascii="Times New Roman" w:hAnsi="Times New Roman" w:cs="Times New Roman" w:eastAsia="Times New Roman"/>
-          <w:color w:val="auto"/>
-          <w:spacing w:val="0"/>
-          <w:position w:val="0"/>
-          <w:sz w:val="24"/>
-          <w:shd w:fill="auto" w:val="clear"/>
-        </w:rPr>
-        <w:t xml:space="preserve"> </w:t>
-      </w:r>
-      <w:r>
-        <w:rPr>
-          <w:rFonts w:ascii="Times New Roman" w:hAnsi="Times New Roman" w:cs="Times New Roman" w:eastAsia="Times New Roman"/>
-          <w:color w:val="auto"/>
-          <w:spacing w:val="0"/>
-          <w:position w:val="0"/>
-          <w:sz w:val="24"/>
-          <w:shd w:fill="auto" w:val="clear"/>
-        </w:rPr>
-        <w:t xml:space="preserve">85</w:t>
-      </w:r>
-      <w:r>
-        <w:rPr>
-          <w:rFonts w:ascii="Times New Roman" w:hAnsi="Times New Roman" w:cs="Times New Roman" w:eastAsia="Times New Roman"/>
-          <w:color w:val="auto"/>
-          <w:spacing w:val="0"/>
-          <w:position w:val="0"/>
-          <w:sz w:val="24"/>
-          <w:shd w:fill="auto" w:val="clear"/>
-        </w:rPr>
-        <w:t xml:space="preserve">%</w:t>
-      </w:r>
-      <w:r>
-        <w:rPr>
-          <w:rFonts w:ascii="Times New Roman" w:hAnsi="Times New Roman" w:cs="Times New Roman" w:eastAsia="Times New Roman"/>
-          <w:color w:val="auto"/>
-          <w:spacing w:val="0"/>
-          <w:position w:val="0"/>
-          <w:sz w:val="24"/>
-          <w:shd w:fill="auto" w:val="clear"/>
-        </w:rPr>
-        <w:br/>
-      </w:r>
-      <w:r>
-        <w:rPr>
-          <w:rFonts w:ascii="Times New Roman" w:hAnsi="Times New Roman" w:cs="Times New Roman" w:eastAsia="Times New Roman"/>
-          <w:color w:val="auto"/>
-          <w:spacing w:val="0"/>
-          <w:position w:val="0"/>
-          <w:sz w:val="24"/>
-          <w:shd w:fill="auto" w:val="clear"/>
-        </w:rPr>
-        <w:t xml:space="preserve">Illustrator</w:t>
-      </w:r>
-      <w:r>
-        <w:rPr>
-          <w:rFonts w:ascii="Times New Roman" w:hAnsi="Times New Roman" w:cs="Times New Roman" w:eastAsia="Times New Roman"/>
-          <w:color w:val="auto"/>
-          <w:spacing w:val="0"/>
-          <w:position w:val="0"/>
-          <w:sz w:val="24"/>
-          <w:shd w:fill="auto" w:val="clear"/>
-        </w:rPr>
-        <w:t xml:space="preserve"> </w:t>
-      </w:r>
-      <w:r>
-        <w:rPr>
-          <w:rFonts w:ascii="Times New Roman" w:hAnsi="Times New Roman" w:cs="Times New Roman" w:eastAsia="Times New Roman"/>
-          <w:color w:val="auto"/>
-          <w:spacing w:val="0"/>
-          <w:position w:val="0"/>
-          <w:sz w:val="24"/>
-          <w:shd w:fill="auto" w:val="clear"/>
-        </w:rPr>
-        <w:t xml:space="preserve">79</w:t>
-      </w:r>
-      <w:r>
-        <w:rPr>
-          <w:rFonts w:ascii="Times New Roman" w:hAnsi="Times New Roman" w:cs="Times New Roman" w:eastAsia="Times New Roman"/>
-          <w:color w:val="auto"/>
-          <w:spacing w:val="0"/>
-          <w:position w:val="0"/>
-          <w:sz w:val="24"/>
-          <w:shd w:fill="auto" w:val="clear"/>
-        </w:rPr>
-        <w:t xml:space="preserve">%</w:t>
-      </w:r>
-      <w:r>
-        <w:rPr>
-          <w:rFonts w:ascii="Times New Roman" w:hAnsi="Times New Roman" w:cs="Times New Roman" w:eastAsia="Times New Roman"/>
-          <w:color w:val="auto"/>
-          <w:spacing w:val="0"/>
-          <w:position w:val="0"/>
-          <w:sz w:val="24"/>
-          <w:shd w:fill="auto" w:val="clear"/>
-        </w:rPr>
-        <w:br/>
-      </w:r>
-      <w:r>
-        <w:rPr>
-          <w:rFonts w:ascii="Times New Roman" w:hAnsi="Times New Roman" w:cs="Times New Roman" w:eastAsia="Times New Roman"/>
-          <w:color w:val="auto"/>
-          <w:spacing w:val="0"/>
-          <w:position w:val="0"/>
-          <w:sz w:val="24"/>
-          <w:shd w:fill="auto" w:val="clear"/>
-        </w:rPr>
-        <w:t xml:space="preserve">InDesign</w:t>
-      </w:r>
-      <w:r>
-        <w:rPr>
-          <w:rFonts w:ascii="Times New Roman" w:hAnsi="Times New Roman" w:cs="Times New Roman" w:eastAsia="Times New Roman"/>
-          <w:color w:val="auto"/>
-          <w:spacing w:val="0"/>
-          <w:position w:val="0"/>
-          <w:sz w:val="24"/>
-          <w:shd w:fill="auto" w:val="clear"/>
-        </w:rPr>
-        <w:t xml:space="preserve"> </w:t>
-      </w:r>
-      <w:r>
-        <w:rPr>
-          <w:rFonts w:ascii="Times New Roman" w:hAnsi="Times New Roman" w:cs="Times New Roman" w:eastAsia="Times New Roman"/>
-          <w:color w:val="auto"/>
-          <w:spacing w:val="0"/>
-          <w:position w:val="0"/>
-          <w:sz w:val="24"/>
-          <w:shd w:fill="auto" w:val="clear"/>
-        </w:rPr>
-        <w:t xml:space="preserve">85</w:t>
-      </w:r>
-      <w:r>
-        <w:rPr>
-          <w:rFonts w:ascii="Times New Roman" w:hAnsi="Times New Roman" w:cs="Times New Roman" w:eastAsia="Times New Roman"/>
-          <w:color w:val="auto"/>
-          <w:spacing w:val="0"/>
-          <w:position w:val="0"/>
-          <w:sz w:val="24"/>
-          <w:shd w:fill="auto" w:val="clear"/>
-        </w:rPr>
-        <w:t xml:space="preserve">%</w:t>
-      </w:r>
-      <w:r>
-        <w:rPr>
-          <w:rFonts w:ascii="Times New Roman" w:hAnsi="Times New Roman" w:cs="Times New Roman" w:eastAsia="Times New Roman"/>
-          <w:color w:val="auto"/>
-          <w:spacing w:val="0"/>
-          <w:position w:val="0"/>
-          <w:sz w:val="24"/>
-          <w:shd w:fill="auto" w:val="clear"/>
-        </w:rPr>
-        <w:br/>
-      </w:r>
-      <w:r>
-        <w:rPr>
-          <w:rFonts w:ascii="Times New Roman" w:hAnsi="Times New Roman" w:cs="Times New Roman" w:eastAsia="Times New Roman"/>
-          <w:color w:val="auto"/>
-          <w:spacing w:val="0"/>
-          <w:position w:val="0"/>
-          <w:sz w:val="24"/>
-          <w:shd w:fill="auto" w:val="clear"/>
-        </w:rPr>
-        <w:t xml:space="preserve">Adobe XD</w:t>
-      </w:r>
-      <w:r>
-        <w:rPr>
-          <w:rFonts w:ascii="Times New Roman" w:hAnsi="Times New Roman" w:cs="Times New Roman" w:eastAsia="Times New Roman"/>
-          <w:color w:val="auto"/>
-          <w:spacing w:val="0"/>
-          <w:position w:val="0"/>
-          <w:sz w:val="24"/>
-          <w:shd w:fill="auto" w:val="clear"/>
-        </w:rPr>
-        <w:t xml:space="preserve"> </w:t>
-      </w:r>
-      <w:r>
-        <w:rPr>
-          <w:rFonts w:ascii="Times New Roman" w:hAnsi="Times New Roman" w:cs="Times New Roman" w:eastAsia="Times New Roman"/>
-          <w:color w:val="auto"/>
-          <w:spacing w:val="0"/>
-          <w:position w:val="0"/>
-          <w:sz w:val="24"/>
-          <w:shd w:fill="auto" w:val="clear"/>
-        </w:rPr>
-        <w:t xml:space="preserve">90</w:t>
-      </w:r>
-      <w:r>
-        <w:rPr>
-          <w:rFonts w:ascii="Times New Roman" w:hAnsi="Times New Roman" w:cs="Times New Roman" w:eastAsia="Times New Roman"/>
-          <w:color w:val="auto"/>
-          <w:spacing w:val="0"/>
-          <w:position w:val="0"/>
-          <w:sz w:val="24"/>
-          <w:shd w:fill="auto" w:val="clear"/>
-        </w:rPr>
-        <w:t xml:space="preserve">%</w:t>
-      </w:r>
-      <w:r>
-        <w:rPr>
-          <w:rFonts w:ascii="Times New Roman" w:hAnsi="Times New Roman" w:cs="Times New Roman" w:eastAsia="Times New Roman"/>
-          <w:color w:val="auto"/>
-          <w:spacing w:val="0"/>
-          <w:position w:val="0"/>
-          <w:sz w:val="24"/>
-          <w:shd w:fill="auto" w:val="clear"/>
-        </w:rPr>
-        <w:br/>
-      </w:r>
-      <w:r>
-        <w:rPr>
-          <w:rFonts w:ascii="Times New Roman" w:hAnsi="Times New Roman" w:cs="Times New Roman" w:eastAsia="Times New Roman"/>
-          <w:color w:val="auto"/>
-          <w:spacing w:val="0"/>
-          <w:position w:val="0"/>
-          <w:sz w:val="24"/>
-          <w:shd w:fill="auto" w:val="clear"/>
-        </w:rPr>
-        <w:t xml:space="preserve">Figma</w:t>
-      </w:r>
-      <w:r>
-        <w:rPr>
-          <w:rFonts w:ascii="Times New Roman" w:hAnsi="Times New Roman" w:cs="Times New Roman" w:eastAsia="Times New Roman"/>
-          <w:color w:val="auto"/>
-          <w:spacing w:val="0"/>
-          <w:position w:val="0"/>
-          <w:sz w:val="24"/>
-          <w:shd w:fill="auto" w:val="clear"/>
-        </w:rPr>
-        <w:t xml:space="preserve"> </w:t>
-      </w:r>
-      <w:r>
-        <w:rPr>
-          <w:rFonts w:ascii="Times New Roman" w:hAnsi="Times New Roman" w:cs="Times New Roman" w:eastAsia="Times New Roman"/>
-          <w:color w:val="auto"/>
-          <w:spacing w:val="0"/>
-          <w:position w:val="0"/>
-          <w:sz w:val="24"/>
-          <w:shd w:fill="auto" w:val="clear"/>
-        </w:rPr>
-        <w:t xml:space="preserve">90</w:t>
-      </w:r>
-      <w:r>
-        <w:rPr>
-          <w:rFonts w:ascii="Times New Roman" w:hAnsi="Times New Roman" w:cs="Times New Roman" w:eastAsia="Times New Roman"/>
-          <w:color w:val="auto"/>
-          <w:spacing w:val="0"/>
-          <w:position w:val="0"/>
-          <w:sz w:val="24"/>
-          <w:shd w:fill="auto" w:val="clear"/>
-        </w:rPr>
-        <w:t xml:space="preserve">%</w:t>
-      </w:r>
-      <w:r>
-        <w:rPr>
-          <w:rFonts w:ascii="Times New Roman" w:hAnsi="Times New Roman" w:cs="Times New Roman" w:eastAsia="Times New Roman"/>
-          <w:color w:val="auto"/>
-          <w:spacing w:val="0"/>
-          <w:position w:val="0"/>
-          <w:sz w:val="24"/>
-          <w:shd w:fill="auto" w:val="clear"/>
-        </w:rPr>
-        <w:br/>
-      </w:r>
-      <w:r>
-        <w:rPr>
-          <w:rFonts w:ascii="Times New Roman" w:hAnsi="Times New Roman" w:cs="Times New Roman" w:eastAsia="Times New Roman"/>
-          <w:color w:val="auto"/>
-          <w:spacing w:val="0"/>
-          <w:position w:val="0"/>
-          <w:sz w:val="24"/>
-          <w:shd w:fill="auto" w:val="clear"/>
-        </w:rPr>
-        <w:t xml:space="preserve">Luminar</w:t>
-      </w:r>
-      <w:r>
-        <w:rPr>
-          <w:rFonts w:ascii="Times New Roman" w:hAnsi="Times New Roman" w:cs="Times New Roman" w:eastAsia="Times New Roman"/>
-          <w:color w:val="auto"/>
-          <w:spacing w:val="0"/>
-          <w:position w:val="0"/>
-          <w:sz w:val="24"/>
-          <w:shd w:fill="auto" w:val="clear"/>
-        </w:rPr>
-        <w:t xml:space="preserve"> </w:t>
-      </w:r>
-      <w:r>
-        <w:rPr>
-          <w:rFonts w:ascii="Times New Roman" w:hAnsi="Times New Roman" w:cs="Times New Roman" w:eastAsia="Times New Roman"/>
-          <w:color w:val="auto"/>
-          <w:spacing w:val="0"/>
-          <w:position w:val="0"/>
-          <w:sz w:val="24"/>
-          <w:shd w:fill="auto" w:val="clear"/>
-        </w:rPr>
-        <w:t xml:space="preserve">Neo AI</w:t>
-      </w:r>
-      <w:r>
-        <w:rPr>
-          <w:rFonts w:ascii="Times New Roman" w:hAnsi="Times New Roman" w:cs="Times New Roman" w:eastAsia="Times New Roman"/>
-          <w:color w:val="auto"/>
-          <w:spacing w:val="0"/>
-          <w:position w:val="0"/>
-          <w:sz w:val="24"/>
-          <w:shd w:fill="auto" w:val="clear"/>
-        </w:rPr>
-        <w:t xml:space="preserve"> </w:t>
-      </w:r>
-      <w:r>
-        <w:rPr>
-          <w:rFonts w:ascii="Times New Roman" w:hAnsi="Times New Roman" w:cs="Times New Roman" w:eastAsia="Times New Roman"/>
-          <w:color w:val="auto"/>
-          <w:spacing w:val="0"/>
-          <w:position w:val="0"/>
-          <w:sz w:val="24"/>
-          <w:shd w:fill="auto" w:val="clear"/>
-        </w:rPr>
-        <w:t xml:space="preserve">90</w:t>
-      </w:r>
-      <w:r>
-        <w:rPr>
-          <w:rFonts w:ascii="Times New Roman" w:hAnsi="Times New Roman" w:cs="Times New Roman" w:eastAsia="Times New Roman"/>
-          <w:color w:val="auto"/>
-          <w:spacing w:val="0"/>
-          <w:position w:val="0"/>
-          <w:sz w:val="24"/>
-          <w:shd w:fill="auto" w:val="clear"/>
-        </w:rPr>
-        <w:t xml:space="preserve">%</w:t>
-      </w:r>
-    </w:p>
-    <w:p>
-      <w:pPr>
-        <w:bidi w:val="true"/>
-        <w:spacing w:before="100" w:after="100" w:line="240"/>
-        <w:ind w:right="0" w:left="0" w:firstLine="0"/>
-        <w:jc w:val="left"/>
-        <w:rPr>
-          <w:rFonts w:ascii="Times New Roman" w:hAnsi="Times New Roman" w:cs="Times New Roman" w:eastAsia="Times New Roman"/>
-          <w:color w:val="auto"/>
-          <w:spacing w:val="0"/>
-          <w:position w:val="0"/>
-          <w:sz w:val="24"/>
-          <w:shd w:fill="auto" w:val="clear"/>
-        </w:rPr>
-      </w:pPr>
-      <w:r>
-        <w:rPr>
-          <w:rFonts w:ascii="Times New Roman" w:hAnsi="Times New Roman" w:cs="Times New Roman" w:eastAsia="Times New Roman"/>
-          <w:color w:val="auto"/>
-          <w:spacing w:val="0"/>
-          <w:position w:val="0"/>
-          <w:sz w:val="24"/>
-          <w:shd w:fill="auto" w:val="clear"/>
-        </w:rPr>
-        <w:t xml:space="preserve">Dart / Flutter</w:t>
-      </w:r>
-      <w:r>
-        <w:rPr>
-          <w:rFonts w:ascii="Times New Roman" w:hAnsi="Times New Roman" w:cs="Times New Roman" w:eastAsia="Times New Roman"/>
-          <w:color w:val="auto"/>
-          <w:spacing w:val="0"/>
-          <w:position w:val="0"/>
-          <w:sz w:val="24"/>
-          <w:shd w:fill="auto" w:val="clear"/>
-        </w:rPr>
-        <w:t xml:space="preserve"> </w:t>
-      </w:r>
-      <w:r>
-        <w:rPr>
-          <w:rFonts w:ascii="Times New Roman" w:hAnsi="Times New Roman" w:cs="Times New Roman" w:eastAsia="Times New Roman"/>
-          <w:color w:val="auto"/>
-          <w:spacing w:val="0"/>
-          <w:position w:val="0"/>
-          <w:sz w:val="24"/>
-          <w:shd w:fill="auto" w:val="clear"/>
-        </w:rPr>
-        <w:t xml:space="preserve">80</w:t>
-      </w:r>
-      <w:r>
-        <w:rPr>
-          <w:rFonts w:ascii="Times New Roman" w:hAnsi="Times New Roman" w:cs="Times New Roman" w:eastAsia="Times New Roman"/>
-          <w:color w:val="auto"/>
-          <w:spacing w:val="0"/>
-          <w:position w:val="0"/>
-          <w:sz w:val="24"/>
-          <w:shd w:fill="auto" w:val="clear"/>
-        </w:rPr>
-        <w:t xml:space="preserve">%</w:t>
-      </w:r>
-      <w:r>
-        <w:rPr>
-          <w:rFonts w:ascii="Times New Roman" w:hAnsi="Times New Roman" w:cs="Times New Roman" w:eastAsia="Times New Roman"/>
-          <w:color w:val="auto"/>
-          <w:spacing w:val="0"/>
-          <w:position w:val="0"/>
-          <w:sz w:val="24"/>
-          <w:shd w:fill="auto" w:val="clear"/>
-        </w:rPr>
-        <w:br/>
-      </w:r>
-      <w:r>
-        <w:rPr>
-          <w:rFonts w:ascii="Times New Roman" w:hAnsi="Times New Roman" w:cs="Times New Roman" w:eastAsia="Times New Roman"/>
-          <w:color w:val="auto"/>
-          <w:spacing w:val="0"/>
-          <w:position w:val="0"/>
-          <w:sz w:val="24"/>
-          <w:shd w:fill="auto" w:val="clear"/>
-        </w:rPr>
-        <w:t xml:space="preserve">C</w:t>
-      </w:r>
-      <w:r>
-        <w:rPr>
-          <w:rFonts w:ascii="Times New Roman" w:hAnsi="Times New Roman" w:cs="Times New Roman" w:eastAsia="Times New Roman"/>
-          <w:color w:val="auto"/>
-          <w:spacing w:val="0"/>
-          <w:position w:val="0"/>
-          <w:sz w:val="24"/>
-          <w:shd w:fill="auto" w:val="clear"/>
-        </w:rPr>
-        <w:t xml:space="preserve"># </w:t>
-      </w:r>
-      <w:r>
-        <w:rPr>
-          <w:rFonts w:ascii="Times New Roman" w:hAnsi="Times New Roman" w:cs="Times New Roman" w:eastAsia="Times New Roman"/>
-          <w:color w:val="auto"/>
-          <w:spacing w:val="0"/>
-          <w:position w:val="0"/>
-          <w:sz w:val="24"/>
-          <w:shd w:fill="auto" w:val="clear"/>
-        </w:rPr>
-        <w:t xml:space="preserve">60</w:t>
-      </w:r>
-      <w:r>
-        <w:rPr>
-          <w:rFonts w:ascii="Times New Roman" w:hAnsi="Times New Roman" w:cs="Times New Roman" w:eastAsia="Times New Roman"/>
-          <w:color w:val="auto"/>
-          <w:spacing w:val="0"/>
-          <w:position w:val="0"/>
-          <w:sz w:val="24"/>
-          <w:shd w:fill="auto" w:val="clear"/>
-        </w:rPr>
-        <w:t xml:space="preserve">%</w:t>
-      </w:r>
-      <w:r>
-        <w:rPr>
-          <w:rFonts w:ascii="Times New Roman" w:hAnsi="Times New Roman" w:cs="Times New Roman" w:eastAsia="Times New Roman"/>
-          <w:color w:val="auto"/>
-          <w:spacing w:val="0"/>
-          <w:position w:val="0"/>
-          <w:sz w:val="24"/>
-          <w:shd w:fill="auto" w:val="clear"/>
-        </w:rPr>
-        <w:br/>
-      </w:r>
-      <w:r>
-        <w:rPr>
-          <w:rFonts w:ascii="Times New Roman" w:hAnsi="Times New Roman" w:cs="Times New Roman" w:eastAsia="Times New Roman"/>
-          <w:color w:val="auto"/>
-          <w:spacing w:val="0"/>
-          <w:position w:val="0"/>
-          <w:sz w:val="24"/>
-          <w:shd w:fill="auto" w:val="clear"/>
-        </w:rPr>
-        <w:t xml:space="preserve">Visual Basic</w:t>
-      </w:r>
-      <w:r>
-        <w:rPr>
-          <w:rFonts w:ascii="Times New Roman" w:hAnsi="Times New Roman" w:cs="Times New Roman" w:eastAsia="Times New Roman"/>
-          <w:color w:val="auto"/>
-          <w:spacing w:val="0"/>
-          <w:position w:val="0"/>
-          <w:sz w:val="24"/>
-          <w:shd w:fill="auto" w:val="clear"/>
-        </w:rPr>
-        <w:t xml:space="preserve"> </w:t>
-      </w:r>
-      <w:r>
-        <w:rPr>
-          <w:rFonts w:ascii="Times New Roman" w:hAnsi="Times New Roman" w:cs="Times New Roman" w:eastAsia="Times New Roman"/>
-          <w:color w:val="auto"/>
-          <w:spacing w:val="0"/>
-          <w:position w:val="0"/>
-          <w:sz w:val="24"/>
-          <w:shd w:fill="auto" w:val="clear"/>
-        </w:rPr>
-        <w:t xml:space="preserve">60</w:t>
-      </w:r>
-      <w:r>
-        <w:rPr>
-          <w:rFonts w:ascii="Times New Roman" w:hAnsi="Times New Roman" w:cs="Times New Roman" w:eastAsia="Times New Roman"/>
-          <w:color w:val="auto"/>
-          <w:spacing w:val="0"/>
-          <w:position w:val="0"/>
-          <w:sz w:val="24"/>
-          <w:shd w:fill="auto" w:val="clear"/>
-        </w:rPr>
-        <w:t xml:space="preserve">%</w:t>
-      </w:r>
-      <w:r>
-        <w:rPr>
-          <w:rFonts w:ascii="Times New Roman" w:hAnsi="Times New Roman" w:cs="Times New Roman" w:eastAsia="Times New Roman"/>
-          <w:color w:val="auto"/>
-          <w:spacing w:val="0"/>
-          <w:position w:val="0"/>
-          <w:sz w:val="24"/>
-          <w:shd w:fill="auto" w:val="clear"/>
-        </w:rPr>
-        <w:br/>
-      </w:r>
-      <w:r>
-        <w:rPr>
-          <w:rFonts w:ascii="Times New Roman" w:hAnsi="Times New Roman" w:cs="Times New Roman" w:eastAsia="Times New Roman"/>
-          <w:color w:val="auto"/>
-          <w:spacing w:val="0"/>
-          <w:position w:val="0"/>
-          <w:sz w:val="24"/>
-          <w:shd w:fill="auto" w:val="clear"/>
-        </w:rPr>
-        <w:t xml:space="preserve">Python</w:t>
-      </w:r>
-      <w:r>
-        <w:rPr>
-          <w:rFonts w:ascii="Times New Roman" w:hAnsi="Times New Roman" w:cs="Times New Roman" w:eastAsia="Times New Roman"/>
-          <w:color w:val="auto"/>
-          <w:spacing w:val="0"/>
-          <w:position w:val="0"/>
-          <w:sz w:val="24"/>
-          <w:shd w:fill="auto" w:val="clear"/>
-        </w:rPr>
-        <w:t xml:space="preserve"> </w:t>
-      </w:r>
-      <w:r>
-        <w:rPr>
-          <w:rFonts w:ascii="Times New Roman" w:hAnsi="Times New Roman" w:cs="Times New Roman" w:eastAsia="Times New Roman"/>
-          <w:color w:val="auto"/>
-          <w:spacing w:val="0"/>
-          <w:position w:val="0"/>
-          <w:sz w:val="24"/>
-          <w:shd w:fill="auto" w:val="clear"/>
-        </w:rPr>
-        <w:t xml:space="preserve">30</w:t>
-      </w:r>
-      <w:r>
-        <w:rPr>
-          <w:rFonts w:ascii="Times New Roman" w:hAnsi="Times New Roman" w:cs="Times New Roman" w:eastAsia="Times New Roman"/>
-          <w:color w:val="auto"/>
-          <w:spacing w:val="0"/>
-          <w:position w:val="0"/>
-          <w:sz w:val="24"/>
-          <w:shd w:fill="auto" w:val="clear"/>
-        </w:rPr>
-        <w:t xml:space="preserve">%</w:t>
-      </w:r>
-    </w:p>
-    <w:p>
-      <w:pPr>
-        <w:bidi w:val="true"/>
-        <w:spacing w:before="100" w:after="100" w:line="240"/>
-        <w:ind w:right="0" w:left="0" w:firstLine="0"/>
-        <w:jc w:val="left"/>
-        <w:rPr>
-          <w:rFonts w:ascii="Times New Roman" w:hAnsi="Times New Roman" w:cs="Times New Roman" w:eastAsia="Times New Roman"/>
-          <w:color w:val="auto"/>
-          <w:spacing w:val="0"/>
-          <w:position w:val="0"/>
-          <w:sz w:val="24"/>
-          <w:shd w:fill="auto" w:val="clear"/>
-        </w:rPr>
-      </w:pPr>
-      <w:r>
-        <w:rPr>
-          <w:rFonts w:ascii="Times New Roman" w:hAnsi="Times New Roman" w:cs="Times New Roman" w:eastAsia="Times New Roman"/>
-          <w:color w:val="auto"/>
-          <w:spacing w:val="0"/>
-          <w:position w:val="0"/>
-          <w:sz w:val="24"/>
-          <w:shd w:fill="auto" w:val="clear"/>
-        </w:rPr>
-        <w:t xml:space="preserve">ChatGPT</w:t>
-      </w:r>
-      <w:r>
-        <w:rPr>
-          <w:rFonts w:ascii="Times New Roman" w:hAnsi="Times New Roman" w:cs="Times New Roman" w:eastAsia="Times New Roman"/>
-          <w:color w:val="auto"/>
-          <w:spacing w:val="0"/>
-          <w:position w:val="0"/>
-          <w:sz w:val="24"/>
-          <w:shd w:fill="auto" w:val="clear"/>
-        </w:rPr>
-        <w:t xml:space="preserve"> </w:t>
-      </w:r>
-      <w:r>
-        <w:rPr>
-          <w:rFonts w:ascii="Times New Roman" w:hAnsi="Times New Roman" w:cs="Times New Roman" w:eastAsia="Times New Roman"/>
-          <w:color w:val="auto"/>
-          <w:spacing w:val="0"/>
-          <w:position w:val="0"/>
-          <w:sz w:val="24"/>
-          <w:shd w:fill="auto" w:val="clear"/>
-        </w:rPr>
-        <w:t xml:space="preserve">95</w:t>
-      </w:r>
-      <w:r>
-        <w:rPr>
-          <w:rFonts w:ascii="Times New Roman" w:hAnsi="Times New Roman" w:cs="Times New Roman" w:eastAsia="Times New Roman"/>
-          <w:color w:val="auto"/>
-          <w:spacing w:val="0"/>
-          <w:position w:val="0"/>
-          <w:sz w:val="24"/>
-          <w:shd w:fill="auto" w:val="clear"/>
-        </w:rPr>
-        <w:t xml:space="preserve">%</w:t>
-      </w:r>
-      <w:r>
-        <w:rPr>
-          <w:rFonts w:ascii="Times New Roman" w:hAnsi="Times New Roman" w:cs="Times New Roman" w:eastAsia="Times New Roman"/>
-          <w:color w:val="auto"/>
-          <w:spacing w:val="0"/>
-          <w:position w:val="0"/>
-          <w:sz w:val="24"/>
-          <w:shd w:fill="auto" w:val="clear"/>
-        </w:rPr>
-        <w:br/>
-      </w:r>
-      <w:r>
-        <w:rPr>
-          <w:rFonts w:ascii="Times New Roman" w:hAnsi="Times New Roman" w:cs="Times New Roman" w:eastAsia="Times New Roman"/>
-          <w:color w:val="auto"/>
-          <w:spacing w:val="0"/>
-          <w:position w:val="0"/>
-          <w:sz w:val="24"/>
-          <w:shd w:fill="auto" w:val="clear"/>
-        </w:rPr>
-        <w:t xml:space="preserve">Gemini</w:t>
-      </w:r>
-      <w:r>
-        <w:rPr>
-          <w:rFonts w:ascii="Times New Roman" w:hAnsi="Times New Roman" w:cs="Times New Roman" w:eastAsia="Times New Roman"/>
-          <w:color w:val="auto"/>
-          <w:spacing w:val="0"/>
-          <w:position w:val="0"/>
-          <w:sz w:val="24"/>
-          <w:shd w:fill="auto" w:val="clear"/>
-        </w:rPr>
-        <w:t xml:space="preserve"> </w:t>
-      </w:r>
-      <w:r>
-        <w:rPr>
-          <w:rFonts w:ascii="Times New Roman" w:hAnsi="Times New Roman" w:cs="Times New Roman" w:eastAsia="Times New Roman"/>
-          <w:color w:val="auto"/>
-          <w:spacing w:val="0"/>
-          <w:position w:val="0"/>
-          <w:sz w:val="24"/>
-          <w:shd w:fill="auto" w:val="clear"/>
-        </w:rPr>
-        <w:t xml:space="preserve">95</w:t>
-      </w:r>
-      <w:r>
-        <w:rPr>
-          <w:rFonts w:ascii="Times New Roman" w:hAnsi="Times New Roman" w:cs="Times New Roman" w:eastAsia="Times New Roman"/>
-          <w:color w:val="auto"/>
-          <w:spacing w:val="0"/>
-          <w:position w:val="0"/>
-          <w:sz w:val="24"/>
-          <w:shd w:fill="auto" w:val="clear"/>
-        </w:rPr>
-        <w:t xml:space="preserve">%</w:t>
-      </w:r>
-      <w:r>
-        <w:rPr>
-          <w:rFonts w:ascii="Times New Roman" w:hAnsi="Times New Roman" w:cs="Times New Roman" w:eastAsia="Times New Roman"/>
-          <w:color w:val="auto"/>
-          <w:spacing w:val="0"/>
-          <w:position w:val="0"/>
-          <w:sz w:val="24"/>
-          <w:shd w:fill="auto" w:val="clear"/>
-        </w:rPr>
-        <w:br/>
-      </w:r>
-      <w:r>
-        <w:rPr>
-          <w:rFonts w:ascii="Times New Roman" w:hAnsi="Times New Roman" w:cs="Times New Roman" w:eastAsia="Times New Roman"/>
-          <w:color w:val="auto"/>
-          <w:spacing w:val="0"/>
-          <w:position w:val="0"/>
-          <w:sz w:val="24"/>
-          <w:shd w:fill="auto" w:val="clear"/>
-        </w:rPr>
-        <w:t xml:space="preserve">DeepAI</w:t>
-      </w:r>
-      <w:r>
-        <w:rPr>
-          <w:rFonts w:ascii="Times New Roman" w:hAnsi="Times New Roman" w:cs="Times New Roman" w:eastAsia="Times New Roman"/>
-          <w:color w:val="auto"/>
-          <w:spacing w:val="0"/>
-          <w:position w:val="0"/>
-          <w:sz w:val="24"/>
-          <w:shd w:fill="auto" w:val="clear"/>
-        </w:rPr>
-        <w:t xml:space="preserve"> </w:t>
-      </w:r>
-      <w:r>
-        <w:rPr>
-          <w:rFonts w:ascii="Times New Roman" w:hAnsi="Times New Roman" w:cs="Times New Roman" w:eastAsia="Times New Roman"/>
-          <w:color w:val="auto"/>
-          <w:spacing w:val="0"/>
-          <w:position w:val="0"/>
-          <w:sz w:val="24"/>
-          <w:shd w:fill="auto" w:val="clear"/>
-        </w:rPr>
-        <w:t xml:space="preserve">95</w:t>
-      </w:r>
-      <w:r>
-        <w:rPr>
-          <w:rFonts w:ascii="Times New Roman" w:hAnsi="Times New Roman" w:cs="Times New Roman" w:eastAsia="Times New Roman"/>
-          <w:color w:val="auto"/>
-          <w:spacing w:val="0"/>
-          <w:position w:val="0"/>
-          <w:sz w:val="24"/>
-          <w:shd w:fill="auto" w:val="clear"/>
-        </w:rPr>
-        <w:t xml:space="preserve">%</w:t>
-      </w:r>
-      <w:r>
-        <w:rPr>
-          <w:rFonts w:ascii="Times New Roman" w:hAnsi="Times New Roman" w:cs="Times New Roman" w:eastAsia="Times New Roman"/>
-          <w:color w:val="auto"/>
-          <w:spacing w:val="0"/>
-          <w:position w:val="0"/>
-          <w:sz w:val="24"/>
-          <w:shd w:fill="auto" w:val="clear"/>
-        </w:rPr>
-        <w:br/>
-      </w:r>
-      <w:r>
-        <w:rPr>
-          <w:rFonts w:ascii="Times New Roman" w:hAnsi="Times New Roman" w:cs="Times New Roman" w:eastAsia="Times New Roman"/>
-          <w:color w:val="auto"/>
-          <w:spacing w:val="0"/>
-          <w:position w:val="0"/>
-          <w:sz w:val="24"/>
-          <w:shd w:fill="auto" w:val="clear"/>
-        </w:rPr>
-        <w:t xml:space="preserve">Blackbox</w:t>
-      </w:r>
-      <w:r>
-        <w:rPr>
-          <w:rFonts w:ascii="Times New Roman" w:hAnsi="Times New Roman" w:cs="Times New Roman" w:eastAsia="Times New Roman"/>
-          <w:color w:val="auto"/>
-          <w:spacing w:val="0"/>
-          <w:position w:val="0"/>
-          <w:sz w:val="24"/>
-          <w:shd w:fill="auto" w:val="clear"/>
-        </w:rPr>
-        <w:t xml:space="preserve">.</w:t>
-      </w:r>
-      <w:r>
-        <w:rPr>
-          <w:rFonts w:ascii="Times New Roman" w:hAnsi="Times New Roman" w:cs="Times New Roman" w:eastAsia="Times New Roman"/>
-          <w:color w:val="auto"/>
-          <w:spacing w:val="0"/>
-          <w:position w:val="0"/>
-          <w:sz w:val="24"/>
-          <w:shd w:fill="auto" w:val="clear"/>
-        </w:rPr>
-        <w:t xml:space="preserve">AI</w:t>
-      </w:r>
-      <w:r>
-        <w:rPr>
-          <w:rFonts w:ascii="Times New Roman" w:hAnsi="Times New Roman" w:cs="Times New Roman" w:eastAsia="Times New Roman"/>
-          <w:color w:val="auto"/>
-          <w:spacing w:val="0"/>
-          <w:position w:val="0"/>
-          <w:sz w:val="24"/>
-          <w:shd w:fill="auto" w:val="clear"/>
-        </w:rPr>
-        <w:t xml:space="preserve"> </w:t>
-      </w:r>
-      <w:r>
-        <w:rPr>
-          <w:rFonts w:ascii="Times New Roman" w:hAnsi="Times New Roman" w:cs="Times New Roman" w:eastAsia="Times New Roman"/>
-          <w:color w:val="auto"/>
-          <w:spacing w:val="0"/>
-          <w:position w:val="0"/>
-          <w:sz w:val="24"/>
-          <w:shd w:fill="auto" w:val="clear"/>
-        </w:rPr>
-        <w:t xml:space="preserve">95</w:t>
-      </w:r>
-      <w:r>
-        <w:rPr>
-          <w:rFonts w:ascii="Times New Roman" w:hAnsi="Times New Roman" w:cs="Times New Roman" w:eastAsia="Times New Roman"/>
-          <w:color w:val="auto"/>
-          <w:spacing w:val="0"/>
-          <w:position w:val="0"/>
-          <w:sz w:val="24"/>
-          <w:shd w:fill="auto" w:val="clear"/>
-        </w:rPr>
-        <w:t xml:space="preserve">%</w:t>
-      </w:r>
-      <w:r>
-        <w:rPr>
-          <w:rFonts w:ascii="Times New Roman" w:hAnsi="Times New Roman" w:cs="Times New Roman" w:eastAsia="Times New Roman"/>
-          <w:color w:val="auto"/>
-          <w:spacing w:val="0"/>
-          <w:position w:val="0"/>
-          <w:sz w:val="24"/>
-          <w:shd w:fill="auto" w:val="clear"/>
-        </w:rPr>
-        <w:br/>
-      </w:r>
-      <w:r>
-        <w:rPr>
-          <w:rFonts w:ascii="Times New Roman" w:hAnsi="Times New Roman" w:cs="Times New Roman" w:eastAsia="Times New Roman"/>
-          <w:color w:val="auto"/>
-          <w:spacing w:val="0"/>
-          <w:position w:val="0"/>
-          <w:sz w:val="24"/>
-          <w:shd w:fill="auto" w:val="clear"/>
-        </w:rPr>
-        <w:t xml:space="preserve">GitHub Copilot</w:t>
-      </w:r>
-      <w:r>
-        <w:rPr>
-          <w:rFonts w:ascii="Times New Roman" w:hAnsi="Times New Roman" w:cs="Times New Roman" w:eastAsia="Times New Roman"/>
-          <w:color w:val="auto"/>
-          <w:spacing w:val="0"/>
-          <w:position w:val="0"/>
-          <w:sz w:val="24"/>
-          <w:shd w:fill="auto" w:val="clear"/>
-        </w:rPr>
-        <w:t xml:space="preserve"> </w:t>
-      </w:r>
-      <w:r>
-        <w:rPr>
-          <w:rFonts w:ascii="Times New Roman" w:hAnsi="Times New Roman" w:cs="Times New Roman" w:eastAsia="Times New Roman"/>
-          <w:color w:val="auto"/>
-          <w:spacing w:val="0"/>
-          <w:position w:val="0"/>
-          <w:sz w:val="24"/>
-          <w:shd w:fill="auto" w:val="clear"/>
-        </w:rPr>
-        <w:t xml:space="preserve">95</w:t>
-      </w:r>
-      <w:r>
-        <w:rPr>
-          <w:rFonts w:ascii="Times New Roman" w:hAnsi="Times New Roman" w:cs="Times New Roman" w:eastAsia="Times New Roman"/>
-          <w:color w:val="auto"/>
-          <w:spacing w:val="0"/>
-          <w:position w:val="0"/>
-          <w:sz w:val="24"/>
-          <w:shd w:fill="auto" w:val="clear"/>
-        </w:rPr>
-        <w:t xml:space="preserve">%</w:t>
-      </w:r>
-      <w:r>
-        <w:rPr>
-          <w:rFonts w:ascii="Times New Roman" w:hAnsi="Times New Roman" w:cs="Times New Roman" w:eastAsia="Times New Roman"/>
-          <w:color w:val="auto"/>
-          <w:spacing w:val="0"/>
-          <w:position w:val="0"/>
-          <w:sz w:val="24"/>
-          <w:shd w:fill="auto" w:val="clear"/>
-        </w:rPr>
-        <w:br/>
-      </w:r>
-      <w:r>
-        <w:rPr>
-          <w:rFonts w:ascii="Times New Roman" w:hAnsi="Times New Roman" w:cs="Times New Roman" w:eastAsia="Times New Roman"/>
-          <w:color w:val="auto"/>
-          <w:spacing w:val="0"/>
-          <w:position w:val="0"/>
-          <w:sz w:val="24"/>
-          <w:shd w:fill="auto" w:val="clear"/>
-        </w:rPr>
-        <w:t xml:space="preserve">AI Programmer</w:t>
-      </w:r>
-      <w:r>
-        <w:rPr>
-          <w:rFonts w:ascii="Times New Roman" w:hAnsi="Times New Roman" w:cs="Times New Roman" w:eastAsia="Times New Roman"/>
-          <w:color w:val="auto"/>
-          <w:spacing w:val="0"/>
-          <w:position w:val="0"/>
-          <w:sz w:val="24"/>
-          <w:shd w:fill="auto" w:val="clear"/>
-        </w:rPr>
-        <w:t xml:space="preserve"> </w:t>
-      </w:r>
-      <w:r>
-        <w:rPr>
-          <w:rFonts w:ascii="Times New Roman" w:hAnsi="Times New Roman" w:cs="Times New Roman" w:eastAsia="Times New Roman"/>
-          <w:color w:val="auto"/>
-          <w:spacing w:val="0"/>
-          <w:position w:val="0"/>
-          <w:sz w:val="24"/>
-          <w:shd w:fill="auto" w:val="clear"/>
-        </w:rPr>
-        <w:t xml:space="preserve">95</w:t>
-      </w:r>
-      <w:r>
-        <w:rPr>
-          <w:rFonts w:ascii="Times New Roman" w:hAnsi="Times New Roman" w:cs="Times New Roman" w:eastAsia="Times New Roman"/>
-          <w:color w:val="auto"/>
-          <w:spacing w:val="0"/>
-          <w:position w:val="0"/>
-          <w:sz w:val="24"/>
-          <w:shd w:fill="auto" w:val="clear"/>
-        </w:rPr>
-        <w:t xml:space="preserve">%</w:t>
-      </w:r>
-    </w:p>
-    <w:p>
-      <w:pPr>
-        <w:bidi w:val="true"/>
-        <w:spacing w:before="100" w:after="100" w:line="240"/>
-        <w:ind w:right="0" w:left="0" w:firstLine="0"/>
-        <w:jc w:val="left"/>
-        <w:rPr>
-          <w:rFonts w:ascii="Times New Roman" w:hAnsi="Times New Roman" w:cs="Times New Roman" w:eastAsia="Times New Roman"/>
-          <w:color w:val="auto"/>
-          <w:spacing w:val="0"/>
-          <w:position w:val="0"/>
-          <w:sz w:val="24"/>
-          <w:shd w:fill="auto" w:val="clear"/>
-        </w:rPr>
-      </w:pPr>
-      <w:r>
-        <w:rPr>
-          <w:rFonts w:ascii="Times New Roman" w:hAnsi="Times New Roman" w:cs="Times New Roman" w:eastAsia="Times New Roman"/>
-          <w:color w:val="auto"/>
-          <w:spacing w:val="0"/>
-          <w:position w:val="0"/>
-          <w:sz w:val="24"/>
-          <w:shd w:fill="auto" w:val="clear"/>
-        </w:rPr>
-        <w:t xml:space="preserve">Blender</w:t>
-      </w:r>
-      <w:r>
-        <w:rPr>
-          <w:rFonts w:ascii="Times New Roman" w:hAnsi="Times New Roman" w:cs="Times New Roman" w:eastAsia="Times New Roman"/>
-          <w:color w:val="auto"/>
-          <w:spacing w:val="0"/>
-          <w:position w:val="0"/>
-          <w:sz w:val="24"/>
-          <w:shd w:fill="auto" w:val="clear"/>
-        </w:rPr>
-        <w:t xml:space="preserve"> </w:t>
-      </w:r>
-      <w:r>
-        <w:rPr>
-          <w:rFonts w:ascii="Times New Roman" w:hAnsi="Times New Roman" w:cs="Times New Roman" w:eastAsia="Times New Roman"/>
-          <w:color w:val="auto"/>
-          <w:spacing w:val="0"/>
-          <w:position w:val="0"/>
-          <w:sz w:val="24"/>
-          <w:shd w:fill="auto" w:val="clear"/>
-        </w:rPr>
-        <w:t xml:space="preserve">45</w:t>
-      </w:r>
-      <w:r>
-        <w:rPr>
-          <w:rFonts w:ascii="Times New Roman" w:hAnsi="Times New Roman" w:cs="Times New Roman" w:eastAsia="Times New Roman"/>
-          <w:color w:val="auto"/>
-          <w:spacing w:val="0"/>
-          <w:position w:val="0"/>
-          <w:sz w:val="24"/>
-          <w:shd w:fill="auto" w:val="clear"/>
-        </w:rPr>
-        <w:t xml:space="preserve">%</w:t>
-      </w:r>
-    </w:p>
-    <w:p>
-      <w:pPr>
-        <w:bidi w:val="true"/>
-        <w:spacing w:before="100" w:after="100" w:line="240"/>
-        <w:ind w:right="0" w:left="0" w:firstLine="0"/>
-        <w:jc w:val="left"/>
+    </w:p>
+    <w:p>
+      <w:pPr>
+        <w:spacing w:before="100" w:after="100" w:line="240"/>
+        <w:ind w:right="0" w:left="0" w:firstLine="0"/>
+        <w:jc w:val="right"/>
         <w:rPr>
           <w:rFonts w:ascii="Times New Roman" w:hAnsi="Times New Roman" w:cs="Times New Roman" w:eastAsia="Times New Roman"/>
           <w:color w:val="auto"/>
@@ -4538,6 +4803,4128 @@
           <w:shd w:fill="auto" w:val="clear"/>
         </w:rPr>
         <w:t xml:space="preserve">الالتحاق بالدراسات العليا ماجستير ودكتوراه في مجالات البحث العلمي والحلول التقنية</w:t>
+      </w:r>
+      <w:r>
+        <w:rPr>
+          <w:rFonts w:ascii="Times New Roman" w:hAnsi="Times New Roman" w:cs="Times New Roman" w:eastAsia="Times New Roman"/>
+          <w:color w:val="auto"/>
+          <w:spacing w:val="0"/>
+          <w:position w:val="0"/>
+          <w:sz w:val="24"/>
+          <w:shd w:fill="auto" w:val="clear"/>
+        </w:rPr>
+        <w:br/>
+      </w:r>
+      <w:r>
+        <w:rPr>
+          <w:rFonts w:ascii="Times New Roman" w:hAnsi="Times New Roman" w:cs="Times New Roman" w:eastAsia="Times New Roman"/>
+          <w:color w:val="auto"/>
+          <w:spacing w:val="0"/>
+          <w:position w:val="0"/>
+          <w:sz w:val="24"/>
+          <w:shd w:fill="auto" w:val="clear"/>
+        </w:rPr>
+        <w:t xml:space="preserve">___________________________________________________________</w:t>
+      </w:r>
+    </w:p>
+    <w:p>
+      <w:pPr>
+        <w:spacing w:before="100" w:after="100" w:line="240"/>
+        <w:ind w:right="0" w:left="0" w:firstLine="0"/>
+        <w:jc w:val="left"/>
+        <w:rPr>
+          <w:rFonts w:ascii="Times New Roman" w:hAnsi="Times New Roman" w:cs="Times New Roman" w:eastAsia="Times New Roman"/>
+          <w:color w:val="auto"/>
+          <w:spacing w:val="0"/>
+          <w:position w:val="0"/>
+          <w:sz w:val="24"/>
+          <w:shd w:fill="auto" w:val="clear"/>
+        </w:rPr>
+      </w:pPr>
+      <w:r>
+        <w:rPr>
+          <w:rFonts w:ascii="Times New Roman" w:hAnsi="Times New Roman" w:cs="Times New Roman" w:eastAsia="Times New Roman"/>
+          <w:color w:val="auto"/>
+          <w:spacing w:val="0"/>
+          <w:position w:val="0"/>
+          <w:sz w:val="24"/>
+          <w:shd w:fill="auto" w:val="clear"/>
+        </w:rPr>
+        <w:t xml:space="preserve">Professional Experience</w:t>
+      </w:r>
+    </w:p>
+    <w:p>
+      <w:pPr>
+        <w:spacing w:before="100" w:after="100" w:line="240"/>
+        <w:ind w:right="0" w:left="0" w:firstLine="0"/>
+        <w:jc w:val="left"/>
+        <w:rPr>
+          <w:rFonts w:ascii="Times New Roman" w:hAnsi="Times New Roman" w:cs="Times New Roman" w:eastAsia="Times New Roman"/>
+          <w:color w:val="auto"/>
+          <w:spacing w:val="0"/>
+          <w:position w:val="0"/>
+          <w:sz w:val="24"/>
+          <w:shd w:fill="auto" w:val="clear"/>
+        </w:rPr>
+      </w:pPr>
+      <w:r>
+        <w:rPr>
+          <w:rFonts w:ascii="Times New Roman" w:hAnsi="Times New Roman" w:cs="Times New Roman" w:eastAsia="Times New Roman"/>
+          <w:color w:val="auto"/>
+          <w:spacing w:val="0"/>
+          <w:position w:val="0"/>
+          <w:sz w:val="24"/>
+          <w:shd w:fill="auto" w:val="clear"/>
+        </w:rPr>
+        <w:t xml:space="preserve">Computer Science &amp; Mathematics Teacher</w:t>
+      </w:r>
+    </w:p>
+    <w:p>
+      <w:pPr>
+        <w:spacing w:before="100" w:after="100" w:line="240"/>
+        <w:ind w:right="0" w:left="0" w:firstLine="0"/>
+        <w:jc w:val="left"/>
+        <w:rPr>
+          <w:rFonts w:ascii="Times New Roman" w:hAnsi="Times New Roman" w:cs="Times New Roman" w:eastAsia="Times New Roman"/>
+          <w:color w:val="auto"/>
+          <w:spacing w:val="0"/>
+          <w:position w:val="0"/>
+          <w:sz w:val="24"/>
+          <w:shd w:fill="auto" w:val="clear"/>
+        </w:rPr>
+      </w:pPr>
+      <w:r>
+        <w:rPr>
+          <w:rFonts w:ascii="Times New Roman" w:hAnsi="Times New Roman" w:cs="Times New Roman" w:eastAsia="Times New Roman"/>
+          <w:color w:val="auto"/>
+          <w:spacing w:val="0"/>
+          <w:position w:val="0"/>
+          <w:sz w:val="24"/>
+          <w:shd w:fill="auto" w:val="clear"/>
+        </w:rPr>
+        <w:t xml:space="preserve">Al-Shaheed Mohamed El-Shafie Biumy Governmental School, Mit Ghamr</w:t>
+      </w:r>
+    </w:p>
+    <w:p>
+      <w:pPr>
+        <w:spacing w:before="100" w:after="100" w:line="240"/>
+        <w:ind w:right="0" w:left="0" w:firstLine="0"/>
+        <w:jc w:val="left"/>
+        <w:rPr>
+          <w:rFonts w:ascii="Times New Roman" w:hAnsi="Times New Roman" w:cs="Times New Roman" w:eastAsia="Times New Roman"/>
+          <w:color w:val="auto"/>
+          <w:spacing w:val="0"/>
+          <w:position w:val="0"/>
+          <w:sz w:val="24"/>
+          <w:shd w:fill="auto" w:val="clear"/>
+        </w:rPr>
+      </w:pPr>
+      <w:r>
+        <w:rPr>
+          <w:rFonts w:ascii="Times New Roman" w:hAnsi="Times New Roman" w:cs="Times New Roman" w:eastAsia="Times New Roman"/>
+          <w:color w:val="auto"/>
+          <w:spacing w:val="0"/>
+          <w:position w:val="0"/>
+          <w:sz w:val="24"/>
+          <w:shd w:fill="auto" w:val="clear"/>
+        </w:rPr>
+        <w:t xml:space="preserve">2024 </w:t>
+      </w:r>
+      <w:r>
+        <w:rPr>
+          <w:rFonts w:ascii="Times New Roman" w:hAnsi="Times New Roman" w:cs="Times New Roman" w:eastAsia="Times New Roman"/>
+          <w:color w:val="auto"/>
+          <w:spacing w:val="0"/>
+          <w:position w:val="0"/>
+          <w:sz w:val="24"/>
+          <w:shd w:fill="auto" w:val="clear"/>
+        </w:rPr>
+        <w:t xml:space="preserve">– </w:t>
+      </w:r>
+      <w:r>
+        <w:rPr>
+          <w:rFonts w:ascii="Times New Roman" w:hAnsi="Times New Roman" w:cs="Times New Roman" w:eastAsia="Times New Roman"/>
+          <w:color w:val="auto"/>
+          <w:spacing w:val="0"/>
+          <w:position w:val="0"/>
+          <w:sz w:val="24"/>
+          <w:shd w:fill="auto" w:val="clear"/>
+        </w:rPr>
+        <w:t xml:space="preserve">Present</w:t>
+      </w:r>
+    </w:p>
+    <w:p>
+      <w:pPr>
+        <w:spacing w:before="100" w:after="100" w:line="240"/>
+        <w:ind w:right="0" w:left="0" w:firstLine="0"/>
+        <w:jc w:val="left"/>
+        <w:rPr>
+          <w:rFonts w:ascii="Times New Roman" w:hAnsi="Times New Roman" w:cs="Times New Roman" w:eastAsia="Times New Roman"/>
+          <w:color w:val="auto"/>
+          <w:spacing w:val="0"/>
+          <w:position w:val="0"/>
+          <w:sz w:val="24"/>
+          <w:shd w:fill="auto" w:val="clear"/>
+        </w:rPr>
+      </w:pPr>
+    </w:p>
+    <w:p>
+      <w:pPr>
+        <w:spacing w:before="100" w:after="100" w:line="240"/>
+        <w:ind w:right="0" w:left="0" w:firstLine="0"/>
+        <w:jc w:val="left"/>
+        <w:rPr>
+          <w:rFonts w:ascii="Times New Roman" w:hAnsi="Times New Roman" w:cs="Times New Roman" w:eastAsia="Times New Roman"/>
+          <w:color w:val="auto"/>
+          <w:spacing w:val="0"/>
+          <w:position w:val="0"/>
+          <w:sz w:val="24"/>
+          <w:shd w:fill="auto" w:val="clear"/>
+        </w:rPr>
+      </w:pPr>
+      <w:r>
+        <w:rPr>
+          <w:rFonts w:ascii="Times New Roman" w:hAnsi="Times New Roman" w:cs="Times New Roman" w:eastAsia="Times New Roman"/>
+          <w:color w:val="auto"/>
+          <w:spacing w:val="0"/>
+          <w:position w:val="0"/>
+          <w:sz w:val="24"/>
+          <w:shd w:fill="auto" w:val="clear"/>
+        </w:rPr>
+        <w:t xml:space="preserve">Teach computer science and mathematics to primary school students</w:t>
+      </w:r>
+    </w:p>
+    <w:p>
+      <w:pPr>
+        <w:spacing w:before="100" w:after="100" w:line="240"/>
+        <w:ind w:right="0" w:left="0" w:firstLine="0"/>
+        <w:jc w:val="left"/>
+        <w:rPr>
+          <w:rFonts w:ascii="Times New Roman" w:hAnsi="Times New Roman" w:cs="Times New Roman" w:eastAsia="Times New Roman"/>
+          <w:color w:val="auto"/>
+          <w:spacing w:val="0"/>
+          <w:position w:val="0"/>
+          <w:sz w:val="24"/>
+          <w:shd w:fill="auto" w:val="clear"/>
+        </w:rPr>
+      </w:pPr>
+    </w:p>
+    <w:p>
+      <w:pPr>
+        <w:spacing w:before="100" w:after="100" w:line="240"/>
+        <w:ind w:right="0" w:left="0" w:firstLine="0"/>
+        <w:jc w:val="left"/>
+        <w:rPr>
+          <w:rFonts w:ascii="Times New Roman" w:hAnsi="Times New Roman" w:cs="Times New Roman" w:eastAsia="Times New Roman"/>
+          <w:color w:val="auto"/>
+          <w:spacing w:val="0"/>
+          <w:position w:val="0"/>
+          <w:sz w:val="24"/>
+          <w:shd w:fill="auto" w:val="clear"/>
+        </w:rPr>
+      </w:pPr>
+      <w:r>
+        <w:rPr>
+          <w:rFonts w:ascii="Times New Roman" w:hAnsi="Times New Roman" w:cs="Times New Roman" w:eastAsia="Times New Roman"/>
+          <w:color w:val="auto"/>
+          <w:spacing w:val="0"/>
+          <w:position w:val="0"/>
+          <w:sz w:val="24"/>
+          <w:shd w:fill="auto" w:val="clear"/>
+        </w:rPr>
+        <w:t xml:space="preserve">Design and implement interactive lesson plans aligned with curriculum objectives</w:t>
+      </w:r>
+    </w:p>
+    <w:p>
+      <w:pPr>
+        <w:spacing w:before="100" w:after="100" w:line="240"/>
+        <w:ind w:right="0" w:left="0" w:firstLine="0"/>
+        <w:jc w:val="left"/>
+        <w:rPr>
+          <w:rFonts w:ascii="Times New Roman" w:hAnsi="Times New Roman" w:cs="Times New Roman" w:eastAsia="Times New Roman"/>
+          <w:color w:val="auto"/>
+          <w:spacing w:val="0"/>
+          <w:position w:val="0"/>
+          <w:sz w:val="24"/>
+          <w:shd w:fill="auto" w:val="clear"/>
+        </w:rPr>
+      </w:pPr>
+    </w:p>
+    <w:p>
+      <w:pPr>
+        <w:spacing w:before="100" w:after="100" w:line="240"/>
+        <w:ind w:right="0" w:left="0" w:firstLine="0"/>
+        <w:jc w:val="left"/>
+        <w:rPr>
+          <w:rFonts w:ascii="Times New Roman" w:hAnsi="Times New Roman" w:cs="Times New Roman" w:eastAsia="Times New Roman"/>
+          <w:color w:val="auto"/>
+          <w:spacing w:val="0"/>
+          <w:position w:val="0"/>
+          <w:sz w:val="24"/>
+          <w:shd w:fill="auto" w:val="clear"/>
+        </w:rPr>
+      </w:pPr>
+      <w:r>
+        <w:rPr>
+          <w:rFonts w:ascii="Times New Roman" w:hAnsi="Times New Roman" w:cs="Times New Roman" w:eastAsia="Times New Roman"/>
+          <w:color w:val="auto"/>
+          <w:spacing w:val="0"/>
+          <w:position w:val="0"/>
+          <w:sz w:val="24"/>
+          <w:shd w:fill="auto" w:val="clear"/>
+        </w:rPr>
+        <w:t xml:space="preserve">Field Trainer, ICT</w:t>
+      </w:r>
+    </w:p>
+    <w:p>
+      <w:pPr>
+        <w:spacing w:before="100" w:after="100" w:line="240"/>
+        <w:ind w:right="0" w:left="0" w:firstLine="0"/>
+        <w:jc w:val="left"/>
+        <w:rPr>
+          <w:rFonts w:ascii="Times New Roman" w:hAnsi="Times New Roman" w:cs="Times New Roman" w:eastAsia="Times New Roman"/>
+          <w:color w:val="auto"/>
+          <w:spacing w:val="0"/>
+          <w:position w:val="0"/>
+          <w:sz w:val="24"/>
+          <w:shd w:fill="auto" w:val="clear"/>
+        </w:rPr>
+      </w:pPr>
+      <w:r>
+        <w:rPr>
+          <w:rFonts w:ascii="Times New Roman" w:hAnsi="Times New Roman" w:cs="Times New Roman" w:eastAsia="Times New Roman"/>
+          <w:color w:val="auto"/>
+          <w:spacing w:val="0"/>
+          <w:position w:val="0"/>
+          <w:sz w:val="24"/>
+          <w:shd w:fill="auto" w:val="clear"/>
+        </w:rPr>
+        <w:t xml:space="preserve">Egyptian Public Schools</w:t>
+      </w:r>
+    </w:p>
+    <w:p>
+      <w:pPr>
+        <w:spacing w:before="100" w:after="100" w:line="240"/>
+        <w:ind w:right="0" w:left="0" w:firstLine="0"/>
+        <w:jc w:val="left"/>
+        <w:rPr>
+          <w:rFonts w:ascii="Times New Roman" w:hAnsi="Times New Roman" w:cs="Times New Roman" w:eastAsia="Times New Roman"/>
+          <w:color w:val="auto"/>
+          <w:spacing w:val="0"/>
+          <w:position w:val="0"/>
+          <w:sz w:val="24"/>
+          <w:shd w:fill="auto" w:val="clear"/>
+        </w:rPr>
+      </w:pPr>
+      <w:r>
+        <w:rPr>
+          <w:rFonts w:ascii="Times New Roman" w:hAnsi="Times New Roman" w:cs="Times New Roman" w:eastAsia="Times New Roman"/>
+          <w:color w:val="auto"/>
+          <w:spacing w:val="0"/>
+          <w:position w:val="0"/>
+          <w:sz w:val="24"/>
+          <w:shd w:fill="auto" w:val="clear"/>
+        </w:rPr>
+        <w:t xml:space="preserve">2022 </w:t>
+      </w:r>
+      <w:r>
+        <w:rPr>
+          <w:rFonts w:ascii="Times New Roman" w:hAnsi="Times New Roman" w:cs="Times New Roman" w:eastAsia="Times New Roman"/>
+          <w:color w:val="auto"/>
+          <w:spacing w:val="0"/>
+          <w:position w:val="0"/>
+          <w:sz w:val="24"/>
+          <w:shd w:fill="auto" w:val="clear"/>
+        </w:rPr>
+        <w:t xml:space="preserve">– </w:t>
+      </w:r>
+      <w:r>
+        <w:rPr>
+          <w:rFonts w:ascii="Times New Roman" w:hAnsi="Times New Roman" w:cs="Times New Roman" w:eastAsia="Times New Roman"/>
+          <w:color w:val="auto"/>
+          <w:spacing w:val="0"/>
+          <w:position w:val="0"/>
+          <w:sz w:val="24"/>
+          <w:shd w:fill="auto" w:val="clear"/>
+        </w:rPr>
+        <w:t xml:space="preserve">2023</w:t>
+      </w:r>
+    </w:p>
+    <w:p>
+      <w:pPr>
+        <w:spacing w:before="100" w:after="100" w:line="240"/>
+        <w:ind w:right="0" w:left="0" w:firstLine="0"/>
+        <w:jc w:val="left"/>
+        <w:rPr>
+          <w:rFonts w:ascii="Times New Roman" w:hAnsi="Times New Roman" w:cs="Times New Roman" w:eastAsia="Times New Roman"/>
+          <w:color w:val="auto"/>
+          <w:spacing w:val="0"/>
+          <w:position w:val="0"/>
+          <w:sz w:val="24"/>
+          <w:shd w:fill="auto" w:val="clear"/>
+        </w:rPr>
+      </w:pPr>
+    </w:p>
+    <w:p>
+      <w:pPr>
+        <w:spacing w:before="100" w:after="100" w:line="240"/>
+        <w:ind w:right="0" w:left="0" w:firstLine="0"/>
+        <w:jc w:val="left"/>
+        <w:rPr>
+          <w:rFonts w:ascii="Times New Roman" w:hAnsi="Times New Roman" w:cs="Times New Roman" w:eastAsia="Times New Roman"/>
+          <w:color w:val="auto"/>
+          <w:spacing w:val="0"/>
+          <w:position w:val="0"/>
+          <w:sz w:val="24"/>
+          <w:shd w:fill="auto" w:val="clear"/>
+        </w:rPr>
+      </w:pPr>
+      <w:r>
+        <w:rPr>
+          <w:rFonts w:ascii="Times New Roman" w:hAnsi="Times New Roman" w:cs="Times New Roman" w:eastAsia="Times New Roman"/>
+          <w:color w:val="auto"/>
+          <w:spacing w:val="0"/>
+          <w:position w:val="0"/>
+          <w:sz w:val="24"/>
+          <w:shd w:fill="auto" w:val="clear"/>
+        </w:rPr>
+        <w:t xml:space="preserve">Trained teachers and students in educational software and digital tools</w:t>
+      </w:r>
+    </w:p>
+    <w:p>
+      <w:pPr>
+        <w:spacing w:before="100" w:after="100" w:line="240"/>
+        <w:ind w:right="0" w:left="0" w:firstLine="0"/>
+        <w:jc w:val="left"/>
+        <w:rPr>
+          <w:rFonts w:ascii="Times New Roman" w:hAnsi="Times New Roman" w:cs="Times New Roman" w:eastAsia="Times New Roman"/>
+          <w:color w:val="auto"/>
+          <w:spacing w:val="0"/>
+          <w:position w:val="0"/>
+          <w:sz w:val="24"/>
+          <w:shd w:fill="auto" w:val="clear"/>
+        </w:rPr>
+      </w:pPr>
+    </w:p>
+    <w:p>
+      <w:pPr>
+        <w:spacing w:before="100" w:after="100" w:line="240"/>
+        <w:ind w:right="0" w:left="0" w:firstLine="0"/>
+        <w:jc w:val="left"/>
+        <w:rPr>
+          <w:rFonts w:ascii="Times New Roman" w:hAnsi="Times New Roman" w:cs="Times New Roman" w:eastAsia="Times New Roman"/>
+          <w:color w:val="auto"/>
+          <w:spacing w:val="0"/>
+          <w:position w:val="0"/>
+          <w:sz w:val="24"/>
+          <w:shd w:fill="auto" w:val="clear"/>
+        </w:rPr>
+      </w:pPr>
+      <w:r>
+        <w:rPr>
+          <w:rFonts w:ascii="Times New Roman" w:hAnsi="Times New Roman" w:cs="Times New Roman" w:eastAsia="Times New Roman"/>
+          <w:color w:val="auto"/>
+          <w:spacing w:val="0"/>
+          <w:position w:val="0"/>
+          <w:sz w:val="24"/>
+          <w:shd w:fill="auto" w:val="clear"/>
+        </w:rPr>
+        <w:t xml:space="preserve">Achieved </w:t>
+      </w:r>
+      <w:r>
+        <w:rPr>
+          <w:rFonts w:ascii="Times New Roman" w:hAnsi="Times New Roman" w:cs="Times New Roman" w:eastAsia="Times New Roman"/>
+          <w:color w:val="auto"/>
+          <w:spacing w:val="0"/>
+          <w:position w:val="0"/>
+          <w:sz w:val="24"/>
+          <w:shd w:fill="auto" w:val="clear"/>
+        </w:rPr>
+        <w:t xml:space="preserve">96</w:t>
+      </w:r>
+      <w:r>
+        <w:rPr>
+          <w:rFonts w:ascii="Times New Roman" w:hAnsi="Times New Roman" w:cs="Times New Roman" w:eastAsia="Times New Roman"/>
+          <w:color w:val="auto"/>
+          <w:spacing w:val="0"/>
+          <w:position w:val="0"/>
+          <w:sz w:val="24"/>
+          <w:shd w:fill="auto" w:val="clear"/>
+        </w:rPr>
+        <w:t xml:space="preserve">% satisfaction rate in follow-up reports for pedagogical and professional support</w:t>
+      </w:r>
+    </w:p>
+    <w:p>
+      <w:pPr>
+        <w:spacing w:before="100" w:after="100" w:line="240"/>
+        <w:ind w:right="0" w:left="0" w:firstLine="0"/>
+        <w:jc w:val="left"/>
+        <w:rPr>
+          <w:rFonts w:ascii="Times New Roman" w:hAnsi="Times New Roman" w:cs="Times New Roman" w:eastAsia="Times New Roman"/>
+          <w:color w:val="auto"/>
+          <w:spacing w:val="0"/>
+          <w:position w:val="0"/>
+          <w:sz w:val="24"/>
+          <w:shd w:fill="auto" w:val="clear"/>
+        </w:rPr>
+      </w:pPr>
+    </w:p>
+    <w:p>
+      <w:pPr>
+        <w:spacing w:before="100" w:after="100" w:line="240"/>
+        <w:ind w:right="0" w:left="0" w:firstLine="0"/>
+        <w:jc w:val="left"/>
+        <w:rPr>
+          <w:rFonts w:ascii="Times New Roman" w:hAnsi="Times New Roman" w:cs="Times New Roman" w:eastAsia="Times New Roman"/>
+          <w:color w:val="auto"/>
+          <w:spacing w:val="0"/>
+          <w:position w:val="0"/>
+          <w:sz w:val="24"/>
+          <w:shd w:fill="auto" w:val="clear"/>
+        </w:rPr>
+      </w:pPr>
+      <w:r>
+        <w:rPr>
+          <w:rFonts w:ascii="Times New Roman" w:hAnsi="Times New Roman" w:cs="Times New Roman" w:eastAsia="Times New Roman"/>
+          <w:color w:val="auto"/>
+          <w:spacing w:val="0"/>
+          <w:position w:val="0"/>
+          <w:sz w:val="24"/>
+          <w:shd w:fill="auto" w:val="clear"/>
+        </w:rPr>
+        <w:t xml:space="preserve">Computer Science Teacher</w:t>
+      </w:r>
+    </w:p>
+    <w:p>
+      <w:pPr>
+        <w:spacing w:before="100" w:after="100" w:line="240"/>
+        <w:ind w:right="0" w:left="0" w:firstLine="0"/>
+        <w:jc w:val="left"/>
+        <w:rPr>
+          <w:rFonts w:ascii="Times New Roman" w:hAnsi="Times New Roman" w:cs="Times New Roman" w:eastAsia="Times New Roman"/>
+          <w:color w:val="auto"/>
+          <w:spacing w:val="0"/>
+          <w:position w:val="0"/>
+          <w:sz w:val="24"/>
+          <w:shd w:fill="auto" w:val="clear"/>
+        </w:rPr>
+      </w:pPr>
+      <w:r>
+        <w:rPr>
+          <w:rFonts w:ascii="Times New Roman" w:hAnsi="Times New Roman" w:cs="Times New Roman" w:eastAsia="Times New Roman"/>
+          <w:color w:val="auto"/>
+          <w:spacing w:val="0"/>
+          <w:position w:val="0"/>
+          <w:sz w:val="24"/>
+          <w:shd w:fill="auto" w:val="clear"/>
+        </w:rPr>
+        <w:t xml:space="preserve">New Girls</w:t>
+      </w:r>
+      <w:r>
+        <w:rPr>
+          <w:rFonts w:ascii="Times New Roman" w:hAnsi="Times New Roman" w:cs="Times New Roman" w:eastAsia="Times New Roman"/>
+          <w:color w:val="auto"/>
+          <w:spacing w:val="0"/>
+          <w:position w:val="0"/>
+          <w:sz w:val="24"/>
+          <w:shd w:fill="auto" w:val="clear"/>
+        </w:rPr>
+        <w:t xml:space="preserve">’ </w:t>
+      </w:r>
+      <w:r>
+        <w:rPr>
+          <w:rFonts w:ascii="Times New Roman" w:hAnsi="Times New Roman" w:cs="Times New Roman" w:eastAsia="Times New Roman"/>
+          <w:color w:val="auto"/>
+          <w:spacing w:val="0"/>
+          <w:position w:val="0"/>
+          <w:sz w:val="24"/>
+          <w:shd w:fill="auto" w:val="clear"/>
+        </w:rPr>
+        <w:t xml:space="preserve">Secondary School, Mit Ghamr</w:t>
+      </w:r>
+    </w:p>
+    <w:p>
+      <w:pPr>
+        <w:spacing w:before="100" w:after="100" w:line="240"/>
+        <w:ind w:right="0" w:left="0" w:firstLine="0"/>
+        <w:jc w:val="left"/>
+        <w:rPr>
+          <w:rFonts w:ascii="Times New Roman" w:hAnsi="Times New Roman" w:cs="Times New Roman" w:eastAsia="Times New Roman"/>
+          <w:color w:val="auto"/>
+          <w:spacing w:val="0"/>
+          <w:position w:val="0"/>
+          <w:sz w:val="24"/>
+          <w:shd w:fill="auto" w:val="clear"/>
+        </w:rPr>
+      </w:pPr>
+      <w:r>
+        <w:rPr>
+          <w:rFonts w:ascii="Times New Roman" w:hAnsi="Times New Roman" w:cs="Times New Roman" w:eastAsia="Times New Roman"/>
+          <w:color w:val="auto"/>
+          <w:spacing w:val="0"/>
+          <w:position w:val="0"/>
+          <w:sz w:val="24"/>
+          <w:shd w:fill="auto" w:val="clear"/>
+        </w:rPr>
+        <w:t xml:space="preserve">2023 </w:t>
+      </w:r>
+      <w:r>
+        <w:rPr>
+          <w:rFonts w:ascii="Times New Roman" w:hAnsi="Times New Roman" w:cs="Times New Roman" w:eastAsia="Times New Roman"/>
+          <w:color w:val="auto"/>
+          <w:spacing w:val="0"/>
+          <w:position w:val="0"/>
+          <w:sz w:val="24"/>
+          <w:shd w:fill="auto" w:val="clear"/>
+        </w:rPr>
+        <w:t xml:space="preserve">– </w:t>
+      </w:r>
+      <w:r>
+        <w:rPr>
+          <w:rFonts w:ascii="Times New Roman" w:hAnsi="Times New Roman" w:cs="Times New Roman" w:eastAsia="Times New Roman"/>
+          <w:color w:val="auto"/>
+          <w:spacing w:val="0"/>
+          <w:position w:val="0"/>
+          <w:sz w:val="24"/>
+          <w:shd w:fill="auto" w:val="clear"/>
+        </w:rPr>
+        <w:t xml:space="preserve">2024</w:t>
+      </w:r>
+    </w:p>
+    <w:p>
+      <w:pPr>
+        <w:spacing w:before="100" w:after="100" w:line="240"/>
+        <w:ind w:right="0" w:left="0" w:firstLine="0"/>
+        <w:jc w:val="left"/>
+        <w:rPr>
+          <w:rFonts w:ascii="Times New Roman" w:hAnsi="Times New Roman" w:cs="Times New Roman" w:eastAsia="Times New Roman"/>
+          <w:color w:val="auto"/>
+          <w:spacing w:val="0"/>
+          <w:position w:val="0"/>
+          <w:sz w:val="24"/>
+          <w:shd w:fill="auto" w:val="clear"/>
+        </w:rPr>
+      </w:pPr>
+    </w:p>
+    <w:p>
+      <w:pPr>
+        <w:spacing w:before="100" w:after="100" w:line="240"/>
+        <w:ind w:right="0" w:left="0" w:firstLine="0"/>
+        <w:jc w:val="left"/>
+        <w:rPr>
+          <w:rFonts w:ascii="Times New Roman" w:hAnsi="Times New Roman" w:cs="Times New Roman" w:eastAsia="Times New Roman"/>
+          <w:color w:val="auto"/>
+          <w:spacing w:val="0"/>
+          <w:position w:val="0"/>
+          <w:sz w:val="24"/>
+          <w:shd w:fill="auto" w:val="clear"/>
+        </w:rPr>
+      </w:pPr>
+      <w:r>
+        <w:rPr>
+          <w:rFonts w:ascii="Times New Roman" w:hAnsi="Times New Roman" w:cs="Times New Roman" w:eastAsia="Times New Roman"/>
+          <w:color w:val="auto"/>
+          <w:spacing w:val="0"/>
+          <w:position w:val="0"/>
+          <w:sz w:val="24"/>
+          <w:shd w:fill="auto" w:val="clear"/>
+        </w:rPr>
+        <w:t xml:space="preserve">Computer Science Teacher</w:t>
+      </w:r>
+    </w:p>
+    <w:p>
+      <w:pPr>
+        <w:spacing w:before="100" w:after="100" w:line="240"/>
+        <w:ind w:right="0" w:left="0" w:firstLine="0"/>
+        <w:jc w:val="left"/>
+        <w:rPr>
+          <w:rFonts w:ascii="Times New Roman" w:hAnsi="Times New Roman" w:cs="Times New Roman" w:eastAsia="Times New Roman"/>
+          <w:color w:val="auto"/>
+          <w:spacing w:val="0"/>
+          <w:position w:val="0"/>
+          <w:sz w:val="24"/>
+          <w:shd w:fill="auto" w:val="clear"/>
+        </w:rPr>
+      </w:pPr>
+      <w:r>
+        <w:rPr>
+          <w:rFonts w:ascii="Times New Roman" w:hAnsi="Times New Roman" w:cs="Times New Roman" w:eastAsia="Times New Roman"/>
+          <w:color w:val="auto"/>
+          <w:spacing w:val="0"/>
+          <w:position w:val="0"/>
+          <w:sz w:val="24"/>
+          <w:shd w:fill="auto" w:val="clear"/>
+        </w:rPr>
+        <w:t xml:space="preserve">Khalid ibn al-Walid Primary School, Mit Ghamr</w:t>
+      </w:r>
+    </w:p>
+    <w:p>
+      <w:pPr>
+        <w:spacing w:before="100" w:after="100" w:line="240"/>
+        <w:ind w:right="0" w:left="0" w:firstLine="0"/>
+        <w:jc w:val="left"/>
+        <w:rPr>
+          <w:rFonts w:ascii="Times New Roman" w:hAnsi="Times New Roman" w:cs="Times New Roman" w:eastAsia="Times New Roman"/>
+          <w:color w:val="auto"/>
+          <w:spacing w:val="0"/>
+          <w:position w:val="0"/>
+          <w:sz w:val="24"/>
+          <w:shd w:fill="auto" w:val="clear"/>
+        </w:rPr>
+      </w:pPr>
+      <w:r>
+        <w:rPr>
+          <w:rFonts w:ascii="Times New Roman" w:hAnsi="Times New Roman" w:cs="Times New Roman" w:eastAsia="Times New Roman"/>
+          <w:color w:val="auto"/>
+          <w:spacing w:val="0"/>
+          <w:position w:val="0"/>
+          <w:sz w:val="24"/>
+          <w:shd w:fill="auto" w:val="clear"/>
+        </w:rPr>
+        <w:t xml:space="preserve">2022</w:t>
+      </w:r>
+    </w:p>
+    <w:p>
+      <w:pPr>
+        <w:spacing w:before="100" w:after="100" w:line="240"/>
+        <w:ind w:right="0" w:left="0" w:firstLine="0"/>
+        <w:jc w:val="left"/>
+        <w:rPr>
+          <w:rFonts w:ascii="Times New Roman" w:hAnsi="Times New Roman" w:cs="Times New Roman" w:eastAsia="Times New Roman"/>
+          <w:color w:val="auto"/>
+          <w:spacing w:val="0"/>
+          <w:position w:val="0"/>
+          <w:sz w:val="24"/>
+          <w:shd w:fill="auto" w:val="clear"/>
+        </w:rPr>
+      </w:pPr>
+    </w:p>
+    <w:p>
+      <w:pPr>
+        <w:spacing w:before="100" w:after="100" w:line="240"/>
+        <w:ind w:right="0" w:left="0" w:firstLine="0"/>
+        <w:jc w:val="left"/>
+        <w:rPr>
+          <w:rFonts w:ascii="Times New Roman" w:hAnsi="Times New Roman" w:cs="Times New Roman" w:eastAsia="Times New Roman"/>
+          <w:color w:val="auto"/>
+          <w:spacing w:val="0"/>
+          <w:position w:val="0"/>
+          <w:sz w:val="24"/>
+          <w:shd w:fill="auto" w:val="clear"/>
+        </w:rPr>
+      </w:pPr>
+      <w:r>
+        <w:rPr>
+          <w:rFonts w:ascii="Times New Roman" w:hAnsi="Times New Roman" w:cs="Times New Roman" w:eastAsia="Times New Roman"/>
+          <w:color w:val="auto"/>
+          <w:spacing w:val="0"/>
+          <w:position w:val="0"/>
+          <w:sz w:val="24"/>
+          <w:shd w:fill="auto" w:val="clear"/>
+        </w:rPr>
+        <w:t xml:space="preserve">Computer Science Teacher</w:t>
+      </w:r>
+    </w:p>
+    <w:p>
+      <w:pPr>
+        <w:spacing w:before="100" w:after="100" w:line="240"/>
+        <w:ind w:right="0" w:left="0" w:firstLine="0"/>
+        <w:jc w:val="left"/>
+        <w:rPr>
+          <w:rFonts w:ascii="Times New Roman" w:hAnsi="Times New Roman" w:cs="Times New Roman" w:eastAsia="Times New Roman"/>
+          <w:color w:val="auto"/>
+          <w:spacing w:val="0"/>
+          <w:position w:val="0"/>
+          <w:sz w:val="24"/>
+          <w:shd w:fill="auto" w:val="clear"/>
+        </w:rPr>
+      </w:pPr>
+      <w:r>
+        <w:rPr>
+          <w:rFonts w:ascii="Times New Roman" w:hAnsi="Times New Roman" w:cs="Times New Roman" w:eastAsia="Times New Roman"/>
+          <w:color w:val="auto"/>
+          <w:spacing w:val="0"/>
+          <w:position w:val="0"/>
+          <w:sz w:val="24"/>
+          <w:shd w:fill="auto" w:val="clear"/>
+        </w:rPr>
+        <w:t xml:space="preserve">Al-Tahrir Primary School, Mit Ghamr</w:t>
+      </w:r>
+    </w:p>
+    <w:p>
+      <w:pPr>
+        <w:spacing w:before="100" w:after="100" w:line="240"/>
+        <w:ind w:right="0" w:left="0" w:firstLine="0"/>
+        <w:jc w:val="left"/>
+        <w:rPr>
+          <w:rFonts w:ascii="Times New Roman" w:hAnsi="Times New Roman" w:cs="Times New Roman" w:eastAsia="Times New Roman"/>
+          <w:color w:val="auto"/>
+          <w:spacing w:val="0"/>
+          <w:position w:val="0"/>
+          <w:sz w:val="24"/>
+          <w:shd w:fill="auto" w:val="clear"/>
+        </w:rPr>
+      </w:pPr>
+      <w:r>
+        <w:rPr>
+          <w:rFonts w:ascii="Times New Roman" w:hAnsi="Times New Roman" w:cs="Times New Roman" w:eastAsia="Times New Roman"/>
+          <w:color w:val="auto"/>
+          <w:spacing w:val="0"/>
+          <w:position w:val="0"/>
+          <w:sz w:val="24"/>
+          <w:shd w:fill="auto" w:val="clear"/>
+        </w:rPr>
+        <w:t xml:space="preserve">2023</w:t>
+      </w:r>
+    </w:p>
+    <w:p>
+      <w:pPr>
+        <w:spacing w:before="100" w:after="100" w:line="240"/>
+        <w:ind w:right="0" w:left="0" w:firstLine="0"/>
+        <w:jc w:val="left"/>
+        <w:rPr>
+          <w:rFonts w:ascii="Times New Roman" w:hAnsi="Times New Roman" w:cs="Times New Roman" w:eastAsia="Times New Roman"/>
+          <w:color w:val="auto"/>
+          <w:spacing w:val="0"/>
+          <w:position w:val="0"/>
+          <w:sz w:val="24"/>
+          <w:shd w:fill="auto" w:val="clear"/>
+        </w:rPr>
+      </w:pPr>
+    </w:p>
+    <w:p>
+      <w:pPr>
+        <w:spacing w:before="100" w:after="100" w:line="240"/>
+        <w:ind w:right="0" w:left="0" w:firstLine="0"/>
+        <w:jc w:val="left"/>
+        <w:rPr>
+          <w:rFonts w:ascii="Times New Roman" w:hAnsi="Times New Roman" w:cs="Times New Roman" w:eastAsia="Times New Roman"/>
+          <w:color w:val="auto"/>
+          <w:spacing w:val="0"/>
+          <w:position w:val="0"/>
+          <w:sz w:val="24"/>
+          <w:shd w:fill="auto" w:val="clear"/>
+        </w:rPr>
+      </w:pPr>
+      <w:r>
+        <w:rPr>
+          <w:rFonts w:ascii="Times New Roman" w:hAnsi="Times New Roman" w:cs="Times New Roman" w:eastAsia="Times New Roman"/>
+          <w:color w:val="auto"/>
+          <w:spacing w:val="0"/>
+          <w:position w:val="0"/>
+          <w:sz w:val="24"/>
+          <w:shd w:fill="auto" w:val="clear"/>
+        </w:rPr>
+        <w:t xml:space="preserve">Printing Technician</w:t>
+      </w:r>
+    </w:p>
+    <w:p>
+      <w:pPr>
+        <w:spacing w:before="100" w:after="100" w:line="240"/>
+        <w:ind w:right="0" w:left="0" w:firstLine="0"/>
+        <w:jc w:val="left"/>
+        <w:rPr>
+          <w:rFonts w:ascii="Times New Roman" w:hAnsi="Times New Roman" w:cs="Times New Roman" w:eastAsia="Times New Roman"/>
+          <w:color w:val="auto"/>
+          <w:spacing w:val="0"/>
+          <w:position w:val="0"/>
+          <w:sz w:val="24"/>
+          <w:shd w:fill="auto" w:val="clear"/>
+        </w:rPr>
+      </w:pPr>
+      <w:r>
+        <w:rPr>
+          <w:rFonts w:ascii="Times New Roman" w:hAnsi="Times New Roman" w:cs="Times New Roman" w:eastAsia="Times New Roman"/>
+          <w:color w:val="auto"/>
+          <w:spacing w:val="0"/>
+          <w:position w:val="0"/>
+          <w:sz w:val="24"/>
+          <w:shd w:fill="auto" w:val="clear"/>
+        </w:rPr>
+        <w:t xml:space="preserve">Private Printing Press</w:t>
+      </w:r>
+    </w:p>
+    <w:p>
+      <w:pPr>
+        <w:spacing w:before="100" w:after="100" w:line="240"/>
+        <w:ind w:right="0" w:left="0" w:firstLine="0"/>
+        <w:jc w:val="left"/>
+        <w:rPr>
+          <w:rFonts w:ascii="Times New Roman" w:hAnsi="Times New Roman" w:cs="Times New Roman" w:eastAsia="Times New Roman"/>
+          <w:color w:val="auto"/>
+          <w:spacing w:val="0"/>
+          <w:position w:val="0"/>
+          <w:sz w:val="24"/>
+          <w:shd w:fill="auto" w:val="clear"/>
+        </w:rPr>
+      </w:pPr>
+      <w:r>
+        <w:rPr>
+          <w:rFonts w:ascii="Times New Roman" w:hAnsi="Times New Roman" w:cs="Times New Roman" w:eastAsia="Times New Roman"/>
+          <w:color w:val="auto"/>
+          <w:spacing w:val="0"/>
+          <w:position w:val="0"/>
+          <w:sz w:val="24"/>
+          <w:shd w:fill="auto" w:val="clear"/>
+        </w:rPr>
+        <w:t xml:space="preserve">2019 </w:t>
+      </w:r>
+      <w:r>
+        <w:rPr>
+          <w:rFonts w:ascii="Times New Roman" w:hAnsi="Times New Roman" w:cs="Times New Roman" w:eastAsia="Times New Roman"/>
+          <w:color w:val="auto"/>
+          <w:spacing w:val="0"/>
+          <w:position w:val="0"/>
+          <w:sz w:val="24"/>
+          <w:shd w:fill="auto" w:val="clear"/>
+        </w:rPr>
+        <w:t xml:space="preserve">– </w:t>
+      </w:r>
+      <w:r>
+        <w:rPr>
+          <w:rFonts w:ascii="Times New Roman" w:hAnsi="Times New Roman" w:cs="Times New Roman" w:eastAsia="Times New Roman"/>
+          <w:color w:val="auto"/>
+          <w:spacing w:val="0"/>
+          <w:position w:val="0"/>
+          <w:sz w:val="24"/>
+          <w:shd w:fill="auto" w:val="clear"/>
+        </w:rPr>
+        <w:t xml:space="preserve">2023</w:t>
+      </w:r>
+    </w:p>
+    <w:p>
+      <w:pPr>
+        <w:spacing w:before="100" w:after="100" w:line="240"/>
+        <w:ind w:right="0" w:left="0" w:firstLine="0"/>
+        <w:jc w:val="left"/>
+        <w:rPr>
+          <w:rFonts w:ascii="Times New Roman" w:hAnsi="Times New Roman" w:cs="Times New Roman" w:eastAsia="Times New Roman"/>
+          <w:color w:val="auto"/>
+          <w:spacing w:val="0"/>
+          <w:position w:val="0"/>
+          <w:sz w:val="24"/>
+          <w:shd w:fill="auto" w:val="clear"/>
+        </w:rPr>
+      </w:pPr>
+    </w:p>
+    <w:p>
+      <w:pPr>
+        <w:spacing w:before="100" w:after="100" w:line="240"/>
+        <w:ind w:right="0" w:left="0" w:firstLine="0"/>
+        <w:jc w:val="left"/>
+        <w:rPr>
+          <w:rFonts w:ascii="Times New Roman" w:hAnsi="Times New Roman" w:cs="Times New Roman" w:eastAsia="Times New Roman"/>
+          <w:color w:val="auto"/>
+          <w:spacing w:val="0"/>
+          <w:position w:val="0"/>
+          <w:sz w:val="24"/>
+          <w:shd w:fill="auto" w:val="clear"/>
+        </w:rPr>
+      </w:pPr>
+      <w:r>
+        <w:rPr>
+          <w:rFonts w:ascii="Times New Roman" w:hAnsi="Times New Roman" w:cs="Times New Roman" w:eastAsia="Times New Roman"/>
+          <w:color w:val="auto"/>
+          <w:spacing w:val="0"/>
+          <w:position w:val="0"/>
+          <w:sz w:val="24"/>
+          <w:shd w:fill="auto" w:val="clear"/>
+        </w:rPr>
+        <w:t xml:space="preserve">Operated and maintained printing lines of various sizes using customized scripts</w:t>
+      </w:r>
+    </w:p>
+    <w:p>
+      <w:pPr>
+        <w:spacing w:before="100" w:after="100" w:line="240"/>
+        <w:ind w:right="0" w:left="0" w:firstLine="0"/>
+        <w:jc w:val="left"/>
+        <w:rPr>
+          <w:rFonts w:ascii="Times New Roman" w:hAnsi="Times New Roman" w:cs="Times New Roman" w:eastAsia="Times New Roman"/>
+          <w:color w:val="auto"/>
+          <w:spacing w:val="0"/>
+          <w:position w:val="0"/>
+          <w:sz w:val="24"/>
+          <w:shd w:fill="auto" w:val="clear"/>
+        </w:rPr>
+      </w:pPr>
+    </w:p>
+    <w:p>
+      <w:pPr>
+        <w:spacing w:before="100" w:after="100" w:line="240"/>
+        <w:ind w:right="0" w:left="0" w:firstLine="0"/>
+        <w:jc w:val="left"/>
+        <w:rPr>
+          <w:rFonts w:ascii="Times New Roman" w:hAnsi="Times New Roman" w:cs="Times New Roman" w:eastAsia="Times New Roman"/>
+          <w:color w:val="auto"/>
+          <w:spacing w:val="0"/>
+          <w:position w:val="0"/>
+          <w:sz w:val="24"/>
+          <w:shd w:fill="auto" w:val="clear"/>
+        </w:rPr>
+      </w:pPr>
+      <w:r>
+        <w:rPr>
+          <w:rFonts w:ascii="Times New Roman" w:hAnsi="Times New Roman" w:cs="Times New Roman" w:eastAsia="Times New Roman"/>
+          <w:color w:val="auto"/>
+          <w:spacing w:val="0"/>
+          <w:position w:val="0"/>
+          <w:sz w:val="24"/>
+          <w:shd w:fill="auto" w:val="clear"/>
+        </w:rPr>
+        <w:t xml:space="preserve">Managed production schedules and ensured print quality for formats A</w:t>
+      </w:r>
+      <w:r>
+        <w:rPr>
+          <w:rFonts w:ascii="Times New Roman" w:hAnsi="Times New Roman" w:cs="Times New Roman" w:eastAsia="Times New Roman"/>
+          <w:color w:val="auto"/>
+          <w:spacing w:val="0"/>
+          <w:position w:val="0"/>
+          <w:sz w:val="24"/>
+          <w:shd w:fill="auto" w:val="clear"/>
+        </w:rPr>
+        <w:t xml:space="preserve">3</w:t>
+      </w:r>
+      <w:r>
+        <w:rPr>
+          <w:rFonts w:ascii="Times New Roman" w:hAnsi="Times New Roman" w:cs="Times New Roman" w:eastAsia="Times New Roman"/>
+          <w:color w:val="auto"/>
+          <w:spacing w:val="0"/>
+          <w:position w:val="0"/>
+          <w:sz w:val="24"/>
+          <w:shd w:fill="auto" w:val="clear"/>
+        </w:rPr>
+        <w:t xml:space="preserve">, A</w:t>
+      </w:r>
+      <w:r>
+        <w:rPr>
+          <w:rFonts w:ascii="Times New Roman" w:hAnsi="Times New Roman" w:cs="Times New Roman" w:eastAsia="Times New Roman"/>
+          <w:color w:val="auto"/>
+          <w:spacing w:val="0"/>
+          <w:position w:val="0"/>
+          <w:sz w:val="24"/>
+          <w:shd w:fill="auto" w:val="clear"/>
+        </w:rPr>
+        <w:t xml:space="preserve">4</w:t>
+      </w:r>
+      <w:r>
+        <w:rPr>
+          <w:rFonts w:ascii="Times New Roman" w:hAnsi="Times New Roman" w:cs="Times New Roman" w:eastAsia="Times New Roman"/>
+          <w:color w:val="auto"/>
+          <w:spacing w:val="0"/>
+          <w:position w:val="0"/>
+          <w:sz w:val="24"/>
+          <w:shd w:fill="auto" w:val="clear"/>
+        </w:rPr>
+        <w:t xml:space="preserve">, A</w:t>
+      </w:r>
+      <w:r>
+        <w:rPr>
+          <w:rFonts w:ascii="Times New Roman" w:hAnsi="Times New Roman" w:cs="Times New Roman" w:eastAsia="Times New Roman"/>
+          <w:color w:val="auto"/>
+          <w:spacing w:val="0"/>
+          <w:position w:val="0"/>
+          <w:sz w:val="24"/>
+          <w:shd w:fill="auto" w:val="clear"/>
+        </w:rPr>
+        <w:t xml:space="preserve">5</w:t>
+      </w:r>
+      <w:r>
+        <w:rPr>
+          <w:rFonts w:ascii="Times New Roman" w:hAnsi="Times New Roman" w:cs="Times New Roman" w:eastAsia="Times New Roman"/>
+          <w:color w:val="auto"/>
+          <w:spacing w:val="0"/>
+          <w:position w:val="0"/>
+          <w:sz w:val="24"/>
+          <w:shd w:fill="auto" w:val="clear"/>
+        </w:rPr>
+        <w:t xml:space="preserve">, A</w:t>
+      </w:r>
+      <w:r>
+        <w:rPr>
+          <w:rFonts w:ascii="Times New Roman" w:hAnsi="Times New Roman" w:cs="Times New Roman" w:eastAsia="Times New Roman"/>
+          <w:color w:val="auto"/>
+          <w:spacing w:val="0"/>
+          <w:position w:val="0"/>
+          <w:sz w:val="24"/>
+          <w:shd w:fill="auto" w:val="clear"/>
+        </w:rPr>
+        <w:t xml:space="preserve">6</w:t>
+      </w:r>
+      <w:r>
+        <w:rPr>
+          <w:rFonts w:ascii="Times New Roman" w:hAnsi="Times New Roman" w:cs="Times New Roman" w:eastAsia="Times New Roman"/>
+          <w:color w:val="auto"/>
+          <w:spacing w:val="0"/>
+          <w:position w:val="0"/>
+          <w:sz w:val="24"/>
+          <w:shd w:fill="auto" w:val="clear"/>
+        </w:rPr>
+        <w:t xml:space="preserve">, A</w:t>
+      </w:r>
+      <w:r>
+        <w:rPr>
+          <w:rFonts w:ascii="Times New Roman" w:hAnsi="Times New Roman" w:cs="Times New Roman" w:eastAsia="Times New Roman"/>
+          <w:color w:val="auto"/>
+          <w:spacing w:val="0"/>
+          <w:position w:val="0"/>
+          <w:sz w:val="24"/>
+          <w:shd w:fill="auto" w:val="clear"/>
+        </w:rPr>
+        <w:t xml:space="preserve">7</w:t>
+      </w:r>
+    </w:p>
+    <w:p>
+      <w:pPr>
+        <w:spacing w:before="100" w:after="100" w:line="240"/>
+        <w:ind w:right="0" w:left="0" w:firstLine="0"/>
+        <w:jc w:val="left"/>
+        <w:rPr>
+          <w:rFonts w:ascii="Times New Roman" w:hAnsi="Times New Roman" w:cs="Times New Roman" w:eastAsia="Times New Roman"/>
+          <w:color w:val="auto"/>
+          <w:spacing w:val="0"/>
+          <w:position w:val="0"/>
+          <w:sz w:val="24"/>
+          <w:shd w:fill="auto" w:val="clear"/>
+        </w:rPr>
+      </w:pPr>
+    </w:p>
+    <w:p>
+      <w:pPr>
+        <w:spacing w:before="100" w:after="100" w:line="240"/>
+        <w:ind w:right="0" w:left="0" w:firstLine="0"/>
+        <w:jc w:val="left"/>
+        <w:rPr>
+          <w:rFonts w:ascii="Times New Roman" w:hAnsi="Times New Roman" w:cs="Times New Roman" w:eastAsia="Times New Roman"/>
+          <w:color w:val="auto"/>
+          <w:spacing w:val="0"/>
+          <w:position w:val="0"/>
+          <w:sz w:val="24"/>
+          <w:shd w:fill="auto" w:val="clear"/>
+        </w:rPr>
+      </w:pPr>
+      <w:r>
+        <w:rPr>
+          <w:rFonts w:ascii="Times New Roman" w:hAnsi="Times New Roman" w:cs="Times New Roman" w:eastAsia="Times New Roman"/>
+          <w:color w:val="auto"/>
+          <w:spacing w:val="0"/>
+          <w:position w:val="0"/>
+          <w:sz w:val="24"/>
+          <w:shd w:fill="auto" w:val="clear"/>
+        </w:rPr>
+        <w:t xml:space="preserve">Education</w:t>
+      </w:r>
+    </w:p>
+    <w:p>
+      <w:pPr>
+        <w:spacing w:before="100" w:after="100" w:line="240"/>
+        <w:ind w:right="0" w:left="0" w:firstLine="0"/>
+        <w:jc w:val="left"/>
+        <w:rPr>
+          <w:rFonts w:ascii="Times New Roman" w:hAnsi="Times New Roman" w:cs="Times New Roman" w:eastAsia="Times New Roman"/>
+          <w:color w:val="auto"/>
+          <w:spacing w:val="0"/>
+          <w:position w:val="0"/>
+          <w:sz w:val="24"/>
+          <w:shd w:fill="auto" w:val="clear"/>
+        </w:rPr>
+      </w:pPr>
+      <w:r>
+        <w:rPr>
+          <w:rFonts w:ascii="Times New Roman" w:hAnsi="Times New Roman" w:cs="Times New Roman" w:eastAsia="Times New Roman"/>
+          <w:color w:val="auto"/>
+          <w:spacing w:val="0"/>
+          <w:position w:val="0"/>
+          <w:sz w:val="24"/>
+          <w:shd w:fill="auto" w:val="clear"/>
+        </w:rPr>
+        <w:t xml:space="preserve">Bachelor of Education in Home Economics (Computer Science Teaching Track)</w:t>
+      </w:r>
+    </w:p>
+    <w:p>
+      <w:pPr>
+        <w:spacing w:before="100" w:after="100" w:line="240"/>
+        <w:ind w:right="0" w:left="0" w:firstLine="0"/>
+        <w:jc w:val="left"/>
+        <w:rPr>
+          <w:rFonts w:ascii="Times New Roman" w:hAnsi="Times New Roman" w:cs="Times New Roman" w:eastAsia="Times New Roman"/>
+          <w:color w:val="auto"/>
+          <w:spacing w:val="0"/>
+          <w:position w:val="0"/>
+          <w:sz w:val="24"/>
+          <w:shd w:fill="auto" w:val="clear"/>
+        </w:rPr>
+      </w:pPr>
+      <w:r>
+        <w:rPr>
+          <w:rFonts w:ascii="Times New Roman" w:hAnsi="Times New Roman" w:cs="Times New Roman" w:eastAsia="Times New Roman"/>
+          <w:color w:val="auto"/>
+          <w:spacing w:val="0"/>
+          <w:position w:val="0"/>
+          <w:sz w:val="24"/>
+          <w:shd w:fill="auto" w:val="clear"/>
+        </w:rPr>
+        <w:t xml:space="preserve">Faculty of Specific Education, Mansoura University</w:t>
+      </w:r>
+    </w:p>
+    <w:p>
+      <w:pPr>
+        <w:spacing w:before="100" w:after="100" w:line="240"/>
+        <w:ind w:right="0" w:left="0" w:firstLine="0"/>
+        <w:jc w:val="left"/>
+        <w:rPr>
+          <w:rFonts w:ascii="Times New Roman" w:hAnsi="Times New Roman" w:cs="Times New Roman" w:eastAsia="Times New Roman"/>
+          <w:color w:val="auto"/>
+          <w:spacing w:val="0"/>
+          <w:position w:val="0"/>
+          <w:sz w:val="24"/>
+          <w:shd w:fill="auto" w:val="clear"/>
+        </w:rPr>
+      </w:pPr>
+      <w:r>
+        <w:rPr>
+          <w:rFonts w:ascii="Times New Roman" w:hAnsi="Times New Roman" w:cs="Times New Roman" w:eastAsia="Times New Roman"/>
+          <w:color w:val="auto"/>
+          <w:spacing w:val="0"/>
+          <w:position w:val="0"/>
+          <w:sz w:val="24"/>
+          <w:shd w:fill="auto" w:val="clear"/>
+        </w:rPr>
+        <w:t xml:space="preserve">Class of </w:t>
+      </w:r>
+      <w:r>
+        <w:rPr>
+          <w:rFonts w:ascii="Times New Roman" w:hAnsi="Times New Roman" w:cs="Times New Roman" w:eastAsia="Times New Roman"/>
+          <w:color w:val="auto"/>
+          <w:spacing w:val="0"/>
+          <w:position w:val="0"/>
+          <w:sz w:val="24"/>
+          <w:shd w:fill="auto" w:val="clear"/>
+        </w:rPr>
+        <w:t xml:space="preserve">2024</w:t>
+      </w:r>
+      <w:r>
+        <w:rPr>
+          <w:rFonts w:ascii="Times New Roman" w:hAnsi="Times New Roman" w:cs="Times New Roman" w:eastAsia="Times New Roman"/>
+          <w:color w:val="auto"/>
+          <w:spacing w:val="0"/>
+          <w:position w:val="0"/>
+          <w:sz w:val="24"/>
+          <w:shd w:fill="auto" w:val="clear"/>
+        </w:rPr>
+        <w:t xml:space="preserve">, </w:t>
+      </w:r>
+      <w:r>
+        <w:rPr>
+          <w:rFonts w:ascii="Times New Roman" w:hAnsi="Times New Roman" w:cs="Times New Roman" w:eastAsia="Times New Roman"/>
+          <w:color w:val="auto"/>
+          <w:spacing w:val="0"/>
+          <w:position w:val="0"/>
+          <w:sz w:val="24"/>
+          <w:shd w:fill="auto" w:val="clear"/>
+        </w:rPr>
+        <w:t xml:space="preserve">“</w:t>
+      </w:r>
+      <w:r>
+        <w:rPr>
+          <w:rFonts w:ascii="Times New Roman" w:hAnsi="Times New Roman" w:cs="Times New Roman" w:eastAsia="Times New Roman"/>
+          <w:color w:val="auto"/>
+          <w:spacing w:val="0"/>
+          <w:position w:val="0"/>
+          <w:sz w:val="24"/>
+          <w:shd w:fill="auto" w:val="clear"/>
+        </w:rPr>
+        <w:t xml:space="preserve">Good </w:t>
+      </w:r>
+      <w:r>
+        <w:rPr>
+          <w:rFonts w:ascii="Times New Roman" w:hAnsi="Times New Roman" w:cs="Times New Roman" w:eastAsia="Times New Roman"/>
+          <w:color w:val="auto"/>
+          <w:spacing w:val="0"/>
+          <w:position w:val="0"/>
+          <w:sz w:val="24"/>
+          <w:shd w:fill="auto" w:val="clear"/>
+        </w:rPr>
+        <w:t xml:space="preserve">– </w:t>
+      </w:r>
+      <w:r>
+        <w:rPr>
+          <w:rFonts w:ascii="Times New Roman" w:hAnsi="Times New Roman" w:cs="Times New Roman" w:eastAsia="Times New Roman"/>
+          <w:color w:val="auto"/>
+          <w:spacing w:val="0"/>
+          <w:position w:val="0"/>
+          <w:sz w:val="24"/>
+          <w:shd w:fill="auto" w:val="clear"/>
+        </w:rPr>
+        <w:t xml:space="preserve">with Honors</w:t>
+      </w:r>
+      <w:r>
+        <w:rPr>
+          <w:rFonts w:ascii="Times New Roman" w:hAnsi="Times New Roman" w:cs="Times New Roman" w:eastAsia="Times New Roman"/>
+          <w:color w:val="auto"/>
+          <w:spacing w:val="0"/>
+          <w:position w:val="0"/>
+          <w:sz w:val="24"/>
+          <w:shd w:fill="auto" w:val="clear"/>
+        </w:rPr>
+        <w:t xml:space="preserve">”</w:t>
+      </w:r>
+    </w:p>
+    <w:p>
+      <w:pPr>
+        <w:spacing w:before="100" w:after="100" w:line="240"/>
+        <w:ind w:right="0" w:left="0" w:firstLine="0"/>
+        <w:jc w:val="left"/>
+        <w:rPr>
+          <w:rFonts w:ascii="Times New Roman" w:hAnsi="Times New Roman" w:cs="Times New Roman" w:eastAsia="Times New Roman"/>
+          <w:color w:val="auto"/>
+          <w:spacing w:val="0"/>
+          <w:position w:val="0"/>
+          <w:sz w:val="24"/>
+          <w:shd w:fill="auto" w:val="clear"/>
+        </w:rPr>
+      </w:pPr>
+    </w:p>
+    <w:p>
+      <w:pPr>
+        <w:spacing w:before="100" w:after="100" w:line="240"/>
+        <w:ind w:right="0" w:left="0" w:firstLine="0"/>
+        <w:jc w:val="left"/>
+        <w:rPr>
+          <w:rFonts w:ascii="Times New Roman" w:hAnsi="Times New Roman" w:cs="Times New Roman" w:eastAsia="Times New Roman"/>
+          <w:color w:val="auto"/>
+          <w:spacing w:val="0"/>
+          <w:position w:val="0"/>
+          <w:sz w:val="24"/>
+          <w:shd w:fill="auto" w:val="clear"/>
+        </w:rPr>
+      </w:pPr>
+      <w:r>
+        <w:rPr>
+          <w:rFonts w:ascii="Times New Roman" w:hAnsi="Times New Roman" w:cs="Times New Roman" w:eastAsia="Times New Roman"/>
+          <w:color w:val="auto"/>
+          <w:spacing w:val="0"/>
+          <w:position w:val="0"/>
+          <w:sz w:val="24"/>
+          <w:shd w:fill="auto" w:val="clear"/>
+        </w:rPr>
+        <w:t xml:space="preserve">Diploma in Graphic Design</w:t>
+      </w:r>
+    </w:p>
+    <w:p>
+      <w:pPr>
+        <w:spacing w:before="100" w:after="100" w:line="240"/>
+        <w:ind w:right="0" w:left="0" w:firstLine="0"/>
+        <w:jc w:val="left"/>
+        <w:rPr>
+          <w:rFonts w:ascii="Times New Roman" w:hAnsi="Times New Roman" w:cs="Times New Roman" w:eastAsia="Times New Roman"/>
+          <w:color w:val="auto"/>
+          <w:spacing w:val="0"/>
+          <w:position w:val="0"/>
+          <w:sz w:val="24"/>
+          <w:shd w:fill="auto" w:val="clear"/>
+        </w:rPr>
+      </w:pPr>
+      <w:r>
+        <w:rPr>
+          <w:rFonts w:ascii="Times New Roman" w:hAnsi="Times New Roman" w:cs="Times New Roman" w:eastAsia="Times New Roman"/>
+          <w:color w:val="auto"/>
+          <w:spacing w:val="0"/>
+          <w:position w:val="0"/>
+          <w:sz w:val="24"/>
+          <w:shd w:fill="auto" w:val="clear"/>
+        </w:rPr>
+        <w:t xml:space="preserve">Arab Designer Institute (Prof. Mohamed Ragab)</w:t>
+      </w:r>
+    </w:p>
+    <w:p>
+      <w:pPr>
+        <w:spacing w:before="100" w:after="100" w:line="240"/>
+        <w:ind w:right="0" w:left="0" w:firstLine="0"/>
+        <w:jc w:val="left"/>
+        <w:rPr>
+          <w:rFonts w:ascii="Times New Roman" w:hAnsi="Times New Roman" w:cs="Times New Roman" w:eastAsia="Times New Roman"/>
+          <w:color w:val="auto"/>
+          <w:spacing w:val="0"/>
+          <w:position w:val="0"/>
+          <w:sz w:val="24"/>
+          <w:shd w:fill="auto" w:val="clear"/>
+        </w:rPr>
+      </w:pPr>
+    </w:p>
+    <w:p>
+      <w:pPr>
+        <w:spacing w:before="100" w:after="100" w:line="240"/>
+        <w:ind w:right="0" w:left="0" w:firstLine="0"/>
+        <w:jc w:val="left"/>
+        <w:rPr>
+          <w:rFonts w:ascii="Times New Roman" w:hAnsi="Times New Roman" w:cs="Times New Roman" w:eastAsia="Times New Roman"/>
+          <w:color w:val="auto"/>
+          <w:spacing w:val="0"/>
+          <w:position w:val="0"/>
+          <w:sz w:val="24"/>
+          <w:shd w:fill="auto" w:val="clear"/>
+        </w:rPr>
+      </w:pPr>
+      <w:r>
+        <w:rPr>
+          <w:rFonts w:ascii="Times New Roman" w:hAnsi="Times New Roman" w:cs="Times New Roman" w:eastAsia="Times New Roman"/>
+          <w:color w:val="auto"/>
+          <w:spacing w:val="0"/>
+          <w:position w:val="0"/>
+          <w:sz w:val="24"/>
+          <w:shd w:fill="auto" w:val="clear"/>
+        </w:rPr>
+        <w:t xml:space="preserve">30</w:t>
+      </w:r>
+      <w:r>
+        <w:rPr>
+          <w:rFonts w:ascii="Times New Roman" w:hAnsi="Times New Roman" w:cs="Times New Roman" w:eastAsia="Times New Roman"/>
+          <w:color w:val="auto"/>
+          <w:spacing w:val="0"/>
+          <w:position w:val="0"/>
+          <w:sz w:val="24"/>
+          <w:shd w:fill="auto" w:val="clear"/>
+        </w:rPr>
+        <w:t xml:space="preserve">-Hour American Certificate in Occupational Safety &amp; Health</w:t>
+      </w:r>
+    </w:p>
+    <w:p>
+      <w:pPr>
+        <w:spacing w:before="100" w:after="100" w:line="240"/>
+        <w:ind w:right="0" w:left="0" w:firstLine="0"/>
+        <w:jc w:val="left"/>
+        <w:rPr>
+          <w:rFonts w:ascii="Times New Roman" w:hAnsi="Times New Roman" w:cs="Times New Roman" w:eastAsia="Times New Roman"/>
+          <w:color w:val="auto"/>
+          <w:spacing w:val="0"/>
+          <w:position w:val="0"/>
+          <w:sz w:val="24"/>
+          <w:shd w:fill="auto" w:val="clear"/>
+        </w:rPr>
+      </w:pPr>
+    </w:p>
+    <w:p>
+      <w:pPr>
+        <w:spacing w:before="100" w:after="100" w:line="240"/>
+        <w:ind w:right="0" w:left="0" w:firstLine="0"/>
+        <w:jc w:val="left"/>
+        <w:rPr>
+          <w:rFonts w:ascii="Times New Roman" w:hAnsi="Times New Roman" w:cs="Times New Roman" w:eastAsia="Times New Roman"/>
+          <w:color w:val="auto"/>
+          <w:spacing w:val="0"/>
+          <w:position w:val="0"/>
+          <w:sz w:val="24"/>
+          <w:shd w:fill="auto" w:val="clear"/>
+        </w:rPr>
+      </w:pPr>
+      <w:r>
+        <w:rPr>
+          <w:rFonts w:ascii="Times New Roman" w:hAnsi="Times New Roman" w:cs="Times New Roman" w:eastAsia="Times New Roman"/>
+          <w:color w:val="auto"/>
+          <w:spacing w:val="0"/>
+          <w:position w:val="0"/>
+          <w:sz w:val="24"/>
+          <w:shd w:fill="auto" w:val="clear"/>
+        </w:rPr>
+        <w:t xml:space="preserve">Graduation Project (</w:t>
+      </w:r>
+      <w:r>
+        <w:rPr>
+          <w:rFonts w:ascii="Times New Roman" w:hAnsi="Times New Roman" w:cs="Times New Roman" w:eastAsia="Times New Roman"/>
+          <w:color w:val="auto"/>
+          <w:spacing w:val="0"/>
+          <w:position w:val="0"/>
+          <w:sz w:val="24"/>
+          <w:shd w:fill="auto" w:val="clear"/>
+        </w:rPr>
+        <w:t xml:space="preserve">2024</w:t>
+      </w:r>
+      <w:r>
+        <w:rPr>
+          <w:rFonts w:ascii="Times New Roman" w:hAnsi="Times New Roman" w:cs="Times New Roman" w:eastAsia="Times New Roman"/>
+          <w:color w:val="auto"/>
+          <w:spacing w:val="0"/>
+          <w:position w:val="0"/>
+          <w:sz w:val="24"/>
+          <w:shd w:fill="auto" w:val="clear"/>
+        </w:rPr>
+        <w:t xml:space="preserve">)</w:t>
+      </w:r>
+    </w:p>
+    <w:p>
+      <w:pPr>
+        <w:spacing w:before="100" w:after="100" w:line="240"/>
+        <w:ind w:right="0" w:left="0" w:firstLine="0"/>
+        <w:jc w:val="left"/>
+        <w:rPr>
+          <w:rFonts w:ascii="Times New Roman" w:hAnsi="Times New Roman" w:cs="Times New Roman" w:eastAsia="Times New Roman"/>
+          <w:color w:val="auto"/>
+          <w:spacing w:val="0"/>
+          <w:position w:val="0"/>
+          <w:sz w:val="24"/>
+          <w:shd w:fill="auto" w:val="clear"/>
+        </w:rPr>
+      </w:pPr>
+      <w:r>
+        <w:rPr>
+          <w:rFonts w:ascii="Times New Roman" w:hAnsi="Times New Roman" w:cs="Times New Roman" w:eastAsia="Times New Roman"/>
+          <w:color w:val="auto"/>
+          <w:spacing w:val="0"/>
+          <w:position w:val="0"/>
+          <w:sz w:val="24"/>
+          <w:shd w:fill="auto" w:val="clear"/>
+        </w:rPr>
+        <w:t xml:space="preserve">All-in-One Student Time &amp; Task Management App</w:t>
+      </w:r>
+    </w:p>
+    <w:p>
+      <w:pPr>
+        <w:spacing w:before="100" w:after="100" w:line="240"/>
+        <w:ind w:right="0" w:left="0" w:firstLine="0"/>
+        <w:jc w:val="left"/>
+        <w:rPr>
+          <w:rFonts w:ascii="Times New Roman" w:hAnsi="Times New Roman" w:cs="Times New Roman" w:eastAsia="Times New Roman"/>
+          <w:color w:val="auto"/>
+          <w:spacing w:val="0"/>
+          <w:position w:val="0"/>
+          <w:sz w:val="24"/>
+          <w:shd w:fill="auto" w:val="clear"/>
+        </w:rPr>
+      </w:pPr>
+    </w:p>
+    <w:p>
+      <w:pPr>
+        <w:spacing w:before="100" w:after="100" w:line="240"/>
+        <w:ind w:right="0" w:left="0" w:firstLine="0"/>
+        <w:jc w:val="left"/>
+        <w:rPr>
+          <w:rFonts w:ascii="Times New Roman" w:hAnsi="Times New Roman" w:cs="Times New Roman" w:eastAsia="Times New Roman"/>
+          <w:color w:val="auto"/>
+          <w:spacing w:val="0"/>
+          <w:position w:val="0"/>
+          <w:sz w:val="24"/>
+          <w:shd w:fill="auto" w:val="clear"/>
+        </w:rPr>
+      </w:pPr>
+      <w:r>
+        <w:rPr>
+          <w:rFonts w:ascii="Times New Roman" w:hAnsi="Times New Roman" w:cs="Times New Roman" w:eastAsia="Times New Roman"/>
+          <w:color w:val="auto"/>
+          <w:spacing w:val="0"/>
+          <w:position w:val="0"/>
+          <w:sz w:val="24"/>
+          <w:shd w:fill="auto" w:val="clear"/>
+        </w:rPr>
+        <w:t xml:space="preserve">Achieved </w:t>
+      </w:r>
+      <w:r>
+        <w:rPr>
+          <w:rFonts w:ascii="Times New Roman" w:hAnsi="Times New Roman" w:cs="Times New Roman" w:eastAsia="Times New Roman"/>
+          <w:color w:val="auto"/>
+          <w:spacing w:val="0"/>
+          <w:position w:val="0"/>
+          <w:sz w:val="24"/>
+          <w:shd w:fill="auto" w:val="clear"/>
+        </w:rPr>
+        <w:t xml:space="preserve">96</w:t>
+      </w:r>
+      <w:r>
+        <w:rPr>
+          <w:rFonts w:ascii="Times New Roman" w:hAnsi="Times New Roman" w:cs="Times New Roman" w:eastAsia="Times New Roman"/>
+          <w:color w:val="auto"/>
+          <w:spacing w:val="0"/>
+          <w:position w:val="0"/>
+          <w:sz w:val="24"/>
+          <w:shd w:fill="auto" w:val="clear"/>
+        </w:rPr>
+        <w:t xml:space="preserve">% grade</w:t>
+      </w:r>
+    </w:p>
+    <w:p>
+      <w:pPr>
+        <w:spacing w:before="100" w:after="100" w:line="240"/>
+        <w:ind w:right="0" w:left="0" w:firstLine="0"/>
+        <w:jc w:val="left"/>
+        <w:rPr>
+          <w:rFonts w:ascii="Times New Roman" w:hAnsi="Times New Roman" w:cs="Times New Roman" w:eastAsia="Times New Roman"/>
+          <w:color w:val="auto"/>
+          <w:spacing w:val="0"/>
+          <w:position w:val="0"/>
+          <w:sz w:val="24"/>
+          <w:shd w:fill="auto" w:val="clear"/>
+        </w:rPr>
+      </w:pPr>
+    </w:p>
+    <w:p>
+      <w:pPr>
+        <w:spacing w:before="100" w:after="100" w:line="240"/>
+        <w:ind w:right="0" w:left="0" w:firstLine="0"/>
+        <w:jc w:val="left"/>
+        <w:rPr>
+          <w:rFonts w:ascii="Times New Roman" w:hAnsi="Times New Roman" w:cs="Times New Roman" w:eastAsia="Times New Roman"/>
+          <w:color w:val="auto"/>
+          <w:spacing w:val="0"/>
+          <w:position w:val="0"/>
+          <w:sz w:val="24"/>
+          <w:shd w:fill="auto" w:val="clear"/>
+        </w:rPr>
+      </w:pPr>
+      <w:r>
+        <w:rPr>
+          <w:rFonts w:ascii="Times New Roman" w:hAnsi="Times New Roman" w:cs="Times New Roman" w:eastAsia="Times New Roman"/>
+          <w:color w:val="auto"/>
+          <w:spacing w:val="0"/>
+          <w:position w:val="0"/>
+          <w:sz w:val="24"/>
+          <w:shd w:fill="auto" w:val="clear"/>
+        </w:rPr>
+        <w:t xml:space="preserve">Selected among the top </w:t>
+      </w:r>
+      <w:r>
+        <w:rPr>
+          <w:rFonts w:ascii="Times New Roman" w:hAnsi="Times New Roman" w:cs="Times New Roman" w:eastAsia="Times New Roman"/>
+          <w:color w:val="auto"/>
+          <w:spacing w:val="0"/>
+          <w:position w:val="0"/>
+          <w:sz w:val="24"/>
+          <w:shd w:fill="auto" w:val="clear"/>
+        </w:rPr>
+        <w:t xml:space="preserve">10 </w:t>
+      </w:r>
+      <w:r>
+        <w:rPr>
+          <w:rFonts w:ascii="Times New Roman" w:hAnsi="Times New Roman" w:cs="Times New Roman" w:eastAsia="Times New Roman"/>
+          <w:color w:val="auto"/>
+          <w:spacing w:val="0"/>
+          <w:position w:val="0"/>
+          <w:sz w:val="24"/>
+          <w:shd w:fill="auto" w:val="clear"/>
+        </w:rPr>
+        <w:t xml:space="preserve">projects at the </w:t>
+      </w:r>
+      <w:r>
+        <w:rPr>
+          <w:rFonts w:ascii="Times New Roman" w:hAnsi="Times New Roman" w:cs="Times New Roman" w:eastAsia="Times New Roman"/>
+          <w:color w:val="auto"/>
+          <w:spacing w:val="0"/>
+          <w:position w:val="0"/>
+          <w:sz w:val="24"/>
+          <w:shd w:fill="auto" w:val="clear"/>
+        </w:rPr>
+        <w:t xml:space="preserve">1</w:t>
+      </w:r>
+      <w:r>
+        <w:rPr>
+          <w:rFonts w:ascii="Times New Roman" w:hAnsi="Times New Roman" w:cs="Times New Roman" w:eastAsia="Times New Roman"/>
+          <w:color w:val="auto"/>
+          <w:spacing w:val="0"/>
+          <w:position w:val="0"/>
+          <w:sz w:val="24"/>
+          <w:shd w:fill="auto" w:val="clear"/>
+        </w:rPr>
+        <w:t xml:space="preserve">st Computer Science Conference, Mansoura University</w:t>
+      </w:r>
+    </w:p>
+    <w:p>
+      <w:pPr>
+        <w:spacing w:before="100" w:after="100" w:line="240"/>
+        <w:ind w:right="0" w:left="0" w:firstLine="0"/>
+        <w:jc w:val="left"/>
+        <w:rPr>
+          <w:rFonts w:ascii="Times New Roman" w:hAnsi="Times New Roman" w:cs="Times New Roman" w:eastAsia="Times New Roman"/>
+          <w:color w:val="auto"/>
+          <w:spacing w:val="0"/>
+          <w:position w:val="0"/>
+          <w:sz w:val="24"/>
+          <w:shd w:fill="auto" w:val="clear"/>
+        </w:rPr>
+      </w:pPr>
+    </w:p>
+    <w:p>
+      <w:pPr>
+        <w:spacing w:before="100" w:after="100" w:line="240"/>
+        <w:ind w:right="0" w:left="0" w:firstLine="0"/>
+        <w:jc w:val="left"/>
+        <w:rPr>
+          <w:rFonts w:ascii="Times New Roman" w:hAnsi="Times New Roman" w:cs="Times New Roman" w:eastAsia="Times New Roman"/>
+          <w:color w:val="auto"/>
+          <w:spacing w:val="0"/>
+          <w:position w:val="0"/>
+          <w:sz w:val="24"/>
+          <w:shd w:fill="auto" w:val="clear"/>
+        </w:rPr>
+      </w:pPr>
+      <w:r>
+        <w:rPr>
+          <w:rFonts w:ascii="Times New Roman" w:hAnsi="Times New Roman" w:cs="Times New Roman" w:eastAsia="Times New Roman"/>
+          <w:color w:val="auto"/>
+          <w:spacing w:val="0"/>
+          <w:position w:val="0"/>
+          <w:sz w:val="24"/>
+          <w:shd w:fill="auto" w:val="clear"/>
+        </w:rPr>
+        <w:t xml:space="preserve">Defense committee: Prof. Ahmed El-Sayed Amin, Dr. Mohi El-Din Ismail, Prof. Amani El-Gamal, Prof. Shaimaa Khater, Prof. Rania El-Adi, Prof. Marwa Hussein</w:t>
+      </w:r>
+    </w:p>
+    <w:p>
+      <w:pPr>
+        <w:spacing w:before="100" w:after="100" w:line="240"/>
+        <w:ind w:right="0" w:left="0" w:firstLine="0"/>
+        <w:jc w:val="left"/>
+        <w:rPr>
+          <w:rFonts w:ascii="Times New Roman" w:hAnsi="Times New Roman" w:cs="Times New Roman" w:eastAsia="Times New Roman"/>
+          <w:color w:val="auto"/>
+          <w:spacing w:val="0"/>
+          <w:position w:val="0"/>
+          <w:sz w:val="24"/>
+          <w:shd w:fill="auto" w:val="clear"/>
+        </w:rPr>
+      </w:pPr>
+    </w:p>
+    <w:p>
+      <w:pPr>
+        <w:spacing w:before="100" w:after="100" w:line="240"/>
+        <w:ind w:right="0" w:left="0" w:firstLine="0"/>
+        <w:jc w:val="left"/>
+        <w:rPr>
+          <w:rFonts w:ascii="Times New Roman" w:hAnsi="Times New Roman" w:cs="Times New Roman" w:eastAsia="Times New Roman"/>
+          <w:color w:val="auto"/>
+          <w:spacing w:val="0"/>
+          <w:position w:val="0"/>
+          <w:sz w:val="24"/>
+          <w:shd w:fill="auto" w:val="clear"/>
+        </w:rPr>
+      </w:pPr>
+      <w:r>
+        <w:rPr>
+          <w:rFonts w:ascii="Times New Roman" w:hAnsi="Times New Roman" w:cs="Times New Roman" w:eastAsia="Times New Roman"/>
+          <w:color w:val="auto"/>
+          <w:spacing w:val="0"/>
+          <w:position w:val="0"/>
+          <w:sz w:val="24"/>
+          <w:shd w:fill="auto" w:val="clear"/>
+        </w:rPr>
+        <w:t xml:space="preserve">Certifications (</w:t>
+      </w:r>
+      <w:r>
+        <w:rPr>
+          <w:rFonts w:ascii="Times New Roman" w:hAnsi="Times New Roman" w:cs="Times New Roman" w:eastAsia="Times New Roman"/>
+          <w:color w:val="auto"/>
+          <w:spacing w:val="0"/>
+          <w:position w:val="0"/>
+          <w:sz w:val="24"/>
+          <w:shd w:fill="auto" w:val="clear"/>
+        </w:rPr>
+        <w:t xml:space="preserve">2024</w:t>
+      </w:r>
+      <w:r>
+        <w:rPr>
+          <w:rFonts w:ascii="Times New Roman" w:hAnsi="Times New Roman" w:cs="Times New Roman" w:eastAsia="Times New Roman"/>
+          <w:color w:val="auto"/>
+          <w:spacing w:val="0"/>
+          <w:position w:val="0"/>
+          <w:sz w:val="24"/>
+          <w:shd w:fill="auto" w:val="clear"/>
+        </w:rPr>
+        <w:t xml:space="preserve">–</w:t>
+      </w:r>
+      <w:r>
+        <w:rPr>
+          <w:rFonts w:ascii="Times New Roman" w:hAnsi="Times New Roman" w:cs="Times New Roman" w:eastAsia="Times New Roman"/>
+          <w:color w:val="auto"/>
+          <w:spacing w:val="0"/>
+          <w:position w:val="0"/>
+          <w:sz w:val="24"/>
+          <w:shd w:fill="auto" w:val="clear"/>
+        </w:rPr>
+        <w:t xml:space="preserve">2025</w:t>
+      </w:r>
+      <w:r>
+        <w:rPr>
+          <w:rFonts w:ascii="Times New Roman" w:hAnsi="Times New Roman" w:cs="Times New Roman" w:eastAsia="Times New Roman"/>
+          <w:color w:val="auto"/>
+          <w:spacing w:val="0"/>
+          <w:position w:val="0"/>
+          <w:sz w:val="24"/>
+          <w:shd w:fill="auto" w:val="clear"/>
+        </w:rPr>
+        <w:t xml:space="preserve">)</w:t>
+      </w:r>
+    </w:p>
+    <w:p>
+      <w:pPr>
+        <w:spacing w:before="100" w:after="100" w:line="240"/>
+        <w:ind w:right="0" w:left="0" w:firstLine="0"/>
+        <w:jc w:val="left"/>
+        <w:rPr>
+          <w:rFonts w:ascii="Times New Roman" w:hAnsi="Times New Roman" w:cs="Times New Roman" w:eastAsia="Times New Roman"/>
+          <w:color w:val="auto"/>
+          <w:spacing w:val="0"/>
+          <w:position w:val="0"/>
+          <w:sz w:val="24"/>
+          <w:shd w:fill="auto" w:val="clear"/>
+        </w:rPr>
+      </w:pPr>
+      <w:r>
+        <w:rPr>
+          <w:rFonts w:ascii="Times New Roman" w:hAnsi="Times New Roman" w:cs="Times New Roman" w:eastAsia="Times New Roman"/>
+          <w:color w:val="auto"/>
+          <w:spacing w:val="0"/>
+          <w:position w:val="0"/>
+          <w:sz w:val="24"/>
+          <w:shd w:fill="auto" w:val="clear"/>
+        </w:rPr>
+        <w:t xml:space="preserve">Certification</w:t>
+      </w:r>
+      <w:r>
+        <w:rPr>
+          <w:rFonts w:ascii="Times New Roman" w:hAnsi="Times New Roman" w:cs="Times New Roman" w:eastAsia="Times New Roman"/>
+          <w:color w:val="auto"/>
+          <w:spacing w:val="0"/>
+          <w:position w:val="0"/>
+          <w:sz w:val="24"/>
+          <w:shd w:fill="auto" w:val="clear"/>
+        </w:rPr>
+        <w:tab/>
+      </w:r>
+      <w:r>
+        <w:rPr>
+          <w:rFonts w:ascii="Times New Roman" w:hAnsi="Times New Roman" w:cs="Times New Roman" w:eastAsia="Times New Roman"/>
+          <w:color w:val="auto"/>
+          <w:spacing w:val="0"/>
+          <w:position w:val="0"/>
+          <w:sz w:val="24"/>
+          <w:shd w:fill="auto" w:val="clear"/>
+        </w:rPr>
+        <w:t xml:space="preserve">Institution</w:t>
+      </w:r>
+      <w:r>
+        <w:rPr>
+          <w:rFonts w:ascii="Times New Roman" w:hAnsi="Times New Roman" w:cs="Times New Roman" w:eastAsia="Times New Roman"/>
+          <w:color w:val="auto"/>
+          <w:spacing w:val="0"/>
+          <w:position w:val="0"/>
+          <w:sz w:val="24"/>
+          <w:shd w:fill="auto" w:val="clear"/>
+        </w:rPr>
+        <w:tab/>
+      </w:r>
+      <w:r>
+        <w:rPr>
+          <w:rFonts w:ascii="Times New Roman" w:hAnsi="Times New Roman" w:cs="Times New Roman" w:eastAsia="Times New Roman"/>
+          <w:color w:val="auto"/>
+          <w:spacing w:val="0"/>
+          <w:position w:val="0"/>
+          <w:sz w:val="24"/>
+          <w:shd w:fill="auto" w:val="clear"/>
+        </w:rPr>
+        <w:t xml:space="preserve">Status</w:t>
+      </w:r>
+    </w:p>
+    <w:p>
+      <w:pPr>
+        <w:spacing w:before="100" w:after="100" w:line="240"/>
+        <w:ind w:right="0" w:left="0" w:firstLine="0"/>
+        <w:jc w:val="left"/>
+        <w:rPr>
+          <w:rFonts w:ascii="Times New Roman" w:hAnsi="Times New Roman" w:cs="Times New Roman" w:eastAsia="Times New Roman"/>
+          <w:color w:val="auto"/>
+          <w:spacing w:val="0"/>
+          <w:position w:val="0"/>
+          <w:sz w:val="24"/>
+          <w:shd w:fill="auto" w:val="clear"/>
+        </w:rPr>
+      </w:pPr>
+      <w:r>
+        <w:rPr>
+          <w:rFonts w:ascii="Times New Roman" w:hAnsi="Times New Roman" w:cs="Times New Roman" w:eastAsia="Times New Roman"/>
+          <w:color w:val="auto"/>
+          <w:spacing w:val="0"/>
+          <w:position w:val="0"/>
+          <w:sz w:val="24"/>
+          <w:shd w:fill="auto" w:val="clear"/>
+        </w:rPr>
+        <w:t xml:space="preserve">English Level </w:t>
+      </w:r>
+      <w:r>
+        <w:rPr>
+          <w:rFonts w:ascii="Times New Roman" w:hAnsi="Times New Roman" w:cs="Times New Roman" w:eastAsia="Times New Roman"/>
+          <w:color w:val="auto"/>
+          <w:spacing w:val="0"/>
+          <w:position w:val="0"/>
+          <w:sz w:val="24"/>
+          <w:shd w:fill="auto" w:val="clear"/>
+        </w:rPr>
+        <w:t xml:space="preserve">3</w:t>
+      </w:r>
+      <w:r>
+        <w:rPr>
+          <w:rFonts w:ascii="Times New Roman" w:hAnsi="Times New Roman" w:cs="Times New Roman" w:eastAsia="Times New Roman"/>
+          <w:color w:val="auto"/>
+          <w:spacing w:val="0"/>
+          <w:position w:val="0"/>
+          <w:sz w:val="24"/>
+          <w:shd w:fill="auto" w:val="clear"/>
+        </w:rPr>
+        <w:tab/>
+      </w:r>
+      <w:r>
+        <w:rPr>
+          <w:rFonts w:ascii="Times New Roman" w:hAnsi="Times New Roman" w:cs="Times New Roman" w:eastAsia="Times New Roman"/>
+          <w:color w:val="auto"/>
+          <w:spacing w:val="0"/>
+          <w:position w:val="0"/>
+          <w:sz w:val="24"/>
+          <w:shd w:fill="auto" w:val="clear"/>
+        </w:rPr>
+        <w:t xml:space="preserve">Faculty of Engineering, Mansoura University</w:t>
+      </w:r>
+      <w:r>
+        <w:rPr>
+          <w:rFonts w:ascii="Times New Roman" w:hAnsi="Times New Roman" w:cs="Times New Roman" w:eastAsia="Times New Roman"/>
+          <w:color w:val="auto"/>
+          <w:spacing w:val="0"/>
+          <w:position w:val="0"/>
+          <w:sz w:val="24"/>
+          <w:shd w:fill="auto" w:val="clear"/>
+        </w:rPr>
+        <w:tab/>
+      </w:r>
+      <w:r>
+        <w:rPr>
+          <w:rFonts w:ascii="Times New Roman" w:hAnsi="Times New Roman" w:cs="Times New Roman" w:eastAsia="Times New Roman"/>
+          <w:color w:val="auto"/>
+          <w:spacing w:val="0"/>
+          <w:position w:val="0"/>
+          <w:sz w:val="24"/>
+          <w:shd w:fill="auto" w:val="clear"/>
+        </w:rPr>
+        <w:t xml:space="preserve">Pending issue</w:t>
+      </w:r>
+    </w:p>
+    <w:p>
+      <w:pPr>
+        <w:spacing w:before="100" w:after="100" w:line="240"/>
+        <w:ind w:right="0" w:left="0" w:firstLine="0"/>
+        <w:jc w:val="left"/>
+        <w:rPr>
+          <w:rFonts w:ascii="Times New Roman" w:hAnsi="Times New Roman" w:cs="Times New Roman" w:eastAsia="Times New Roman"/>
+          <w:color w:val="auto"/>
+          <w:spacing w:val="0"/>
+          <w:position w:val="0"/>
+          <w:sz w:val="24"/>
+          <w:shd w:fill="auto" w:val="clear"/>
+        </w:rPr>
+      </w:pPr>
+      <w:r>
+        <w:rPr>
+          <w:rFonts w:ascii="Times New Roman" w:hAnsi="Times New Roman" w:cs="Times New Roman" w:eastAsia="Times New Roman"/>
+          <w:color w:val="auto"/>
+          <w:spacing w:val="0"/>
+          <w:position w:val="0"/>
+          <w:sz w:val="24"/>
+          <w:shd w:fill="auto" w:val="clear"/>
+        </w:rPr>
+        <w:t xml:space="preserve">Digital Marketing</w:t>
+      </w:r>
+      <w:r>
+        <w:rPr>
+          <w:rFonts w:ascii="Times New Roman" w:hAnsi="Times New Roman" w:cs="Times New Roman" w:eastAsia="Times New Roman"/>
+          <w:color w:val="auto"/>
+          <w:spacing w:val="0"/>
+          <w:position w:val="0"/>
+          <w:sz w:val="24"/>
+          <w:shd w:fill="auto" w:val="clear"/>
+        </w:rPr>
+        <w:tab/>
+      </w:r>
+      <w:r>
+        <w:rPr>
+          <w:rFonts w:ascii="Times New Roman" w:hAnsi="Times New Roman" w:cs="Times New Roman" w:eastAsia="Times New Roman"/>
+          <w:color w:val="auto"/>
+          <w:spacing w:val="0"/>
+          <w:position w:val="0"/>
+          <w:sz w:val="24"/>
+          <w:shd w:fill="auto" w:val="clear"/>
+        </w:rPr>
+        <w:t xml:space="preserve">Faculty of Engineering, Mansoura University</w:t>
+      </w:r>
+      <w:r>
+        <w:rPr>
+          <w:rFonts w:ascii="Times New Roman" w:hAnsi="Times New Roman" w:cs="Times New Roman" w:eastAsia="Times New Roman"/>
+          <w:color w:val="auto"/>
+          <w:spacing w:val="0"/>
+          <w:position w:val="0"/>
+          <w:sz w:val="24"/>
+          <w:shd w:fill="auto" w:val="clear"/>
+        </w:rPr>
+        <w:tab/>
+      </w:r>
+      <w:r>
+        <w:rPr>
+          <w:rFonts w:ascii="Times New Roman" w:hAnsi="Times New Roman" w:cs="Times New Roman" w:eastAsia="Times New Roman"/>
+          <w:color w:val="auto"/>
+          <w:spacing w:val="0"/>
+          <w:position w:val="0"/>
+          <w:sz w:val="24"/>
+          <w:shd w:fill="auto" w:val="clear"/>
+        </w:rPr>
+        <w:t xml:space="preserve">Pending issue</w:t>
+      </w:r>
+    </w:p>
+    <w:p>
+      <w:pPr>
+        <w:spacing w:before="100" w:after="100" w:line="240"/>
+        <w:ind w:right="0" w:left="0" w:firstLine="0"/>
+        <w:jc w:val="left"/>
+        <w:rPr>
+          <w:rFonts w:ascii="Times New Roman" w:hAnsi="Times New Roman" w:cs="Times New Roman" w:eastAsia="Times New Roman"/>
+          <w:color w:val="auto"/>
+          <w:spacing w:val="0"/>
+          <w:position w:val="0"/>
+          <w:sz w:val="24"/>
+          <w:shd w:fill="auto" w:val="clear"/>
+        </w:rPr>
+      </w:pPr>
+      <w:r>
+        <w:rPr>
+          <w:rFonts w:ascii="Times New Roman" w:hAnsi="Times New Roman" w:cs="Times New Roman" w:eastAsia="Times New Roman"/>
+          <w:color w:val="auto"/>
+          <w:spacing w:val="0"/>
+          <w:position w:val="0"/>
+          <w:sz w:val="24"/>
+          <w:shd w:fill="auto" w:val="clear"/>
+        </w:rPr>
+        <w:t xml:space="preserve">ICDL (Word, Excel, PowerPoint, Access, Internet)</w:t>
+      </w:r>
+      <w:r>
+        <w:rPr>
+          <w:rFonts w:ascii="Times New Roman" w:hAnsi="Times New Roman" w:cs="Times New Roman" w:eastAsia="Times New Roman"/>
+          <w:color w:val="auto"/>
+          <w:spacing w:val="0"/>
+          <w:position w:val="0"/>
+          <w:sz w:val="24"/>
+          <w:shd w:fill="auto" w:val="clear"/>
+        </w:rPr>
+        <w:tab/>
+      </w:r>
+      <w:r>
+        <w:rPr>
+          <w:rFonts w:ascii="Times New Roman" w:hAnsi="Times New Roman" w:cs="Times New Roman" w:eastAsia="Times New Roman"/>
+          <w:color w:val="auto"/>
+          <w:spacing w:val="0"/>
+          <w:position w:val="0"/>
+          <w:sz w:val="24"/>
+          <w:shd w:fill="auto" w:val="clear"/>
+        </w:rPr>
+        <w:t xml:space="preserve">Faculty of Engineering, Mansoura University</w:t>
+      </w:r>
+      <w:r>
+        <w:rPr>
+          <w:rFonts w:ascii="Times New Roman" w:hAnsi="Times New Roman" w:cs="Times New Roman" w:eastAsia="Times New Roman"/>
+          <w:color w:val="auto"/>
+          <w:spacing w:val="0"/>
+          <w:position w:val="0"/>
+          <w:sz w:val="24"/>
+          <w:shd w:fill="auto" w:val="clear"/>
+        </w:rPr>
+        <w:tab/>
+      </w:r>
+      <w:r>
+        <w:rPr>
+          <w:rFonts w:ascii="Times New Roman" w:hAnsi="Times New Roman" w:cs="Times New Roman" w:eastAsia="Times New Roman"/>
+          <w:color w:val="auto"/>
+          <w:spacing w:val="0"/>
+          <w:position w:val="0"/>
+          <w:sz w:val="24"/>
+          <w:shd w:fill="auto" w:val="clear"/>
+        </w:rPr>
+        <w:t xml:space="preserve">Pending issue</w:t>
+      </w:r>
+    </w:p>
+    <w:p>
+      <w:pPr>
+        <w:spacing w:before="100" w:after="100" w:line="240"/>
+        <w:ind w:right="0" w:left="0" w:firstLine="0"/>
+        <w:jc w:val="left"/>
+        <w:rPr>
+          <w:rFonts w:ascii="Times New Roman" w:hAnsi="Times New Roman" w:cs="Times New Roman" w:eastAsia="Times New Roman"/>
+          <w:color w:val="auto"/>
+          <w:spacing w:val="0"/>
+          <w:position w:val="0"/>
+          <w:sz w:val="24"/>
+          <w:shd w:fill="auto" w:val="clear"/>
+        </w:rPr>
+      </w:pPr>
+      <w:r>
+        <w:rPr>
+          <w:rFonts w:ascii="Times New Roman" w:hAnsi="Times New Roman" w:cs="Times New Roman" w:eastAsia="Times New Roman"/>
+          <w:color w:val="auto"/>
+          <w:spacing w:val="0"/>
+          <w:position w:val="0"/>
+          <w:sz w:val="24"/>
+          <w:shd w:fill="auto" w:val="clear"/>
+        </w:rPr>
+        <w:t xml:space="preserve">Management Skills</w:t>
+      </w:r>
+      <w:r>
+        <w:rPr>
+          <w:rFonts w:ascii="Times New Roman" w:hAnsi="Times New Roman" w:cs="Times New Roman" w:eastAsia="Times New Roman"/>
+          <w:color w:val="auto"/>
+          <w:spacing w:val="0"/>
+          <w:position w:val="0"/>
+          <w:sz w:val="24"/>
+          <w:shd w:fill="auto" w:val="clear"/>
+        </w:rPr>
+        <w:tab/>
+      </w:r>
+      <w:r>
+        <w:rPr>
+          <w:rFonts w:ascii="Times New Roman" w:hAnsi="Times New Roman" w:cs="Times New Roman" w:eastAsia="Times New Roman"/>
+          <w:color w:val="auto"/>
+          <w:spacing w:val="0"/>
+          <w:position w:val="0"/>
+          <w:sz w:val="24"/>
+          <w:shd w:fill="auto" w:val="clear"/>
+        </w:rPr>
+        <w:t xml:space="preserve">Faculty of Engineering, Mansoura University</w:t>
+      </w:r>
+      <w:r>
+        <w:rPr>
+          <w:rFonts w:ascii="Times New Roman" w:hAnsi="Times New Roman" w:cs="Times New Roman" w:eastAsia="Times New Roman"/>
+          <w:color w:val="auto"/>
+          <w:spacing w:val="0"/>
+          <w:position w:val="0"/>
+          <w:sz w:val="24"/>
+          <w:shd w:fill="auto" w:val="clear"/>
+        </w:rPr>
+        <w:tab/>
+      </w:r>
+      <w:r>
+        <w:rPr>
+          <w:rFonts w:ascii="Times New Roman" w:hAnsi="Times New Roman" w:cs="Times New Roman" w:eastAsia="Times New Roman"/>
+          <w:color w:val="auto"/>
+          <w:spacing w:val="0"/>
+          <w:position w:val="0"/>
+          <w:sz w:val="24"/>
+          <w:shd w:fill="auto" w:val="clear"/>
+        </w:rPr>
+        <w:t xml:space="preserve">Pending issue</w:t>
+      </w:r>
+    </w:p>
+    <w:p>
+      <w:pPr>
+        <w:spacing w:before="100" w:after="100" w:line="240"/>
+        <w:ind w:right="0" w:left="0" w:firstLine="0"/>
+        <w:jc w:val="left"/>
+        <w:rPr>
+          <w:rFonts w:ascii="Times New Roman" w:hAnsi="Times New Roman" w:cs="Times New Roman" w:eastAsia="Times New Roman"/>
+          <w:color w:val="auto"/>
+          <w:spacing w:val="0"/>
+          <w:position w:val="0"/>
+          <w:sz w:val="24"/>
+          <w:shd w:fill="auto" w:val="clear"/>
+        </w:rPr>
+      </w:pPr>
+      <w:r>
+        <w:rPr>
+          <w:rFonts w:ascii="Times New Roman" w:hAnsi="Times New Roman" w:cs="Times New Roman" w:eastAsia="Times New Roman"/>
+          <w:color w:val="auto"/>
+          <w:spacing w:val="0"/>
+          <w:position w:val="0"/>
+          <w:sz w:val="24"/>
+          <w:shd w:fill="auto" w:val="clear"/>
+        </w:rPr>
+        <w:t xml:space="preserve">Personal Skills</w:t>
+      </w:r>
+      <w:r>
+        <w:rPr>
+          <w:rFonts w:ascii="Times New Roman" w:hAnsi="Times New Roman" w:cs="Times New Roman" w:eastAsia="Times New Roman"/>
+          <w:color w:val="auto"/>
+          <w:spacing w:val="0"/>
+          <w:position w:val="0"/>
+          <w:sz w:val="24"/>
+          <w:shd w:fill="auto" w:val="clear"/>
+        </w:rPr>
+        <w:tab/>
+      </w:r>
+      <w:r>
+        <w:rPr>
+          <w:rFonts w:ascii="Times New Roman" w:hAnsi="Times New Roman" w:cs="Times New Roman" w:eastAsia="Times New Roman"/>
+          <w:color w:val="auto"/>
+          <w:spacing w:val="0"/>
+          <w:position w:val="0"/>
+          <w:sz w:val="24"/>
+          <w:shd w:fill="auto" w:val="clear"/>
+        </w:rPr>
+        <w:t xml:space="preserve">Faculty of Engineering, Mansoura University</w:t>
+      </w:r>
+      <w:r>
+        <w:rPr>
+          <w:rFonts w:ascii="Times New Roman" w:hAnsi="Times New Roman" w:cs="Times New Roman" w:eastAsia="Times New Roman"/>
+          <w:color w:val="auto"/>
+          <w:spacing w:val="0"/>
+          <w:position w:val="0"/>
+          <w:sz w:val="24"/>
+          <w:shd w:fill="auto" w:val="clear"/>
+        </w:rPr>
+        <w:tab/>
+      </w:r>
+      <w:r>
+        <w:rPr>
+          <w:rFonts w:ascii="Times New Roman" w:hAnsi="Times New Roman" w:cs="Times New Roman" w:eastAsia="Times New Roman"/>
+          <w:color w:val="auto"/>
+          <w:spacing w:val="0"/>
+          <w:position w:val="0"/>
+          <w:sz w:val="24"/>
+          <w:shd w:fill="auto" w:val="clear"/>
+        </w:rPr>
+        <w:t xml:space="preserve">Pending issue</w:t>
+      </w:r>
+    </w:p>
+    <w:p>
+      <w:pPr>
+        <w:spacing w:before="100" w:after="100" w:line="240"/>
+        <w:ind w:right="0" w:left="0" w:firstLine="0"/>
+        <w:jc w:val="left"/>
+        <w:rPr>
+          <w:rFonts w:ascii="Times New Roman" w:hAnsi="Times New Roman" w:cs="Times New Roman" w:eastAsia="Times New Roman"/>
+          <w:color w:val="auto"/>
+          <w:spacing w:val="0"/>
+          <w:position w:val="0"/>
+          <w:sz w:val="24"/>
+          <w:shd w:fill="auto" w:val="clear"/>
+        </w:rPr>
+      </w:pPr>
+      <w:r>
+        <w:rPr>
+          <w:rFonts w:ascii="Times New Roman" w:hAnsi="Times New Roman" w:cs="Times New Roman" w:eastAsia="Times New Roman"/>
+          <w:color w:val="auto"/>
+          <w:spacing w:val="0"/>
+          <w:position w:val="0"/>
+          <w:sz w:val="24"/>
+          <w:shd w:fill="auto" w:val="clear"/>
+        </w:rPr>
+        <w:t xml:space="preserve">Occupational Safety &amp; Health (American Certificate)</w:t>
+      </w:r>
+      <w:r>
+        <w:rPr>
+          <w:rFonts w:ascii="Times New Roman" w:hAnsi="Times New Roman" w:cs="Times New Roman" w:eastAsia="Times New Roman"/>
+          <w:color w:val="auto"/>
+          <w:spacing w:val="0"/>
+          <w:position w:val="0"/>
+          <w:sz w:val="24"/>
+          <w:shd w:fill="auto" w:val="clear"/>
+        </w:rPr>
+        <w:tab/>
+      </w:r>
+      <w:r>
+        <w:rPr>
+          <w:rFonts w:ascii="Times New Roman" w:hAnsi="Times New Roman" w:cs="Times New Roman" w:eastAsia="Times New Roman"/>
+          <w:color w:val="auto"/>
+          <w:spacing w:val="0"/>
+          <w:position w:val="0"/>
+          <w:sz w:val="24"/>
+          <w:shd w:fill="auto" w:val="clear"/>
+        </w:rPr>
+        <w:t xml:space="preserve">—</w:t>
+      </w:r>
+      <w:r>
+        <w:rPr>
+          <w:rFonts w:ascii="Times New Roman" w:hAnsi="Times New Roman" w:cs="Times New Roman" w:eastAsia="Times New Roman"/>
+          <w:color w:val="auto"/>
+          <w:spacing w:val="0"/>
+          <w:position w:val="0"/>
+          <w:sz w:val="24"/>
+          <w:shd w:fill="auto" w:val="clear"/>
+        </w:rPr>
+        <w:tab/>
+      </w:r>
+      <w:r>
+        <w:rPr>
+          <w:rFonts w:ascii="Times New Roman" w:hAnsi="Times New Roman" w:cs="Times New Roman" w:eastAsia="Times New Roman"/>
+          <w:color w:val="auto"/>
+          <w:spacing w:val="0"/>
+          <w:position w:val="0"/>
+          <w:sz w:val="24"/>
+          <w:shd w:fill="auto" w:val="clear"/>
+        </w:rPr>
+        <w:t xml:space="preserve">Received</w:t>
+      </w:r>
+    </w:p>
+    <w:p>
+      <w:pPr>
+        <w:spacing w:before="100" w:after="100" w:line="240"/>
+        <w:ind w:right="0" w:left="0" w:firstLine="0"/>
+        <w:jc w:val="left"/>
+        <w:rPr>
+          <w:rFonts w:ascii="Times New Roman" w:hAnsi="Times New Roman" w:cs="Times New Roman" w:eastAsia="Times New Roman"/>
+          <w:color w:val="auto"/>
+          <w:spacing w:val="0"/>
+          <w:position w:val="0"/>
+          <w:sz w:val="24"/>
+          <w:shd w:fill="auto" w:val="clear"/>
+        </w:rPr>
+      </w:pPr>
+      <w:r>
+        <w:rPr>
+          <w:rFonts w:ascii="Times New Roman" w:hAnsi="Times New Roman" w:cs="Times New Roman" w:eastAsia="Times New Roman"/>
+          <w:color w:val="auto"/>
+          <w:spacing w:val="0"/>
+          <w:position w:val="0"/>
+          <w:sz w:val="24"/>
+          <w:shd w:fill="auto" w:val="clear"/>
+        </w:rPr>
+        <w:t xml:space="preserve">Graphic Design</w:t>
+      </w:r>
+      <w:r>
+        <w:rPr>
+          <w:rFonts w:ascii="Times New Roman" w:hAnsi="Times New Roman" w:cs="Times New Roman" w:eastAsia="Times New Roman"/>
+          <w:color w:val="auto"/>
+          <w:spacing w:val="0"/>
+          <w:position w:val="0"/>
+          <w:sz w:val="24"/>
+          <w:shd w:fill="auto" w:val="clear"/>
+        </w:rPr>
+        <w:tab/>
+      </w:r>
+      <w:r>
+        <w:rPr>
+          <w:rFonts w:ascii="Times New Roman" w:hAnsi="Times New Roman" w:cs="Times New Roman" w:eastAsia="Times New Roman"/>
+          <w:color w:val="auto"/>
+          <w:spacing w:val="0"/>
+          <w:position w:val="0"/>
+          <w:sz w:val="24"/>
+          <w:shd w:fill="auto" w:val="clear"/>
+        </w:rPr>
+        <w:t xml:space="preserve">Faculty of Engineering, Mansoura University</w:t>
+      </w:r>
+      <w:r>
+        <w:rPr>
+          <w:rFonts w:ascii="Times New Roman" w:hAnsi="Times New Roman" w:cs="Times New Roman" w:eastAsia="Times New Roman"/>
+          <w:color w:val="auto"/>
+          <w:spacing w:val="0"/>
+          <w:position w:val="0"/>
+          <w:sz w:val="24"/>
+          <w:shd w:fill="auto" w:val="clear"/>
+        </w:rPr>
+        <w:tab/>
+      </w:r>
+      <w:r>
+        <w:rPr>
+          <w:rFonts w:ascii="Times New Roman" w:hAnsi="Times New Roman" w:cs="Times New Roman" w:eastAsia="Times New Roman"/>
+          <w:color w:val="auto"/>
+          <w:spacing w:val="0"/>
+          <w:position w:val="0"/>
+          <w:sz w:val="24"/>
+          <w:shd w:fill="auto" w:val="clear"/>
+        </w:rPr>
+        <w:t xml:space="preserve">Pending issue</w:t>
+      </w:r>
+    </w:p>
+    <w:p>
+      <w:pPr>
+        <w:spacing w:before="100" w:after="100" w:line="240"/>
+        <w:ind w:right="0" w:left="0" w:firstLine="0"/>
+        <w:jc w:val="left"/>
+        <w:rPr>
+          <w:rFonts w:ascii="Times New Roman" w:hAnsi="Times New Roman" w:cs="Times New Roman" w:eastAsia="Times New Roman"/>
+          <w:color w:val="auto"/>
+          <w:spacing w:val="0"/>
+          <w:position w:val="0"/>
+          <w:sz w:val="24"/>
+          <w:shd w:fill="auto" w:val="clear"/>
+        </w:rPr>
+      </w:pPr>
+    </w:p>
+    <w:p>
+      <w:pPr>
+        <w:spacing w:before="100" w:after="100" w:line="240"/>
+        <w:ind w:right="0" w:left="0" w:firstLine="0"/>
+        <w:jc w:val="left"/>
+        <w:rPr>
+          <w:rFonts w:ascii="Times New Roman" w:hAnsi="Times New Roman" w:cs="Times New Roman" w:eastAsia="Times New Roman"/>
+          <w:color w:val="auto"/>
+          <w:spacing w:val="0"/>
+          <w:position w:val="0"/>
+          <w:sz w:val="24"/>
+          <w:shd w:fill="auto" w:val="clear"/>
+        </w:rPr>
+      </w:pPr>
+      <w:r>
+        <w:rPr>
+          <w:rFonts w:ascii="Times New Roman" w:hAnsi="Times New Roman" w:cs="Times New Roman" w:eastAsia="Times New Roman"/>
+          <w:color w:val="auto"/>
+          <w:spacing w:val="0"/>
+          <w:position w:val="0"/>
+          <w:sz w:val="24"/>
+          <w:shd w:fill="auto" w:val="clear"/>
+        </w:rPr>
+        <w:t xml:space="preserve">Technical Skills</w:t>
+      </w:r>
+    </w:p>
+    <w:p>
+      <w:pPr>
+        <w:spacing w:before="100" w:after="100" w:line="240"/>
+        <w:ind w:right="0" w:left="0" w:firstLine="0"/>
+        <w:jc w:val="left"/>
+        <w:rPr>
+          <w:rFonts w:ascii="Times New Roman" w:hAnsi="Times New Roman" w:cs="Times New Roman" w:eastAsia="Times New Roman"/>
+          <w:color w:val="auto"/>
+          <w:spacing w:val="0"/>
+          <w:position w:val="0"/>
+          <w:sz w:val="24"/>
+          <w:shd w:fill="auto" w:val="clear"/>
+        </w:rPr>
+      </w:pPr>
+      <w:r>
+        <w:rPr>
+          <w:rFonts w:ascii="Times New Roman" w:hAnsi="Times New Roman" w:cs="Times New Roman" w:eastAsia="Times New Roman"/>
+          <w:color w:val="auto"/>
+          <w:spacing w:val="0"/>
+          <w:position w:val="0"/>
+          <w:sz w:val="24"/>
+          <w:shd w:fill="auto" w:val="clear"/>
+        </w:rPr>
+        <w:t xml:space="preserve">Office &amp; Productivity:</w:t>
+      </w:r>
+    </w:p>
+    <w:p>
+      <w:pPr>
+        <w:spacing w:before="100" w:after="100" w:line="240"/>
+        <w:ind w:right="0" w:left="0" w:firstLine="0"/>
+        <w:jc w:val="left"/>
+        <w:rPr>
+          <w:rFonts w:ascii="Times New Roman" w:hAnsi="Times New Roman" w:cs="Times New Roman" w:eastAsia="Times New Roman"/>
+          <w:color w:val="auto"/>
+          <w:spacing w:val="0"/>
+          <w:position w:val="0"/>
+          <w:sz w:val="24"/>
+          <w:shd w:fill="auto" w:val="clear"/>
+        </w:rPr>
+      </w:pPr>
+    </w:p>
+    <w:p>
+      <w:pPr>
+        <w:spacing w:before="100" w:after="100" w:line="240"/>
+        <w:ind w:right="0" w:left="0" w:firstLine="0"/>
+        <w:jc w:val="left"/>
+        <w:rPr>
+          <w:rFonts w:ascii="Times New Roman" w:hAnsi="Times New Roman" w:cs="Times New Roman" w:eastAsia="Times New Roman"/>
+          <w:color w:val="auto"/>
+          <w:spacing w:val="0"/>
+          <w:position w:val="0"/>
+          <w:sz w:val="24"/>
+          <w:shd w:fill="auto" w:val="clear"/>
+        </w:rPr>
+      </w:pPr>
+      <w:r>
+        <w:rPr>
+          <w:rFonts w:ascii="Times New Roman" w:hAnsi="Times New Roman" w:cs="Times New Roman" w:eastAsia="Times New Roman"/>
+          <w:color w:val="auto"/>
+          <w:spacing w:val="0"/>
+          <w:position w:val="0"/>
+          <w:sz w:val="24"/>
+          <w:shd w:fill="auto" w:val="clear"/>
+        </w:rPr>
+        <w:t xml:space="preserve">Microsoft Word (</w:t>
+      </w:r>
+      <w:r>
+        <w:rPr>
+          <w:rFonts w:ascii="Times New Roman" w:hAnsi="Times New Roman" w:cs="Times New Roman" w:eastAsia="Times New Roman"/>
+          <w:color w:val="auto"/>
+          <w:spacing w:val="0"/>
+          <w:position w:val="0"/>
+          <w:sz w:val="24"/>
+          <w:shd w:fill="auto" w:val="clear"/>
+        </w:rPr>
+        <w:t xml:space="preserve">90</w:t>
+      </w:r>
+      <w:r>
+        <w:rPr>
+          <w:rFonts w:ascii="Times New Roman" w:hAnsi="Times New Roman" w:cs="Times New Roman" w:eastAsia="Times New Roman"/>
+          <w:color w:val="auto"/>
+          <w:spacing w:val="0"/>
+          <w:position w:val="0"/>
+          <w:sz w:val="24"/>
+          <w:shd w:fill="auto" w:val="clear"/>
+        </w:rPr>
+        <w:t xml:space="preserve">%), Excel (</w:t>
+      </w:r>
+      <w:r>
+        <w:rPr>
+          <w:rFonts w:ascii="Times New Roman" w:hAnsi="Times New Roman" w:cs="Times New Roman" w:eastAsia="Times New Roman"/>
+          <w:color w:val="auto"/>
+          <w:spacing w:val="0"/>
+          <w:position w:val="0"/>
+          <w:sz w:val="24"/>
+          <w:shd w:fill="auto" w:val="clear"/>
+        </w:rPr>
+        <w:t xml:space="preserve">75</w:t>
+      </w:r>
+      <w:r>
+        <w:rPr>
+          <w:rFonts w:ascii="Times New Roman" w:hAnsi="Times New Roman" w:cs="Times New Roman" w:eastAsia="Times New Roman"/>
+          <w:color w:val="auto"/>
+          <w:spacing w:val="0"/>
+          <w:position w:val="0"/>
+          <w:sz w:val="24"/>
+          <w:shd w:fill="auto" w:val="clear"/>
+        </w:rPr>
+        <w:t xml:space="preserve">%), PowerPoint (</w:t>
+      </w:r>
+      <w:r>
+        <w:rPr>
+          <w:rFonts w:ascii="Times New Roman" w:hAnsi="Times New Roman" w:cs="Times New Roman" w:eastAsia="Times New Roman"/>
+          <w:color w:val="auto"/>
+          <w:spacing w:val="0"/>
+          <w:position w:val="0"/>
+          <w:sz w:val="24"/>
+          <w:shd w:fill="auto" w:val="clear"/>
+        </w:rPr>
+        <w:t xml:space="preserve">90</w:t>
+      </w:r>
+      <w:r>
+        <w:rPr>
+          <w:rFonts w:ascii="Times New Roman" w:hAnsi="Times New Roman" w:cs="Times New Roman" w:eastAsia="Times New Roman"/>
+          <w:color w:val="auto"/>
+          <w:spacing w:val="0"/>
+          <w:position w:val="0"/>
+          <w:sz w:val="24"/>
+          <w:shd w:fill="auto" w:val="clear"/>
+        </w:rPr>
+        <w:t xml:space="preserve">%), VBA (</w:t>
+      </w:r>
+      <w:r>
+        <w:rPr>
+          <w:rFonts w:ascii="Times New Roman" w:hAnsi="Times New Roman" w:cs="Times New Roman" w:eastAsia="Times New Roman"/>
+          <w:color w:val="auto"/>
+          <w:spacing w:val="0"/>
+          <w:position w:val="0"/>
+          <w:sz w:val="24"/>
+          <w:shd w:fill="auto" w:val="clear"/>
+        </w:rPr>
+        <w:t xml:space="preserve">65</w:t>
+      </w:r>
+      <w:r>
+        <w:rPr>
+          <w:rFonts w:ascii="Times New Roman" w:hAnsi="Times New Roman" w:cs="Times New Roman" w:eastAsia="Times New Roman"/>
+          <w:color w:val="auto"/>
+          <w:spacing w:val="0"/>
+          <w:position w:val="0"/>
+          <w:sz w:val="24"/>
+          <w:shd w:fill="auto" w:val="clear"/>
+        </w:rPr>
+        <w:t xml:space="preserve">%)</w:t>
+      </w:r>
+    </w:p>
+    <w:p>
+      <w:pPr>
+        <w:spacing w:before="100" w:after="100" w:line="240"/>
+        <w:ind w:right="0" w:left="0" w:firstLine="0"/>
+        <w:jc w:val="left"/>
+        <w:rPr>
+          <w:rFonts w:ascii="Times New Roman" w:hAnsi="Times New Roman" w:cs="Times New Roman" w:eastAsia="Times New Roman"/>
+          <w:color w:val="auto"/>
+          <w:spacing w:val="0"/>
+          <w:position w:val="0"/>
+          <w:sz w:val="24"/>
+          <w:shd w:fill="auto" w:val="clear"/>
+        </w:rPr>
+      </w:pPr>
+    </w:p>
+    <w:p>
+      <w:pPr>
+        <w:spacing w:before="100" w:after="100" w:line="240"/>
+        <w:ind w:right="0" w:left="0" w:firstLine="0"/>
+        <w:jc w:val="left"/>
+        <w:rPr>
+          <w:rFonts w:ascii="Times New Roman" w:hAnsi="Times New Roman" w:cs="Times New Roman" w:eastAsia="Times New Roman"/>
+          <w:color w:val="auto"/>
+          <w:spacing w:val="0"/>
+          <w:position w:val="0"/>
+          <w:sz w:val="24"/>
+          <w:shd w:fill="auto" w:val="clear"/>
+        </w:rPr>
+      </w:pPr>
+      <w:r>
+        <w:rPr>
+          <w:rFonts w:ascii="Times New Roman" w:hAnsi="Times New Roman" w:cs="Times New Roman" w:eastAsia="Times New Roman"/>
+          <w:color w:val="auto"/>
+          <w:spacing w:val="0"/>
+          <w:position w:val="0"/>
+          <w:sz w:val="24"/>
+          <w:shd w:fill="auto" w:val="clear"/>
+        </w:rPr>
+        <w:t xml:space="preserve">Fast Typing (</w:t>
+      </w:r>
+      <w:r>
+        <w:rPr>
+          <w:rFonts w:ascii="Times New Roman" w:hAnsi="Times New Roman" w:cs="Times New Roman" w:eastAsia="Times New Roman"/>
+          <w:color w:val="auto"/>
+          <w:spacing w:val="0"/>
+          <w:position w:val="0"/>
+          <w:sz w:val="24"/>
+          <w:shd w:fill="auto" w:val="clear"/>
+        </w:rPr>
+        <w:t xml:space="preserve">95</w:t>
+      </w:r>
+      <w:r>
+        <w:rPr>
+          <w:rFonts w:ascii="Times New Roman" w:hAnsi="Times New Roman" w:cs="Times New Roman" w:eastAsia="Times New Roman"/>
+          <w:color w:val="auto"/>
+          <w:spacing w:val="0"/>
+          <w:position w:val="0"/>
+          <w:sz w:val="24"/>
+          <w:shd w:fill="auto" w:val="clear"/>
+        </w:rPr>
+        <w:t xml:space="preserve">%)</w:t>
+      </w:r>
+    </w:p>
+    <w:p>
+      <w:pPr>
+        <w:spacing w:before="100" w:after="100" w:line="240"/>
+        <w:ind w:right="0" w:left="0" w:firstLine="0"/>
+        <w:jc w:val="left"/>
+        <w:rPr>
+          <w:rFonts w:ascii="Times New Roman" w:hAnsi="Times New Roman" w:cs="Times New Roman" w:eastAsia="Times New Roman"/>
+          <w:color w:val="auto"/>
+          <w:spacing w:val="0"/>
+          <w:position w:val="0"/>
+          <w:sz w:val="24"/>
+          <w:shd w:fill="auto" w:val="clear"/>
+        </w:rPr>
+      </w:pPr>
+    </w:p>
+    <w:p>
+      <w:pPr>
+        <w:spacing w:before="100" w:after="100" w:line="240"/>
+        <w:ind w:right="0" w:left="0" w:firstLine="0"/>
+        <w:jc w:val="left"/>
+        <w:rPr>
+          <w:rFonts w:ascii="Times New Roman" w:hAnsi="Times New Roman" w:cs="Times New Roman" w:eastAsia="Times New Roman"/>
+          <w:color w:val="auto"/>
+          <w:spacing w:val="0"/>
+          <w:position w:val="0"/>
+          <w:sz w:val="24"/>
+          <w:shd w:fill="auto" w:val="clear"/>
+        </w:rPr>
+      </w:pPr>
+      <w:r>
+        <w:rPr>
+          <w:rFonts w:ascii="Times New Roman" w:hAnsi="Times New Roman" w:cs="Times New Roman" w:eastAsia="Times New Roman"/>
+          <w:color w:val="auto"/>
+          <w:spacing w:val="0"/>
+          <w:position w:val="0"/>
+          <w:sz w:val="24"/>
+          <w:shd w:fill="auto" w:val="clear"/>
+        </w:rPr>
+        <w:t xml:space="preserve">E-Learning &amp; Instructional Tools:</w:t>
+      </w:r>
+    </w:p>
+    <w:p>
+      <w:pPr>
+        <w:spacing w:before="100" w:after="100" w:line="240"/>
+        <w:ind w:right="0" w:left="0" w:firstLine="0"/>
+        <w:jc w:val="left"/>
+        <w:rPr>
+          <w:rFonts w:ascii="Times New Roman" w:hAnsi="Times New Roman" w:cs="Times New Roman" w:eastAsia="Times New Roman"/>
+          <w:color w:val="auto"/>
+          <w:spacing w:val="0"/>
+          <w:position w:val="0"/>
+          <w:sz w:val="24"/>
+          <w:shd w:fill="auto" w:val="clear"/>
+        </w:rPr>
+      </w:pPr>
+    </w:p>
+    <w:p>
+      <w:pPr>
+        <w:spacing w:before="100" w:after="100" w:line="240"/>
+        <w:ind w:right="0" w:left="0" w:firstLine="0"/>
+        <w:jc w:val="left"/>
+        <w:rPr>
+          <w:rFonts w:ascii="Times New Roman" w:hAnsi="Times New Roman" w:cs="Times New Roman" w:eastAsia="Times New Roman"/>
+          <w:color w:val="auto"/>
+          <w:spacing w:val="0"/>
+          <w:position w:val="0"/>
+          <w:sz w:val="24"/>
+          <w:shd w:fill="auto" w:val="clear"/>
+        </w:rPr>
+      </w:pPr>
+      <w:r>
+        <w:rPr>
+          <w:rFonts w:ascii="Times New Roman" w:hAnsi="Times New Roman" w:cs="Times New Roman" w:eastAsia="Times New Roman"/>
+          <w:color w:val="auto"/>
+          <w:spacing w:val="0"/>
+          <w:position w:val="0"/>
+          <w:sz w:val="24"/>
+          <w:shd w:fill="auto" w:val="clear"/>
+        </w:rPr>
+        <w:t xml:space="preserve">Articulate Storyline (</w:t>
+      </w:r>
+      <w:r>
+        <w:rPr>
+          <w:rFonts w:ascii="Times New Roman" w:hAnsi="Times New Roman" w:cs="Times New Roman" w:eastAsia="Times New Roman"/>
+          <w:color w:val="auto"/>
+          <w:spacing w:val="0"/>
+          <w:position w:val="0"/>
+          <w:sz w:val="24"/>
+          <w:shd w:fill="auto" w:val="clear"/>
+        </w:rPr>
+        <w:t xml:space="preserve">85</w:t>
+      </w:r>
+      <w:r>
+        <w:rPr>
+          <w:rFonts w:ascii="Times New Roman" w:hAnsi="Times New Roman" w:cs="Times New Roman" w:eastAsia="Times New Roman"/>
+          <w:color w:val="auto"/>
+          <w:spacing w:val="0"/>
+          <w:position w:val="0"/>
+          <w:sz w:val="24"/>
+          <w:shd w:fill="auto" w:val="clear"/>
+        </w:rPr>
+        <w:t xml:space="preserve">%), Teachable Machine (</w:t>
+      </w:r>
+      <w:r>
+        <w:rPr>
+          <w:rFonts w:ascii="Times New Roman" w:hAnsi="Times New Roman" w:cs="Times New Roman" w:eastAsia="Times New Roman"/>
+          <w:color w:val="auto"/>
+          <w:spacing w:val="0"/>
+          <w:position w:val="0"/>
+          <w:sz w:val="24"/>
+          <w:shd w:fill="auto" w:val="clear"/>
+        </w:rPr>
+        <w:t xml:space="preserve">88</w:t>
+      </w:r>
+      <w:r>
+        <w:rPr>
+          <w:rFonts w:ascii="Times New Roman" w:hAnsi="Times New Roman" w:cs="Times New Roman" w:eastAsia="Times New Roman"/>
+          <w:color w:val="auto"/>
+          <w:spacing w:val="0"/>
+          <w:position w:val="0"/>
+          <w:sz w:val="24"/>
+          <w:shd w:fill="auto" w:val="clear"/>
+        </w:rPr>
+        <w:t xml:space="preserve">%)</w:t>
+      </w:r>
+    </w:p>
+    <w:p>
+      <w:pPr>
+        <w:spacing w:before="100" w:after="100" w:line="240"/>
+        <w:ind w:right="0" w:left="0" w:firstLine="0"/>
+        <w:jc w:val="left"/>
+        <w:rPr>
+          <w:rFonts w:ascii="Times New Roman" w:hAnsi="Times New Roman" w:cs="Times New Roman" w:eastAsia="Times New Roman"/>
+          <w:color w:val="auto"/>
+          <w:spacing w:val="0"/>
+          <w:position w:val="0"/>
+          <w:sz w:val="24"/>
+          <w:shd w:fill="auto" w:val="clear"/>
+        </w:rPr>
+      </w:pPr>
+    </w:p>
+    <w:p>
+      <w:pPr>
+        <w:spacing w:before="100" w:after="100" w:line="240"/>
+        <w:ind w:right="0" w:left="0" w:firstLine="0"/>
+        <w:jc w:val="left"/>
+        <w:rPr>
+          <w:rFonts w:ascii="Times New Roman" w:hAnsi="Times New Roman" w:cs="Times New Roman" w:eastAsia="Times New Roman"/>
+          <w:color w:val="auto"/>
+          <w:spacing w:val="0"/>
+          <w:position w:val="0"/>
+          <w:sz w:val="24"/>
+          <w:shd w:fill="auto" w:val="clear"/>
+        </w:rPr>
+      </w:pPr>
+      <w:r>
+        <w:rPr>
+          <w:rFonts w:ascii="Times New Roman" w:hAnsi="Times New Roman" w:cs="Times New Roman" w:eastAsia="Times New Roman"/>
+          <w:color w:val="auto"/>
+          <w:spacing w:val="0"/>
+          <w:position w:val="0"/>
+          <w:sz w:val="24"/>
+          <w:shd w:fill="auto" w:val="clear"/>
+        </w:rPr>
+        <w:t xml:space="preserve">Design &amp; Multimedia:</w:t>
+      </w:r>
+    </w:p>
+    <w:p>
+      <w:pPr>
+        <w:spacing w:before="100" w:after="100" w:line="240"/>
+        <w:ind w:right="0" w:left="0" w:firstLine="0"/>
+        <w:jc w:val="left"/>
+        <w:rPr>
+          <w:rFonts w:ascii="Times New Roman" w:hAnsi="Times New Roman" w:cs="Times New Roman" w:eastAsia="Times New Roman"/>
+          <w:color w:val="auto"/>
+          <w:spacing w:val="0"/>
+          <w:position w:val="0"/>
+          <w:sz w:val="24"/>
+          <w:shd w:fill="auto" w:val="clear"/>
+        </w:rPr>
+      </w:pPr>
+    </w:p>
+    <w:p>
+      <w:pPr>
+        <w:spacing w:before="100" w:after="100" w:line="240"/>
+        <w:ind w:right="0" w:left="0" w:firstLine="0"/>
+        <w:jc w:val="left"/>
+        <w:rPr>
+          <w:rFonts w:ascii="Times New Roman" w:hAnsi="Times New Roman" w:cs="Times New Roman" w:eastAsia="Times New Roman"/>
+          <w:color w:val="auto"/>
+          <w:spacing w:val="0"/>
+          <w:position w:val="0"/>
+          <w:sz w:val="24"/>
+          <w:shd w:fill="auto" w:val="clear"/>
+        </w:rPr>
+      </w:pPr>
+      <w:r>
+        <w:rPr>
+          <w:rFonts w:ascii="Times New Roman" w:hAnsi="Times New Roman" w:cs="Times New Roman" w:eastAsia="Times New Roman"/>
+          <w:color w:val="auto"/>
+          <w:spacing w:val="0"/>
+          <w:position w:val="0"/>
+          <w:sz w:val="24"/>
+          <w:shd w:fill="auto" w:val="clear"/>
+        </w:rPr>
+        <w:t xml:space="preserve">Photoshop (</w:t>
+      </w:r>
+      <w:r>
+        <w:rPr>
+          <w:rFonts w:ascii="Times New Roman" w:hAnsi="Times New Roman" w:cs="Times New Roman" w:eastAsia="Times New Roman"/>
+          <w:color w:val="auto"/>
+          <w:spacing w:val="0"/>
+          <w:position w:val="0"/>
+          <w:sz w:val="24"/>
+          <w:shd w:fill="auto" w:val="clear"/>
+        </w:rPr>
+        <w:t xml:space="preserve">85</w:t>
+      </w:r>
+      <w:r>
+        <w:rPr>
+          <w:rFonts w:ascii="Times New Roman" w:hAnsi="Times New Roman" w:cs="Times New Roman" w:eastAsia="Times New Roman"/>
+          <w:color w:val="auto"/>
+          <w:spacing w:val="0"/>
+          <w:position w:val="0"/>
+          <w:sz w:val="24"/>
+          <w:shd w:fill="auto" w:val="clear"/>
+        </w:rPr>
+        <w:t xml:space="preserve">%), Illustrator (</w:t>
+      </w:r>
+      <w:r>
+        <w:rPr>
+          <w:rFonts w:ascii="Times New Roman" w:hAnsi="Times New Roman" w:cs="Times New Roman" w:eastAsia="Times New Roman"/>
+          <w:color w:val="auto"/>
+          <w:spacing w:val="0"/>
+          <w:position w:val="0"/>
+          <w:sz w:val="24"/>
+          <w:shd w:fill="auto" w:val="clear"/>
+        </w:rPr>
+        <w:t xml:space="preserve">79</w:t>
+      </w:r>
+      <w:r>
+        <w:rPr>
+          <w:rFonts w:ascii="Times New Roman" w:hAnsi="Times New Roman" w:cs="Times New Roman" w:eastAsia="Times New Roman"/>
+          <w:color w:val="auto"/>
+          <w:spacing w:val="0"/>
+          <w:position w:val="0"/>
+          <w:sz w:val="24"/>
+          <w:shd w:fill="auto" w:val="clear"/>
+        </w:rPr>
+        <w:t xml:space="preserve">%), InDesign (</w:t>
+      </w:r>
+      <w:r>
+        <w:rPr>
+          <w:rFonts w:ascii="Times New Roman" w:hAnsi="Times New Roman" w:cs="Times New Roman" w:eastAsia="Times New Roman"/>
+          <w:color w:val="auto"/>
+          <w:spacing w:val="0"/>
+          <w:position w:val="0"/>
+          <w:sz w:val="24"/>
+          <w:shd w:fill="auto" w:val="clear"/>
+        </w:rPr>
+        <w:t xml:space="preserve">85</w:t>
+      </w:r>
+      <w:r>
+        <w:rPr>
+          <w:rFonts w:ascii="Times New Roman" w:hAnsi="Times New Roman" w:cs="Times New Roman" w:eastAsia="Times New Roman"/>
+          <w:color w:val="auto"/>
+          <w:spacing w:val="0"/>
+          <w:position w:val="0"/>
+          <w:sz w:val="24"/>
+          <w:shd w:fill="auto" w:val="clear"/>
+        </w:rPr>
+        <w:t xml:space="preserve">%), XD (</w:t>
+      </w:r>
+      <w:r>
+        <w:rPr>
+          <w:rFonts w:ascii="Times New Roman" w:hAnsi="Times New Roman" w:cs="Times New Roman" w:eastAsia="Times New Roman"/>
+          <w:color w:val="auto"/>
+          <w:spacing w:val="0"/>
+          <w:position w:val="0"/>
+          <w:sz w:val="24"/>
+          <w:shd w:fill="auto" w:val="clear"/>
+        </w:rPr>
+        <w:t xml:space="preserve">90</w:t>
+      </w:r>
+      <w:r>
+        <w:rPr>
+          <w:rFonts w:ascii="Times New Roman" w:hAnsi="Times New Roman" w:cs="Times New Roman" w:eastAsia="Times New Roman"/>
+          <w:color w:val="auto"/>
+          <w:spacing w:val="0"/>
+          <w:position w:val="0"/>
+          <w:sz w:val="24"/>
+          <w:shd w:fill="auto" w:val="clear"/>
+        </w:rPr>
+        <w:t xml:space="preserve">%), Figma (</w:t>
+      </w:r>
+      <w:r>
+        <w:rPr>
+          <w:rFonts w:ascii="Times New Roman" w:hAnsi="Times New Roman" w:cs="Times New Roman" w:eastAsia="Times New Roman"/>
+          <w:color w:val="auto"/>
+          <w:spacing w:val="0"/>
+          <w:position w:val="0"/>
+          <w:sz w:val="24"/>
+          <w:shd w:fill="auto" w:val="clear"/>
+        </w:rPr>
+        <w:t xml:space="preserve">90</w:t>
+      </w:r>
+      <w:r>
+        <w:rPr>
+          <w:rFonts w:ascii="Times New Roman" w:hAnsi="Times New Roman" w:cs="Times New Roman" w:eastAsia="Times New Roman"/>
+          <w:color w:val="auto"/>
+          <w:spacing w:val="0"/>
+          <w:position w:val="0"/>
+          <w:sz w:val="24"/>
+          <w:shd w:fill="auto" w:val="clear"/>
+        </w:rPr>
+        <w:t xml:space="preserve">%)</w:t>
+      </w:r>
+    </w:p>
+    <w:p>
+      <w:pPr>
+        <w:spacing w:before="100" w:after="100" w:line="240"/>
+        <w:ind w:right="0" w:left="0" w:firstLine="0"/>
+        <w:jc w:val="left"/>
+        <w:rPr>
+          <w:rFonts w:ascii="Times New Roman" w:hAnsi="Times New Roman" w:cs="Times New Roman" w:eastAsia="Times New Roman"/>
+          <w:color w:val="auto"/>
+          <w:spacing w:val="0"/>
+          <w:position w:val="0"/>
+          <w:sz w:val="24"/>
+          <w:shd w:fill="auto" w:val="clear"/>
+        </w:rPr>
+      </w:pPr>
+    </w:p>
+    <w:p>
+      <w:pPr>
+        <w:spacing w:before="100" w:after="100" w:line="240"/>
+        <w:ind w:right="0" w:left="0" w:firstLine="0"/>
+        <w:jc w:val="left"/>
+        <w:rPr>
+          <w:rFonts w:ascii="Times New Roman" w:hAnsi="Times New Roman" w:cs="Times New Roman" w:eastAsia="Times New Roman"/>
+          <w:color w:val="auto"/>
+          <w:spacing w:val="0"/>
+          <w:position w:val="0"/>
+          <w:sz w:val="24"/>
+          <w:shd w:fill="auto" w:val="clear"/>
+        </w:rPr>
+      </w:pPr>
+      <w:r>
+        <w:rPr>
+          <w:rFonts w:ascii="Times New Roman" w:hAnsi="Times New Roman" w:cs="Times New Roman" w:eastAsia="Times New Roman"/>
+          <w:color w:val="auto"/>
+          <w:spacing w:val="0"/>
+          <w:position w:val="0"/>
+          <w:sz w:val="24"/>
+          <w:shd w:fill="auto" w:val="clear"/>
+        </w:rPr>
+        <w:t xml:space="preserve">Adobe Premiere Pro (</w:t>
+      </w:r>
+      <w:r>
+        <w:rPr>
+          <w:rFonts w:ascii="Times New Roman" w:hAnsi="Times New Roman" w:cs="Times New Roman" w:eastAsia="Times New Roman"/>
+          <w:color w:val="auto"/>
+          <w:spacing w:val="0"/>
+          <w:position w:val="0"/>
+          <w:sz w:val="24"/>
+          <w:shd w:fill="auto" w:val="clear"/>
+        </w:rPr>
+        <w:t xml:space="preserve">60</w:t>
+      </w:r>
+      <w:r>
+        <w:rPr>
+          <w:rFonts w:ascii="Times New Roman" w:hAnsi="Times New Roman" w:cs="Times New Roman" w:eastAsia="Times New Roman"/>
+          <w:color w:val="auto"/>
+          <w:spacing w:val="0"/>
+          <w:position w:val="0"/>
+          <w:sz w:val="24"/>
+          <w:shd w:fill="auto" w:val="clear"/>
+        </w:rPr>
+        <w:t xml:space="preserve">%), Audition (</w:t>
+      </w:r>
+      <w:r>
+        <w:rPr>
+          <w:rFonts w:ascii="Times New Roman" w:hAnsi="Times New Roman" w:cs="Times New Roman" w:eastAsia="Times New Roman"/>
+          <w:color w:val="auto"/>
+          <w:spacing w:val="0"/>
+          <w:position w:val="0"/>
+          <w:sz w:val="24"/>
+          <w:shd w:fill="auto" w:val="clear"/>
+        </w:rPr>
+        <w:t xml:space="preserve">70</w:t>
+      </w:r>
+      <w:r>
+        <w:rPr>
+          <w:rFonts w:ascii="Times New Roman" w:hAnsi="Times New Roman" w:cs="Times New Roman" w:eastAsia="Times New Roman"/>
+          <w:color w:val="auto"/>
+          <w:spacing w:val="0"/>
+          <w:position w:val="0"/>
+          <w:sz w:val="24"/>
+          <w:shd w:fill="auto" w:val="clear"/>
+        </w:rPr>
+        <w:t xml:space="preserve">%)</w:t>
+      </w:r>
+    </w:p>
+    <w:p>
+      <w:pPr>
+        <w:spacing w:before="100" w:after="100" w:line="240"/>
+        <w:ind w:right="0" w:left="0" w:firstLine="0"/>
+        <w:jc w:val="left"/>
+        <w:rPr>
+          <w:rFonts w:ascii="Times New Roman" w:hAnsi="Times New Roman" w:cs="Times New Roman" w:eastAsia="Times New Roman"/>
+          <w:color w:val="auto"/>
+          <w:spacing w:val="0"/>
+          <w:position w:val="0"/>
+          <w:sz w:val="24"/>
+          <w:shd w:fill="auto" w:val="clear"/>
+        </w:rPr>
+      </w:pPr>
+    </w:p>
+    <w:p>
+      <w:pPr>
+        <w:spacing w:before="100" w:after="100" w:line="240"/>
+        <w:ind w:right="0" w:left="0" w:firstLine="0"/>
+        <w:jc w:val="left"/>
+        <w:rPr>
+          <w:rFonts w:ascii="Times New Roman" w:hAnsi="Times New Roman" w:cs="Times New Roman" w:eastAsia="Times New Roman"/>
+          <w:color w:val="auto"/>
+          <w:spacing w:val="0"/>
+          <w:position w:val="0"/>
+          <w:sz w:val="24"/>
+          <w:shd w:fill="auto" w:val="clear"/>
+        </w:rPr>
+      </w:pPr>
+      <w:r>
+        <w:rPr>
+          <w:rFonts w:ascii="Times New Roman" w:hAnsi="Times New Roman" w:cs="Times New Roman" w:eastAsia="Times New Roman"/>
+          <w:color w:val="auto"/>
+          <w:spacing w:val="0"/>
+          <w:position w:val="0"/>
+          <w:sz w:val="24"/>
+          <w:shd w:fill="auto" w:val="clear"/>
+        </w:rPr>
+        <w:t xml:space="preserve">Luminar Neo AI (</w:t>
+      </w:r>
+      <w:r>
+        <w:rPr>
+          <w:rFonts w:ascii="Times New Roman" w:hAnsi="Times New Roman" w:cs="Times New Roman" w:eastAsia="Times New Roman"/>
+          <w:color w:val="auto"/>
+          <w:spacing w:val="0"/>
+          <w:position w:val="0"/>
+          <w:sz w:val="24"/>
+          <w:shd w:fill="auto" w:val="clear"/>
+        </w:rPr>
+        <w:t xml:space="preserve">90</w:t>
+      </w:r>
+      <w:r>
+        <w:rPr>
+          <w:rFonts w:ascii="Times New Roman" w:hAnsi="Times New Roman" w:cs="Times New Roman" w:eastAsia="Times New Roman"/>
+          <w:color w:val="auto"/>
+          <w:spacing w:val="0"/>
+          <w:position w:val="0"/>
+          <w:sz w:val="24"/>
+          <w:shd w:fill="auto" w:val="clear"/>
+        </w:rPr>
+        <w:t xml:space="preserve">%)</w:t>
+      </w:r>
+    </w:p>
+    <w:p>
+      <w:pPr>
+        <w:spacing w:before="100" w:after="100" w:line="240"/>
+        <w:ind w:right="0" w:left="0" w:firstLine="0"/>
+        <w:jc w:val="left"/>
+        <w:rPr>
+          <w:rFonts w:ascii="Times New Roman" w:hAnsi="Times New Roman" w:cs="Times New Roman" w:eastAsia="Times New Roman"/>
+          <w:color w:val="auto"/>
+          <w:spacing w:val="0"/>
+          <w:position w:val="0"/>
+          <w:sz w:val="24"/>
+          <w:shd w:fill="auto" w:val="clear"/>
+        </w:rPr>
+      </w:pPr>
+    </w:p>
+    <w:p>
+      <w:pPr>
+        <w:spacing w:before="100" w:after="100" w:line="240"/>
+        <w:ind w:right="0" w:left="0" w:firstLine="0"/>
+        <w:jc w:val="left"/>
+        <w:rPr>
+          <w:rFonts w:ascii="Times New Roman" w:hAnsi="Times New Roman" w:cs="Times New Roman" w:eastAsia="Times New Roman"/>
+          <w:color w:val="auto"/>
+          <w:spacing w:val="0"/>
+          <w:position w:val="0"/>
+          <w:sz w:val="24"/>
+          <w:shd w:fill="auto" w:val="clear"/>
+        </w:rPr>
+      </w:pPr>
+      <w:r>
+        <w:rPr>
+          <w:rFonts w:ascii="Times New Roman" w:hAnsi="Times New Roman" w:cs="Times New Roman" w:eastAsia="Times New Roman"/>
+          <w:color w:val="auto"/>
+          <w:spacing w:val="0"/>
+          <w:position w:val="0"/>
+          <w:sz w:val="24"/>
+          <w:shd w:fill="auto" w:val="clear"/>
+        </w:rPr>
+        <w:t xml:space="preserve">Programming &amp; Development:</w:t>
+      </w:r>
+    </w:p>
+    <w:p>
+      <w:pPr>
+        <w:spacing w:before="100" w:after="100" w:line="240"/>
+        <w:ind w:right="0" w:left="0" w:firstLine="0"/>
+        <w:jc w:val="left"/>
+        <w:rPr>
+          <w:rFonts w:ascii="Times New Roman" w:hAnsi="Times New Roman" w:cs="Times New Roman" w:eastAsia="Times New Roman"/>
+          <w:color w:val="auto"/>
+          <w:spacing w:val="0"/>
+          <w:position w:val="0"/>
+          <w:sz w:val="24"/>
+          <w:shd w:fill="auto" w:val="clear"/>
+        </w:rPr>
+      </w:pPr>
+    </w:p>
+    <w:p>
+      <w:pPr>
+        <w:spacing w:before="100" w:after="100" w:line="240"/>
+        <w:ind w:right="0" w:left="0" w:firstLine="0"/>
+        <w:jc w:val="left"/>
+        <w:rPr>
+          <w:rFonts w:ascii="Times New Roman" w:hAnsi="Times New Roman" w:cs="Times New Roman" w:eastAsia="Times New Roman"/>
+          <w:color w:val="auto"/>
+          <w:spacing w:val="0"/>
+          <w:position w:val="0"/>
+          <w:sz w:val="24"/>
+          <w:shd w:fill="auto" w:val="clear"/>
+        </w:rPr>
+      </w:pPr>
+      <w:r>
+        <w:rPr>
+          <w:rFonts w:ascii="Times New Roman" w:hAnsi="Times New Roman" w:cs="Times New Roman" w:eastAsia="Times New Roman"/>
+          <w:color w:val="auto"/>
+          <w:spacing w:val="0"/>
+          <w:position w:val="0"/>
+          <w:sz w:val="24"/>
+          <w:shd w:fill="auto" w:val="clear"/>
+        </w:rPr>
+        <w:t xml:space="preserve">Dart/Flutter (</w:t>
+      </w:r>
+      <w:r>
+        <w:rPr>
+          <w:rFonts w:ascii="Times New Roman" w:hAnsi="Times New Roman" w:cs="Times New Roman" w:eastAsia="Times New Roman"/>
+          <w:color w:val="auto"/>
+          <w:spacing w:val="0"/>
+          <w:position w:val="0"/>
+          <w:sz w:val="24"/>
+          <w:shd w:fill="auto" w:val="clear"/>
+        </w:rPr>
+        <w:t xml:space="preserve">80</w:t>
+      </w:r>
+      <w:r>
+        <w:rPr>
+          <w:rFonts w:ascii="Times New Roman" w:hAnsi="Times New Roman" w:cs="Times New Roman" w:eastAsia="Times New Roman"/>
+          <w:color w:val="auto"/>
+          <w:spacing w:val="0"/>
+          <w:position w:val="0"/>
+          <w:sz w:val="24"/>
+          <w:shd w:fill="auto" w:val="clear"/>
+        </w:rPr>
+        <w:t xml:space="preserve">%), C# (</w:t>
+      </w:r>
+      <w:r>
+        <w:rPr>
+          <w:rFonts w:ascii="Times New Roman" w:hAnsi="Times New Roman" w:cs="Times New Roman" w:eastAsia="Times New Roman"/>
+          <w:color w:val="auto"/>
+          <w:spacing w:val="0"/>
+          <w:position w:val="0"/>
+          <w:sz w:val="24"/>
+          <w:shd w:fill="auto" w:val="clear"/>
+        </w:rPr>
+        <w:t xml:space="preserve">60</w:t>
+      </w:r>
+      <w:r>
+        <w:rPr>
+          <w:rFonts w:ascii="Times New Roman" w:hAnsi="Times New Roman" w:cs="Times New Roman" w:eastAsia="Times New Roman"/>
+          <w:color w:val="auto"/>
+          <w:spacing w:val="0"/>
+          <w:position w:val="0"/>
+          <w:sz w:val="24"/>
+          <w:shd w:fill="auto" w:val="clear"/>
+        </w:rPr>
+        <w:t xml:space="preserve">%), Visual Basic (</w:t>
+      </w:r>
+      <w:r>
+        <w:rPr>
+          <w:rFonts w:ascii="Times New Roman" w:hAnsi="Times New Roman" w:cs="Times New Roman" w:eastAsia="Times New Roman"/>
+          <w:color w:val="auto"/>
+          <w:spacing w:val="0"/>
+          <w:position w:val="0"/>
+          <w:sz w:val="24"/>
+          <w:shd w:fill="auto" w:val="clear"/>
+        </w:rPr>
+        <w:t xml:space="preserve">60</w:t>
+      </w:r>
+      <w:r>
+        <w:rPr>
+          <w:rFonts w:ascii="Times New Roman" w:hAnsi="Times New Roman" w:cs="Times New Roman" w:eastAsia="Times New Roman"/>
+          <w:color w:val="auto"/>
+          <w:spacing w:val="0"/>
+          <w:position w:val="0"/>
+          <w:sz w:val="24"/>
+          <w:shd w:fill="auto" w:val="clear"/>
+        </w:rPr>
+        <w:t xml:space="preserve">%), Python (</w:t>
+      </w:r>
+      <w:r>
+        <w:rPr>
+          <w:rFonts w:ascii="Times New Roman" w:hAnsi="Times New Roman" w:cs="Times New Roman" w:eastAsia="Times New Roman"/>
+          <w:color w:val="auto"/>
+          <w:spacing w:val="0"/>
+          <w:position w:val="0"/>
+          <w:sz w:val="24"/>
+          <w:shd w:fill="auto" w:val="clear"/>
+        </w:rPr>
+        <w:t xml:space="preserve">30</w:t>
+      </w:r>
+      <w:r>
+        <w:rPr>
+          <w:rFonts w:ascii="Times New Roman" w:hAnsi="Times New Roman" w:cs="Times New Roman" w:eastAsia="Times New Roman"/>
+          <w:color w:val="auto"/>
+          <w:spacing w:val="0"/>
+          <w:position w:val="0"/>
+          <w:sz w:val="24"/>
+          <w:shd w:fill="auto" w:val="clear"/>
+        </w:rPr>
+        <w:t xml:space="preserve">%)</w:t>
+      </w:r>
+    </w:p>
+    <w:p>
+      <w:pPr>
+        <w:spacing w:before="100" w:after="100" w:line="240"/>
+        <w:ind w:right="0" w:left="0" w:firstLine="0"/>
+        <w:jc w:val="left"/>
+        <w:rPr>
+          <w:rFonts w:ascii="Times New Roman" w:hAnsi="Times New Roman" w:cs="Times New Roman" w:eastAsia="Times New Roman"/>
+          <w:color w:val="auto"/>
+          <w:spacing w:val="0"/>
+          <w:position w:val="0"/>
+          <w:sz w:val="24"/>
+          <w:shd w:fill="auto" w:val="clear"/>
+        </w:rPr>
+      </w:pPr>
+    </w:p>
+    <w:p>
+      <w:pPr>
+        <w:spacing w:before="100" w:after="100" w:line="240"/>
+        <w:ind w:right="0" w:left="0" w:firstLine="0"/>
+        <w:jc w:val="left"/>
+        <w:rPr>
+          <w:rFonts w:ascii="Times New Roman" w:hAnsi="Times New Roman" w:cs="Times New Roman" w:eastAsia="Times New Roman"/>
+          <w:color w:val="auto"/>
+          <w:spacing w:val="0"/>
+          <w:position w:val="0"/>
+          <w:sz w:val="24"/>
+          <w:shd w:fill="auto" w:val="clear"/>
+        </w:rPr>
+      </w:pPr>
+      <w:r>
+        <w:rPr>
+          <w:rFonts w:ascii="Times New Roman" w:hAnsi="Times New Roman" w:cs="Times New Roman" w:eastAsia="Times New Roman"/>
+          <w:color w:val="auto"/>
+          <w:spacing w:val="0"/>
+          <w:position w:val="0"/>
+          <w:sz w:val="24"/>
+          <w:shd w:fill="auto" w:val="clear"/>
+        </w:rPr>
+        <w:t xml:space="preserve">Data &amp; BI:</w:t>
+      </w:r>
+    </w:p>
+    <w:p>
+      <w:pPr>
+        <w:spacing w:before="100" w:after="100" w:line="240"/>
+        <w:ind w:right="0" w:left="0" w:firstLine="0"/>
+        <w:jc w:val="left"/>
+        <w:rPr>
+          <w:rFonts w:ascii="Times New Roman" w:hAnsi="Times New Roman" w:cs="Times New Roman" w:eastAsia="Times New Roman"/>
+          <w:color w:val="auto"/>
+          <w:spacing w:val="0"/>
+          <w:position w:val="0"/>
+          <w:sz w:val="24"/>
+          <w:shd w:fill="auto" w:val="clear"/>
+        </w:rPr>
+      </w:pPr>
+    </w:p>
+    <w:p>
+      <w:pPr>
+        <w:spacing w:before="100" w:after="100" w:line="240"/>
+        <w:ind w:right="0" w:left="0" w:firstLine="0"/>
+        <w:jc w:val="left"/>
+        <w:rPr>
+          <w:rFonts w:ascii="Times New Roman" w:hAnsi="Times New Roman" w:cs="Times New Roman" w:eastAsia="Times New Roman"/>
+          <w:color w:val="auto"/>
+          <w:spacing w:val="0"/>
+          <w:position w:val="0"/>
+          <w:sz w:val="24"/>
+          <w:shd w:fill="auto" w:val="clear"/>
+        </w:rPr>
+      </w:pPr>
+      <w:r>
+        <w:rPr>
+          <w:rFonts w:ascii="Times New Roman" w:hAnsi="Times New Roman" w:cs="Times New Roman" w:eastAsia="Times New Roman"/>
+          <w:color w:val="auto"/>
+          <w:spacing w:val="0"/>
+          <w:position w:val="0"/>
+          <w:sz w:val="24"/>
+          <w:shd w:fill="auto" w:val="clear"/>
+        </w:rPr>
+        <w:t xml:space="preserve">Power BI (</w:t>
+      </w:r>
+      <w:r>
+        <w:rPr>
+          <w:rFonts w:ascii="Times New Roman" w:hAnsi="Times New Roman" w:cs="Times New Roman" w:eastAsia="Times New Roman"/>
+          <w:color w:val="auto"/>
+          <w:spacing w:val="0"/>
+          <w:position w:val="0"/>
+          <w:sz w:val="24"/>
+          <w:shd w:fill="auto" w:val="clear"/>
+        </w:rPr>
+        <w:t xml:space="preserve">70</w:t>
+      </w:r>
+      <w:r>
+        <w:rPr>
+          <w:rFonts w:ascii="Times New Roman" w:hAnsi="Times New Roman" w:cs="Times New Roman" w:eastAsia="Times New Roman"/>
+          <w:color w:val="auto"/>
+          <w:spacing w:val="0"/>
+          <w:position w:val="0"/>
+          <w:sz w:val="24"/>
+          <w:shd w:fill="auto" w:val="clear"/>
+        </w:rPr>
+        <w:t xml:space="preserve">%), GitHub Copilot (</w:t>
+      </w:r>
+      <w:r>
+        <w:rPr>
+          <w:rFonts w:ascii="Times New Roman" w:hAnsi="Times New Roman" w:cs="Times New Roman" w:eastAsia="Times New Roman"/>
+          <w:color w:val="auto"/>
+          <w:spacing w:val="0"/>
+          <w:position w:val="0"/>
+          <w:sz w:val="24"/>
+          <w:shd w:fill="auto" w:val="clear"/>
+        </w:rPr>
+        <w:t xml:space="preserve">95</w:t>
+      </w:r>
+      <w:r>
+        <w:rPr>
+          <w:rFonts w:ascii="Times New Roman" w:hAnsi="Times New Roman" w:cs="Times New Roman" w:eastAsia="Times New Roman"/>
+          <w:color w:val="auto"/>
+          <w:spacing w:val="0"/>
+          <w:position w:val="0"/>
+          <w:sz w:val="24"/>
+          <w:shd w:fill="auto" w:val="clear"/>
+        </w:rPr>
+        <w:t xml:space="preserve">%)</w:t>
+      </w:r>
+    </w:p>
+    <w:p>
+      <w:pPr>
+        <w:spacing w:before="100" w:after="100" w:line="240"/>
+        <w:ind w:right="0" w:left="0" w:firstLine="0"/>
+        <w:jc w:val="left"/>
+        <w:rPr>
+          <w:rFonts w:ascii="Times New Roman" w:hAnsi="Times New Roman" w:cs="Times New Roman" w:eastAsia="Times New Roman"/>
+          <w:color w:val="auto"/>
+          <w:spacing w:val="0"/>
+          <w:position w:val="0"/>
+          <w:sz w:val="24"/>
+          <w:shd w:fill="auto" w:val="clear"/>
+        </w:rPr>
+      </w:pPr>
+    </w:p>
+    <w:p>
+      <w:pPr>
+        <w:spacing w:before="100" w:after="100" w:line="240"/>
+        <w:ind w:right="0" w:left="0" w:firstLine="0"/>
+        <w:jc w:val="left"/>
+        <w:rPr>
+          <w:rFonts w:ascii="Times New Roman" w:hAnsi="Times New Roman" w:cs="Times New Roman" w:eastAsia="Times New Roman"/>
+          <w:color w:val="auto"/>
+          <w:spacing w:val="0"/>
+          <w:position w:val="0"/>
+          <w:sz w:val="24"/>
+          <w:shd w:fill="auto" w:val="clear"/>
+        </w:rPr>
+      </w:pPr>
+      <w:r>
+        <w:rPr>
+          <w:rFonts w:ascii="Times New Roman" w:hAnsi="Times New Roman" w:cs="Times New Roman" w:eastAsia="Times New Roman"/>
+          <w:color w:val="auto"/>
+          <w:spacing w:val="0"/>
+          <w:position w:val="0"/>
+          <w:sz w:val="24"/>
+          <w:shd w:fill="auto" w:val="clear"/>
+        </w:rPr>
+        <w:t xml:space="preserve">AI &amp; Automation:</w:t>
+      </w:r>
+    </w:p>
+    <w:p>
+      <w:pPr>
+        <w:spacing w:before="100" w:after="100" w:line="240"/>
+        <w:ind w:right="0" w:left="0" w:firstLine="0"/>
+        <w:jc w:val="left"/>
+        <w:rPr>
+          <w:rFonts w:ascii="Times New Roman" w:hAnsi="Times New Roman" w:cs="Times New Roman" w:eastAsia="Times New Roman"/>
+          <w:color w:val="auto"/>
+          <w:spacing w:val="0"/>
+          <w:position w:val="0"/>
+          <w:sz w:val="24"/>
+          <w:shd w:fill="auto" w:val="clear"/>
+        </w:rPr>
+      </w:pPr>
+    </w:p>
+    <w:p>
+      <w:pPr>
+        <w:spacing w:before="100" w:after="100" w:line="240"/>
+        <w:ind w:right="0" w:left="0" w:firstLine="0"/>
+        <w:jc w:val="left"/>
+        <w:rPr>
+          <w:rFonts w:ascii="Times New Roman" w:hAnsi="Times New Roman" w:cs="Times New Roman" w:eastAsia="Times New Roman"/>
+          <w:color w:val="auto"/>
+          <w:spacing w:val="0"/>
+          <w:position w:val="0"/>
+          <w:sz w:val="24"/>
+          <w:shd w:fill="auto" w:val="clear"/>
+        </w:rPr>
+      </w:pPr>
+      <w:r>
+        <w:rPr>
+          <w:rFonts w:ascii="Times New Roman" w:hAnsi="Times New Roman" w:cs="Times New Roman" w:eastAsia="Times New Roman"/>
+          <w:color w:val="auto"/>
+          <w:spacing w:val="0"/>
+          <w:position w:val="0"/>
+          <w:sz w:val="24"/>
+          <w:shd w:fill="auto" w:val="clear"/>
+        </w:rPr>
+        <w:t xml:space="preserve">Prompt Engineering (</w:t>
+      </w:r>
+      <w:r>
+        <w:rPr>
+          <w:rFonts w:ascii="Times New Roman" w:hAnsi="Times New Roman" w:cs="Times New Roman" w:eastAsia="Times New Roman"/>
+          <w:color w:val="auto"/>
+          <w:spacing w:val="0"/>
+          <w:position w:val="0"/>
+          <w:sz w:val="24"/>
+          <w:shd w:fill="auto" w:val="clear"/>
+        </w:rPr>
+        <w:t xml:space="preserve">83</w:t>
+      </w:r>
+      <w:r>
+        <w:rPr>
+          <w:rFonts w:ascii="Times New Roman" w:hAnsi="Times New Roman" w:cs="Times New Roman" w:eastAsia="Times New Roman"/>
+          <w:color w:val="auto"/>
+          <w:spacing w:val="0"/>
+          <w:position w:val="0"/>
+          <w:sz w:val="24"/>
+          <w:shd w:fill="auto" w:val="clear"/>
+        </w:rPr>
+        <w:t xml:space="preserve">%), ChatGPT (</w:t>
+      </w:r>
+      <w:r>
+        <w:rPr>
+          <w:rFonts w:ascii="Times New Roman" w:hAnsi="Times New Roman" w:cs="Times New Roman" w:eastAsia="Times New Roman"/>
+          <w:color w:val="auto"/>
+          <w:spacing w:val="0"/>
+          <w:position w:val="0"/>
+          <w:sz w:val="24"/>
+          <w:shd w:fill="auto" w:val="clear"/>
+        </w:rPr>
+        <w:t xml:space="preserve">95</w:t>
+      </w:r>
+      <w:r>
+        <w:rPr>
+          <w:rFonts w:ascii="Times New Roman" w:hAnsi="Times New Roman" w:cs="Times New Roman" w:eastAsia="Times New Roman"/>
+          <w:color w:val="auto"/>
+          <w:spacing w:val="0"/>
+          <w:position w:val="0"/>
+          <w:sz w:val="24"/>
+          <w:shd w:fill="auto" w:val="clear"/>
+        </w:rPr>
+        <w:t xml:space="preserve">%), Gemini (</w:t>
+      </w:r>
+      <w:r>
+        <w:rPr>
+          <w:rFonts w:ascii="Times New Roman" w:hAnsi="Times New Roman" w:cs="Times New Roman" w:eastAsia="Times New Roman"/>
+          <w:color w:val="auto"/>
+          <w:spacing w:val="0"/>
+          <w:position w:val="0"/>
+          <w:sz w:val="24"/>
+          <w:shd w:fill="auto" w:val="clear"/>
+        </w:rPr>
+        <w:t xml:space="preserve">95</w:t>
+      </w:r>
+      <w:r>
+        <w:rPr>
+          <w:rFonts w:ascii="Times New Roman" w:hAnsi="Times New Roman" w:cs="Times New Roman" w:eastAsia="Times New Roman"/>
+          <w:color w:val="auto"/>
+          <w:spacing w:val="0"/>
+          <w:position w:val="0"/>
+          <w:sz w:val="24"/>
+          <w:shd w:fill="auto" w:val="clear"/>
+        </w:rPr>
+        <w:t xml:space="preserve">%), DeepAI (</w:t>
+      </w:r>
+      <w:r>
+        <w:rPr>
+          <w:rFonts w:ascii="Times New Roman" w:hAnsi="Times New Roman" w:cs="Times New Roman" w:eastAsia="Times New Roman"/>
+          <w:color w:val="auto"/>
+          <w:spacing w:val="0"/>
+          <w:position w:val="0"/>
+          <w:sz w:val="24"/>
+          <w:shd w:fill="auto" w:val="clear"/>
+        </w:rPr>
+        <w:t xml:space="preserve">95</w:t>
+      </w:r>
+      <w:r>
+        <w:rPr>
+          <w:rFonts w:ascii="Times New Roman" w:hAnsi="Times New Roman" w:cs="Times New Roman" w:eastAsia="Times New Roman"/>
+          <w:color w:val="auto"/>
+          <w:spacing w:val="0"/>
+          <w:position w:val="0"/>
+          <w:sz w:val="24"/>
+          <w:shd w:fill="auto" w:val="clear"/>
+        </w:rPr>
+        <w:t xml:space="preserve">%), Blackbox.AI (</w:t>
+      </w:r>
+      <w:r>
+        <w:rPr>
+          <w:rFonts w:ascii="Times New Roman" w:hAnsi="Times New Roman" w:cs="Times New Roman" w:eastAsia="Times New Roman"/>
+          <w:color w:val="auto"/>
+          <w:spacing w:val="0"/>
+          <w:position w:val="0"/>
+          <w:sz w:val="24"/>
+          <w:shd w:fill="auto" w:val="clear"/>
+        </w:rPr>
+        <w:t xml:space="preserve">95</w:t>
+      </w:r>
+      <w:r>
+        <w:rPr>
+          <w:rFonts w:ascii="Times New Roman" w:hAnsi="Times New Roman" w:cs="Times New Roman" w:eastAsia="Times New Roman"/>
+          <w:color w:val="auto"/>
+          <w:spacing w:val="0"/>
+          <w:position w:val="0"/>
+          <w:sz w:val="24"/>
+          <w:shd w:fill="auto" w:val="clear"/>
+        </w:rPr>
+        <w:t xml:space="preserve">%), AI Programmer (</w:t>
+      </w:r>
+      <w:r>
+        <w:rPr>
+          <w:rFonts w:ascii="Times New Roman" w:hAnsi="Times New Roman" w:cs="Times New Roman" w:eastAsia="Times New Roman"/>
+          <w:color w:val="auto"/>
+          <w:spacing w:val="0"/>
+          <w:position w:val="0"/>
+          <w:sz w:val="24"/>
+          <w:shd w:fill="auto" w:val="clear"/>
+        </w:rPr>
+        <w:t xml:space="preserve">95</w:t>
+      </w:r>
+      <w:r>
+        <w:rPr>
+          <w:rFonts w:ascii="Times New Roman" w:hAnsi="Times New Roman" w:cs="Times New Roman" w:eastAsia="Times New Roman"/>
+          <w:color w:val="auto"/>
+          <w:spacing w:val="0"/>
+          <w:position w:val="0"/>
+          <w:sz w:val="24"/>
+          <w:shd w:fill="auto" w:val="clear"/>
+        </w:rPr>
+        <w:t xml:space="preserve">%), Hugging Face (</w:t>
+      </w:r>
+      <w:r>
+        <w:rPr>
+          <w:rFonts w:ascii="Times New Roman" w:hAnsi="Times New Roman" w:cs="Times New Roman" w:eastAsia="Times New Roman"/>
+          <w:color w:val="auto"/>
+          <w:spacing w:val="0"/>
+          <w:position w:val="0"/>
+          <w:sz w:val="24"/>
+          <w:shd w:fill="auto" w:val="clear"/>
+        </w:rPr>
+        <w:t xml:space="preserve">88</w:t>
+      </w:r>
+      <w:r>
+        <w:rPr>
+          <w:rFonts w:ascii="Times New Roman" w:hAnsi="Times New Roman" w:cs="Times New Roman" w:eastAsia="Times New Roman"/>
+          <w:color w:val="auto"/>
+          <w:spacing w:val="0"/>
+          <w:position w:val="0"/>
+          <w:sz w:val="24"/>
+          <w:shd w:fill="auto" w:val="clear"/>
+        </w:rPr>
+        <w:t xml:space="preserve">%)</w:t>
+      </w:r>
+    </w:p>
+    <w:p>
+      <w:pPr>
+        <w:spacing w:before="100" w:after="100" w:line="240"/>
+        <w:ind w:right="0" w:left="0" w:firstLine="0"/>
+        <w:jc w:val="left"/>
+        <w:rPr>
+          <w:rFonts w:ascii="Times New Roman" w:hAnsi="Times New Roman" w:cs="Times New Roman" w:eastAsia="Times New Roman"/>
+          <w:color w:val="auto"/>
+          <w:spacing w:val="0"/>
+          <w:position w:val="0"/>
+          <w:sz w:val="24"/>
+          <w:shd w:fill="auto" w:val="clear"/>
+        </w:rPr>
+      </w:pPr>
+    </w:p>
+    <w:p>
+      <w:pPr>
+        <w:spacing w:before="100" w:after="100" w:line="240"/>
+        <w:ind w:right="0" w:left="0" w:firstLine="0"/>
+        <w:jc w:val="left"/>
+        <w:rPr>
+          <w:rFonts w:ascii="Times New Roman" w:hAnsi="Times New Roman" w:cs="Times New Roman" w:eastAsia="Times New Roman"/>
+          <w:color w:val="auto"/>
+          <w:spacing w:val="0"/>
+          <w:position w:val="0"/>
+          <w:sz w:val="24"/>
+          <w:shd w:fill="auto" w:val="clear"/>
+        </w:rPr>
+      </w:pPr>
+      <w:r>
+        <w:rPr>
+          <w:rFonts w:ascii="Times New Roman" w:hAnsi="Times New Roman" w:cs="Times New Roman" w:eastAsia="Times New Roman"/>
+          <w:color w:val="auto"/>
+          <w:spacing w:val="0"/>
+          <w:position w:val="0"/>
+          <w:sz w:val="24"/>
+          <w:shd w:fill="auto" w:val="clear"/>
+        </w:rPr>
+        <w:t xml:space="preserve">3</w:t>
+      </w:r>
+      <w:r>
+        <w:rPr>
+          <w:rFonts w:ascii="Times New Roman" w:hAnsi="Times New Roman" w:cs="Times New Roman" w:eastAsia="Times New Roman"/>
+          <w:color w:val="auto"/>
+          <w:spacing w:val="0"/>
+          <w:position w:val="0"/>
+          <w:sz w:val="24"/>
+          <w:shd w:fill="auto" w:val="clear"/>
+        </w:rPr>
+        <w:t xml:space="preserve">D &amp; Visualization:</w:t>
+      </w:r>
+    </w:p>
+    <w:p>
+      <w:pPr>
+        <w:spacing w:before="100" w:after="100" w:line="240"/>
+        <w:ind w:right="0" w:left="0" w:firstLine="0"/>
+        <w:jc w:val="left"/>
+        <w:rPr>
+          <w:rFonts w:ascii="Times New Roman" w:hAnsi="Times New Roman" w:cs="Times New Roman" w:eastAsia="Times New Roman"/>
+          <w:color w:val="auto"/>
+          <w:spacing w:val="0"/>
+          <w:position w:val="0"/>
+          <w:sz w:val="24"/>
+          <w:shd w:fill="auto" w:val="clear"/>
+        </w:rPr>
+      </w:pPr>
+    </w:p>
+    <w:p>
+      <w:pPr>
+        <w:spacing w:before="100" w:after="100" w:line="240"/>
+        <w:ind w:right="0" w:left="0" w:firstLine="0"/>
+        <w:jc w:val="left"/>
+        <w:rPr>
+          <w:rFonts w:ascii="Times New Roman" w:hAnsi="Times New Roman" w:cs="Times New Roman" w:eastAsia="Times New Roman"/>
+          <w:color w:val="auto"/>
+          <w:spacing w:val="0"/>
+          <w:position w:val="0"/>
+          <w:sz w:val="24"/>
+          <w:shd w:fill="auto" w:val="clear"/>
+        </w:rPr>
+      </w:pPr>
+      <w:r>
+        <w:rPr>
+          <w:rFonts w:ascii="Times New Roman" w:hAnsi="Times New Roman" w:cs="Times New Roman" w:eastAsia="Times New Roman"/>
+          <w:color w:val="auto"/>
+          <w:spacing w:val="0"/>
+          <w:position w:val="0"/>
+          <w:sz w:val="24"/>
+          <w:shd w:fill="auto" w:val="clear"/>
+        </w:rPr>
+        <w:t xml:space="preserve">Blender (</w:t>
+      </w:r>
+      <w:r>
+        <w:rPr>
+          <w:rFonts w:ascii="Times New Roman" w:hAnsi="Times New Roman" w:cs="Times New Roman" w:eastAsia="Times New Roman"/>
+          <w:color w:val="auto"/>
+          <w:spacing w:val="0"/>
+          <w:position w:val="0"/>
+          <w:sz w:val="24"/>
+          <w:shd w:fill="auto" w:val="clear"/>
+        </w:rPr>
+        <w:t xml:space="preserve">45</w:t>
+      </w:r>
+      <w:r>
+        <w:rPr>
+          <w:rFonts w:ascii="Times New Roman" w:hAnsi="Times New Roman" w:cs="Times New Roman" w:eastAsia="Times New Roman"/>
+          <w:color w:val="auto"/>
+          <w:spacing w:val="0"/>
+          <w:position w:val="0"/>
+          <w:sz w:val="24"/>
+          <w:shd w:fill="auto" w:val="clear"/>
+        </w:rPr>
+        <w:t xml:space="preserve">%)</w:t>
+      </w:r>
+    </w:p>
+    <w:p>
+      <w:pPr>
+        <w:spacing w:before="100" w:after="100" w:line="240"/>
+        <w:ind w:right="0" w:left="0" w:firstLine="0"/>
+        <w:jc w:val="left"/>
+        <w:rPr>
+          <w:rFonts w:ascii="Times New Roman" w:hAnsi="Times New Roman" w:cs="Times New Roman" w:eastAsia="Times New Roman"/>
+          <w:color w:val="auto"/>
+          <w:spacing w:val="0"/>
+          <w:position w:val="0"/>
+          <w:sz w:val="24"/>
+          <w:shd w:fill="auto" w:val="clear"/>
+        </w:rPr>
+      </w:pPr>
+    </w:p>
+    <w:p>
+      <w:pPr>
+        <w:spacing w:before="100" w:after="100" w:line="240"/>
+        <w:ind w:right="0" w:left="0" w:firstLine="0"/>
+        <w:jc w:val="left"/>
+        <w:rPr>
+          <w:rFonts w:ascii="Times New Roman" w:hAnsi="Times New Roman" w:cs="Times New Roman" w:eastAsia="Times New Roman"/>
+          <w:color w:val="auto"/>
+          <w:spacing w:val="0"/>
+          <w:position w:val="0"/>
+          <w:sz w:val="24"/>
+          <w:shd w:fill="auto" w:val="clear"/>
+        </w:rPr>
+      </w:pPr>
+      <w:r>
+        <w:rPr>
+          <w:rFonts w:ascii="Times New Roman" w:hAnsi="Times New Roman" w:cs="Times New Roman" w:eastAsia="Times New Roman"/>
+          <w:color w:val="auto"/>
+          <w:spacing w:val="0"/>
+          <w:position w:val="0"/>
+          <w:sz w:val="24"/>
+          <w:shd w:fill="auto" w:val="clear"/>
+        </w:rPr>
+        <w:t xml:space="preserve">University Achievements &amp; Contributions</w:t>
+      </w:r>
+    </w:p>
+    <w:p>
+      <w:pPr>
+        <w:spacing w:before="100" w:after="100" w:line="240"/>
+        <w:ind w:right="0" w:left="0" w:firstLine="0"/>
+        <w:jc w:val="left"/>
+        <w:rPr>
+          <w:rFonts w:ascii="Times New Roman" w:hAnsi="Times New Roman" w:cs="Times New Roman" w:eastAsia="Times New Roman"/>
+          <w:color w:val="auto"/>
+          <w:spacing w:val="0"/>
+          <w:position w:val="0"/>
+          <w:sz w:val="24"/>
+          <w:shd w:fill="auto" w:val="clear"/>
+        </w:rPr>
+      </w:pPr>
+      <w:r>
+        <w:rPr>
+          <w:rFonts w:ascii="Times New Roman" w:hAnsi="Times New Roman" w:cs="Times New Roman" w:eastAsia="Times New Roman"/>
+          <w:color w:val="auto"/>
+          <w:spacing w:val="0"/>
+          <w:position w:val="0"/>
+          <w:sz w:val="24"/>
+          <w:shd w:fill="auto" w:val="clear"/>
+        </w:rPr>
+        <w:t xml:space="preserve">Graduation project selected among top </w:t>
+      </w:r>
+      <w:r>
+        <w:rPr>
+          <w:rFonts w:ascii="Times New Roman" w:hAnsi="Times New Roman" w:cs="Times New Roman" w:eastAsia="Times New Roman"/>
+          <w:color w:val="auto"/>
+          <w:spacing w:val="0"/>
+          <w:position w:val="0"/>
+          <w:sz w:val="24"/>
+          <w:shd w:fill="auto" w:val="clear"/>
+        </w:rPr>
+        <w:t xml:space="preserve">10 </w:t>
+      </w:r>
+      <w:r>
+        <w:rPr>
+          <w:rFonts w:ascii="Times New Roman" w:hAnsi="Times New Roman" w:cs="Times New Roman" w:eastAsia="Times New Roman"/>
+          <w:color w:val="auto"/>
+          <w:spacing w:val="0"/>
+          <w:position w:val="0"/>
+          <w:sz w:val="24"/>
+          <w:shd w:fill="auto" w:val="clear"/>
+        </w:rPr>
+        <w:t xml:space="preserve">and showcased at the </w:t>
+      </w:r>
+      <w:r>
+        <w:rPr>
+          <w:rFonts w:ascii="Times New Roman" w:hAnsi="Times New Roman" w:cs="Times New Roman" w:eastAsia="Times New Roman"/>
+          <w:color w:val="auto"/>
+          <w:spacing w:val="0"/>
+          <w:position w:val="0"/>
+          <w:sz w:val="24"/>
+          <w:shd w:fill="auto" w:val="clear"/>
+        </w:rPr>
+        <w:t xml:space="preserve">1</w:t>
+      </w:r>
+      <w:r>
+        <w:rPr>
+          <w:rFonts w:ascii="Times New Roman" w:hAnsi="Times New Roman" w:cs="Times New Roman" w:eastAsia="Times New Roman"/>
+          <w:color w:val="auto"/>
+          <w:spacing w:val="0"/>
+          <w:position w:val="0"/>
+          <w:sz w:val="24"/>
+          <w:shd w:fill="auto" w:val="clear"/>
+        </w:rPr>
+        <w:t xml:space="preserve">st Computer Science Conference, Mansoura University</w:t>
+      </w:r>
+    </w:p>
+    <w:p>
+      <w:pPr>
+        <w:spacing w:before="100" w:after="100" w:line="240"/>
+        <w:ind w:right="0" w:left="0" w:firstLine="0"/>
+        <w:jc w:val="left"/>
+        <w:rPr>
+          <w:rFonts w:ascii="Times New Roman" w:hAnsi="Times New Roman" w:cs="Times New Roman" w:eastAsia="Times New Roman"/>
+          <w:color w:val="auto"/>
+          <w:spacing w:val="0"/>
+          <w:position w:val="0"/>
+          <w:sz w:val="24"/>
+          <w:shd w:fill="auto" w:val="clear"/>
+        </w:rPr>
+      </w:pPr>
+    </w:p>
+    <w:p>
+      <w:pPr>
+        <w:spacing w:before="100" w:after="100" w:line="240"/>
+        <w:ind w:right="0" w:left="0" w:firstLine="0"/>
+        <w:jc w:val="left"/>
+        <w:rPr>
+          <w:rFonts w:ascii="Times New Roman" w:hAnsi="Times New Roman" w:cs="Times New Roman" w:eastAsia="Times New Roman"/>
+          <w:color w:val="auto"/>
+          <w:spacing w:val="0"/>
+          <w:position w:val="0"/>
+          <w:sz w:val="24"/>
+          <w:shd w:fill="auto" w:val="clear"/>
+        </w:rPr>
+      </w:pPr>
+      <w:r>
+        <w:rPr>
+          <w:rFonts w:ascii="Times New Roman" w:hAnsi="Times New Roman" w:cs="Times New Roman" w:eastAsia="Times New Roman"/>
+          <w:color w:val="auto"/>
+          <w:spacing w:val="0"/>
+          <w:position w:val="0"/>
+          <w:sz w:val="24"/>
+          <w:shd w:fill="auto" w:val="clear"/>
+        </w:rPr>
+        <w:t xml:space="preserve">Participated in </w:t>
+      </w:r>
+      <w:r>
+        <w:rPr>
+          <w:rFonts w:ascii="Times New Roman" w:hAnsi="Times New Roman" w:cs="Times New Roman" w:eastAsia="Times New Roman"/>
+          <w:color w:val="auto"/>
+          <w:spacing w:val="0"/>
+          <w:position w:val="0"/>
+          <w:sz w:val="24"/>
+          <w:shd w:fill="auto" w:val="clear"/>
+        </w:rPr>
+        <w:t xml:space="preserve">“</w:t>
+      </w:r>
+      <w:r>
+        <w:rPr>
+          <w:rFonts w:ascii="Times New Roman" w:hAnsi="Times New Roman" w:cs="Times New Roman" w:eastAsia="Times New Roman"/>
+          <w:color w:val="auto"/>
+          <w:spacing w:val="0"/>
+          <w:position w:val="0"/>
+          <w:sz w:val="24"/>
+          <w:shd w:fill="auto" w:val="clear"/>
+        </w:rPr>
+        <w:t xml:space="preserve">Techno Egypt</w:t>
+      </w:r>
+      <w:r>
+        <w:rPr>
+          <w:rFonts w:ascii="Times New Roman" w:hAnsi="Times New Roman" w:cs="Times New Roman" w:eastAsia="Times New Roman"/>
+          <w:color w:val="auto"/>
+          <w:spacing w:val="0"/>
+          <w:position w:val="0"/>
+          <w:sz w:val="24"/>
+          <w:shd w:fill="auto" w:val="clear"/>
+        </w:rPr>
+        <w:t xml:space="preserve">” </w:t>
+      </w:r>
+      <w:r>
+        <w:rPr>
+          <w:rFonts w:ascii="Times New Roman" w:hAnsi="Times New Roman" w:cs="Times New Roman" w:eastAsia="Times New Roman"/>
+          <w:color w:val="auto"/>
+          <w:spacing w:val="0"/>
+          <w:position w:val="0"/>
+          <w:sz w:val="24"/>
+          <w:shd w:fill="auto" w:val="clear"/>
+        </w:rPr>
+        <w:t xml:space="preserve">&amp; </w:t>
+      </w:r>
+      <w:r>
+        <w:rPr>
+          <w:rFonts w:ascii="Times New Roman" w:hAnsi="Times New Roman" w:cs="Times New Roman" w:eastAsia="Times New Roman"/>
+          <w:color w:val="auto"/>
+          <w:spacing w:val="0"/>
+          <w:position w:val="0"/>
+          <w:sz w:val="24"/>
+          <w:shd w:fill="auto" w:val="clear"/>
+        </w:rPr>
+        <w:t xml:space="preserve">“</w:t>
+      </w:r>
+      <w:r>
+        <w:rPr>
+          <w:rFonts w:ascii="Times New Roman" w:hAnsi="Times New Roman" w:cs="Times New Roman" w:eastAsia="Times New Roman"/>
+          <w:color w:val="auto"/>
+          <w:spacing w:val="0"/>
+          <w:position w:val="0"/>
+          <w:sz w:val="24"/>
+          <w:shd w:fill="auto" w:val="clear"/>
+        </w:rPr>
+        <w:t xml:space="preserve">xClan</w:t>
+      </w:r>
+      <w:r>
+        <w:rPr>
+          <w:rFonts w:ascii="Times New Roman" w:hAnsi="Times New Roman" w:cs="Times New Roman" w:eastAsia="Times New Roman"/>
+          <w:color w:val="auto"/>
+          <w:spacing w:val="0"/>
+          <w:position w:val="0"/>
+          <w:sz w:val="24"/>
+          <w:shd w:fill="auto" w:val="clear"/>
+        </w:rPr>
+        <w:t xml:space="preserve">” </w:t>
+      </w:r>
+      <w:r>
+        <w:rPr>
+          <w:rFonts w:ascii="Times New Roman" w:hAnsi="Times New Roman" w:cs="Times New Roman" w:eastAsia="Times New Roman"/>
+          <w:color w:val="auto"/>
+          <w:spacing w:val="0"/>
+          <w:position w:val="0"/>
+          <w:sz w:val="24"/>
+          <w:shd w:fill="auto" w:val="clear"/>
+        </w:rPr>
+        <w:t xml:space="preserve">events and University president</w:t>
+      </w:r>
+      <w:r>
+        <w:rPr>
+          <w:rFonts w:ascii="Times New Roman" w:hAnsi="Times New Roman" w:cs="Times New Roman" w:eastAsia="Times New Roman"/>
+          <w:color w:val="auto"/>
+          <w:spacing w:val="0"/>
+          <w:position w:val="0"/>
+          <w:sz w:val="24"/>
+          <w:shd w:fill="auto" w:val="clear"/>
+        </w:rPr>
+        <w:t xml:space="preserve">’</w:t>
+      </w:r>
+      <w:r>
+        <w:rPr>
+          <w:rFonts w:ascii="Times New Roman" w:hAnsi="Times New Roman" w:cs="Times New Roman" w:eastAsia="Times New Roman"/>
+          <w:color w:val="auto"/>
+          <w:spacing w:val="0"/>
+          <w:position w:val="0"/>
+          <w:sz w:val="24"/>
+          <w:shd w:fill="auto" w:val="clear"/>
+        </w:rPr>
+        <w:t xml:space="preserve">s forum</w:t>
+      </w:r>
+    </w:p>
+    <w:p>
+      <w:pPr>
+        <w:spacing w:before="100" w:after="100" w:line="240"/>
+        <w:ind w:right="0" w:left="0" w:firstLine="0"/>
+        <w:jc w:val="left"/>
+        <w:rPr>
+          <w:rFonts w:ascii="Times New Roman" w:hAnsi="Times New Roman" w:cs="Times New Roman" w:eastAsia="Times New Roman"/>
+          <w:color w:val="auto"/>
+          <w:spacing w:val="0"/>
+          <w:position w:val="0"/>
+          <w:sz w:val="24"/>
+          <w:shd w:fill="auto" w:val="clear"/>
+        </w:rPr>
+      </w:pPr>
+    </w:p>
+    <w:p>
+      <w:pPr>
+        <w:spacing w:before="100" w:after="100" w:line="240"/>
+        <w:ind w:right="0" w:left="0" w:firstLine="0"/>
+        <w:jc w:val="left"/>
+        <w:rPr>
+          <w:rFonts w:ascii="Times New Roman" w:hAnsi="Times New Roman" w:cs="Times New Roman" w:eastAsia="Times New Roman"/>
+          <w:color w:val="auto"/>
+          <w:spacing w:val="0"/>
+          <w:position w:val="0"/>
+          <w:sz w:val="24"/>
+          <w:shd w:fill="auto" w:val="clear"/>
+        </w:rPr>
+      </w:pPr>
+      <w:r>
+        <w:rPr>
+          <w:rFonts w:ascii="Times New Roman" w:hAnsi="Times New Roman" w:cs="Times New Roman" w:eastAsia="Times New Roman"/>
+          <w:color w:val="auto"/>
+          <w:spacing w:val="0"/>
+          <w:position w:val="0"/>
+          <w:sz w:val="24"/>
+          <w:shd w:fill="auto" w:val="clear"/>
+        </w:rPr>
+        <w:t xml:space="preserve">Active contributor to the Professional Development Center, Mansoura University</w:t>
+      </w:r>
+    </w:p>
+    <w:p>
+      <w:pPr>
+        <w:spacing w:before="100" w:after="100" w:line="240"/>
+        <w:ind w:right="0" w:left="0" w:firstLine="0"/>
+        <w:jc w:val="left"/>
+        <w:rPr>
+          <w:rFonts w:ascii="Times New Roman" w:hAnsi="Times New Roman" w:cs="Times New Roman" w:eastAsia="Times New Roman"/>
+          <w:color w:val="auto"/>
+          <w:spacing w:val="0"/>
+          <w:position w:val="0"/>
+          <w:sz w:val="24"/>
+          <w:shd w:fill="auto" w:val="clear"/>
+        </w:rPr>
+      </w:pPr>
+    </w:p>
+    <w:p>
+      <w:pPr>
+        <w:spacing w:before="100" w:after="100" w:line="240"/>
+        <w:ind w:right="0" w:left="0" w:firstLine="0"/>
+        <w:jc w:val="left"/>
+        <w:rPr>
+          <w:rFonts w:ascii="Times New Roman" w:hAnsi="Times New Roman" w:cs="Times New Roman" w:eastAsia="Times New Roman"/>
+          <w:color w:val="auto"/>
+          <w:spacing w:val="0"/>
+          <w:position w:val="0"/>
+          <w:sz w:val="24"/>
+          <w:shd w:fill="auto" w:val="clear"/>
+        </w:rPr>
+      </w:pPr>
+      <w:r>
+        <w:rPr>
+          <w:rFonts w:ascii="Times New Roman" w:hAnsi="Times New Roman" w:cs="Times New Roman" w:eastAsia="Times New Roman"/>
+          <w:color w:val="auto"/>
+          <w:spacing w:val="0"/>
+          <w:position w:val="0"/>
+          <w:sz w:val="24"/>
+          <w:shd w:fill="auto" w:val="clear"/>
+        </w:rPr>
+        <w:t xml:space="preserve">Vision &amp; Next Steps</w:t>
+      </w:r>
+    </w:p>
+    <w:p>
+      <w:pPr>
+        <w:spacing w:before="100" w:after="100" w:line="240"/>
+        <w:ind w:right="0" w:left="0" w:firstLine="0"/>
+        <w:jc w:val="left"/>
+        <w:rPr>
+          <w:rFonts w:ascii="Times New Roman" w:hAnsi="Times New Roman" w:cs="Times New Roman" w:eastAsia="Times New Roman"/>
+          <w:color w:val="auto"/>
+          <w:spacing w:val="0"/>
+          <w:position w:val="0"/>
+          <w:sz w:val="24"/>
+          <w:shd w:fill="auto" w:val="clear"/>
+        </w:rPr>
+      </w:pPr>
+      <w:r>
+        <w:rPr>
+          <w:rFonts w:ascii="Times New Roman" w:hAnsi="Times New Roman" w:cs="Times New Roman" w:eastAsia="Times New Roman"/>
+          <w:color w:val="auto"/>
+          <w:spacing w:val="0"/>
+          <w:position w:val="0"/>
+          <w:sz w:val="24"/>
+          <w:shd w:fill="auto" w:val="clear"/>
+        </w:rPr>
+        <w:t xml:space="preserve">Continue refining computer and modern technology skills through ongoing learning and practical application</w:t>
+      </w:r>
+    </w:p>
+    <w:p>
+      <w:pPr>
+        <w:spacing w:before="100" w:after="100" w:line="240"/>
+        <w:ind w:right="0" w:left="0" w:firstLine="0"/>
+        <w:jc w:val="left"/>
+        <w:rPr>
+          <w:rFonts w:ascii="Times New Roman" w:hAnsi="Times New Roman" w:cs="Times New Roman" w:eastAsia="Times New Roman"/>
+          <w:color w:val="auto"/>
+          <w:spacing w:val="0"/>
+          <w:position w:val="0"/>
+          <w:sz w:val="24"/>
+          <w:shd w:fill="auto" w:val="clear"/>
+        </w:rPr>
+      </w:pPr>
+    </w:p>
+    <w:p>
+      <w:pPr>
+        <w:spacing w:before="100" w:after="100" w:line="240"/>
+        <w:ind w:right="0" w:left="0" w:firstLine="0"/>
+        <w:jc w:val="left"/>
+        <w:rPr>
+          <w:rFonts w:ascii="Times New Roman" w:hAnsi="Times New Roman" w:cs="Times New Roman" w:eastAsia="Times New Roman"/>
+          <w:color w:val="auto"/>
+          <w:spacing w:val="0"/>
+          <w:position w:val="0"/>
+          <w:sz w:val="24"/>
+          <w:shd w:fill="auto" w:val="clear"/>
+        </w:rPr>
+      </w:pPr>
+      <w:r>
+        <w:rPr>
+          <w:rFonts w:ascii="Times New Roman" w:hAnsi="Times New Roman" w:cs="Times New Roman" w:eastAsia="Times New Roman"/>
+          <w:color w:val="auto"/>
+          <w:spacing w:val="0"/>
+          <w:position w:val="0"/>
+          <w:sz w:val="24"/>
+          <w:shd w:fill="auto" w:val="clear"/>
+        </w:rPr>
+        <w:t xml:space="preserve">Pursue postgraduate studies (Master</w:t>
+      </w:r>
+      <w:r>
+        <w:rPr>
+          <w:rFonts w:ascii="Times New Roman" w:hAnsi="Times New Roman" w:cs="Times New Roman" w:eastAsia="Times New Roman"/>
+          <w:color w:val="auto"/>
+          <w:spacing w:val="0"/>
+          <w:position w:val="0"/>
+          <w:sz w:val="24"/>
+          <w:shd w:fill="auto" w:val="clear"/>
+        </w:rPr>
+        <w:t xml:space="preserve">’</w:t>
+      </w:r>
+      <w:r>
+        <w:rPr>
+          <w:rFonts w:ascii="Times New Roman" w:hAnsi="Times New Roman" w:cs="Times New Roman" w:eastAsia="Times New Roman"/>
+          <w:color w:val="auto"/>
+          <w:spacing w:val="0"/>
+          <w:position w:val="0"/>
+          <w:sz w:val="24"/>
+          <w:shd w:fill="auto" w:val="clear"/>
+        </w:rPr>
+        <w:t xml:space="preserve">s &amp; PhD) in scientific research and technical solutions</w:t>
       </w:r>
     </w:p>
     <w:p>
